--- a/TEMP/input/p117v_DS_+MHS_+/tl_p117v.docx
+++ b/TEMP/input/p117v_DS_+MHS_+/tl_p117v.docx
@@ -4021,36 +4021,14 @@
     <w:rPrDefault>
       <w:rPr>
         <w:rFonts w:ascii="Arial" w:cs="Arial" w:eastAsia="Arial" w:hAnsi="Arial"/>
-        <w:b w:val="0"/>
-        <w:i w:val="0"/>
-        <w:smallCaps w:val="0"/>
-        <w:strike w:val="0"/>
-        <w:color w:val="000000"/>
         <w:sz w:val="22"/>
         <w:szCs w:val="22"/>
-        <w:u w:val="none"/>
-        <w:shd w:fill="auto" w:val="clear"/>
-        <w:vertAlign w:val="baseline"/>
         <w:lang w:val="en"/>
       </w:rPr>
     </w:rPrDefault>
     <w:pPrDefault>
       <w:pPr>
-        <w:keepNext w:val="0"/>
-        <w:keepLines w:val="0"/>
-        <w:widowControl w:val="1"/>
-        <w:pBdr>
-          <w:top w:space="0" w:sz="0" w:val="nil"/>
-          <w:left w:space="0" w:sz="0" w:val="nil"/>
-          <w:bottom w:space="0" w:sz="0" w:val="nil"/>
-          <w:right w:space="0" w:sz="0" w:val="nil"/>
-          <w:between w:space="0" w:sz="0" w:val="nil"/>
-        </w:pBdr>
-        <w:shd w:fill="auto" w:val="clear"/>
-        <w:spacing w:after="0" w:before="0" w:line="276" w:lineRule="auto"/>
-        <w:ind w:left="0" w:right="0" w:firstLine="0"/>
-        <w:contextualSpacing w:val="0"/>
-        <w:jc w:val="left"/>
+        <w:spacing w:line="276" w:lineRule="auto"/>
       </w:pPr>
     </w:pPrDefault>
   </w:docDefaults>

--- a/TEMP/input/p117v_DS_+MHS_+/tl_p117v.docx
+++ b/TEMP/input/p117v_DS_+MHS_+/tl_p117v.docx
@@ -259,10 +259,9 @@
       </w:r>
       <w:r>
         <w:rPr>
-          <w:color w:val="000000"/>
-          <w:rtl w:val="0"/>
-        </w:rPr>
-        <w:t xml:space="preserve">herbs</w:t>
+          <w:rtl w:val="0"/>
+        </w:rPr>
+        <w:t xml:space="preserve">plants</w:t>
       </w:r>
       <w:r>
         <w:rPr>
@@ -379,7 +378,20 @@
           <w:color w:val="000000"/>
           <w:rtl w:val="0"/>
         </w:rPr>
-        <w:t xml:space="preserve">Some people put </w:t>
+        <w:t xml:space="preserve">Some</w:t>
+      </w:r>
+      <w:r>
+        <w:rPr>
+          <w:rtl w:val="0"/>
+        </w:rPr>
+        <w:t xml:space="preserve"> &lt;del&gt;mix&lt;/del&gt;</w:t>
+      </w:r>
+      <w:r>
+        <w:rPr>
+          <w:color w:val="000000"/>
+          <w:rtl w:val="0"/>
+        </w:rPr>
+        <w:t xml:space="preserve"> put </w:t>
       </w:r>
       <w:r>
         <w:rPr>
@@ -432,7 +444,7 @@
           <w:color w:val="000000"/>
           <w:rtl w:val="0"/>
         </w:rPr>
-        <w:t xml:space="preserve">inside. But, if it is a little work, or fine &amp;</w:t>
+        <w:t xml:space="preserve">inside it. But, if it is a little work, or fine &amp;</w:t>
       </w:r>
       <w:r>
         <w:rPr>
@@ -449,7 +461,53 @@
           <w:color w:val="000000"/>
           <w:rtl w:val="0"/>
         </w:rPr>
-        <w:t xml:space="preserve"> delicate foliage, that only has a slender issue, they make two errors: the first, that </w:t>
+        <w:t xml:space="preserve"> delicate foliage</w:t>
+      </w:r>
+      <w:r>
+        <w:rPr>
+          <w:rtl w:val="0"/>
+        </w:rPr>
+        <w:t xml:space="preserve">,</w:t>
+      </w:r>
+      <w:r>
+        <w:rPr>
+          <w:color w:val="000000"/>
+          <w:rtl w:val="0"/>
+        </w:rPr>
+        <w:t xml:space="preserve"> that only has </w:t>
+      </w:r>
+      <w:r>
+        <w:rPr>
+          <w:rFonts w:ascii="Courier New" w:cs="Courier New" w:eastAsia="Courier New" w:hAnsi="Courier New"/>
+          <w:color w:val="a91111"/>
+          <w:sz w:val="18"/>
+          <w:szCs w:val="18"/>
+          <w:rtl w:val="0"/>
+        </w:rPr>
+        <w:t xml:space="preserve">&lt;del&gt;</w:t>
+      </w:r>
+      <w:r>
+        <w:rPr>
+          <w:rtl w:val="0"/>
+        </w:rPr>
+        <w:t xml:space="preserve">p</w:t>
+      </w:r>
+      <w:r>
+        <w:rPr>
+          <w:rFonts w:ascii="Courier New" w:cs="Courier New" w:eastAsia="Courier New" w:hAnsi="Courier New"/>
+          <w:color w:val="a91111"/>
+          <w:sz w:val="18"/>
+          <w:szCs w:val="18"/>
+          <w:rtl w:val="0"/>
+        </w:rPr>
+        <w:t xml:space="preserve">&lt;/del&gt;</w:t>
+      </w:r>
+      <w:r>
+        <w:rPr>
+          <w:color w:val="000000"/>
+          <w:rtl w:val="0"/>
+        </w:rPr>
+        <w:t xml:space="preserve"> a slender issue, they make two errors: the first, that </w:t>
       </w:r>
       <w:r>
         <w:rPr>
@@ -502,7 +560,92 @@
           <w:color w:val="000000"/>
           <w:rtl w:val="0"/>
         </w:rPr>
-        <w:t xml:space="preserve">by its heaviness can destroy some delicate tract inside in coming out, the other, that some bit will always linger inside that will make &lt;x&gt;other&lt;/x&gt; </w:t>
+        <w:t xml:space="preserve">by its heaviness can </w:t>
+      </w:r>
+      <w:r>
+        <w:rPr>
+          <w:rtl w:val="0"/>
+        </w:rPr>
+        <w:t xml:space="preserve">break</w:t>
+      </w:r>
+      <w:r>
+        <w:rPr>
+          <w:color w:val="000000"/>
+          <w:rtl w:val="0"/>
+        </w:rPr>
+        <w:t xml:space="preserve"> </w:t>
+      </w:r>
+      <w:r>
+        <w:rPr>
+          <w:rFonts w:ascii="Courier New" w:cs="Courier New" w:eastAsia="Courier New" w:hAnsi="Courier New"/>
+          <w:color w:val="a91111"/>
+          <w:sz w:val="18"/>
+          <w:szCs w:val="18"/>
+          <w:rtl w:val="0"/>
+        </w:rPr>
+        <w:t xml:space="preserve">&lt;del&gt;</w:t>
+      </w:r>
+      <w:r>
+        <w:rPr>
+          <w:rtl w:val="0"/>
+        </w:rPr>
+        <w:t xml:space="preserve">f</w:t>
+      </w:r>
+      <w:r>
+        <w:rPr>
+          <w:rFonts w:ascii="Courier New" w:cs="Courier New" w:eastAsia="Courier New" w:hAnsi="Courier New"/>
+          <w:color w:val="a91111"/>
+          <w:sz w:val="18"/>
+          <w:szCs w:val="18"/>
+          <w:rtl w:val="0"/>
+        </w:rPr>
+        <w:t xml:space="preserve">&lt;/del&gt; </w:t>
+      </w:r>
+      <w:r>
+        <w:rPr>
+          <w:color w:val="000000"/>
+          <w:rtl w:val="0"/>
+        </w:rPr>
+        <w:t xml:space="preserve">some delicate </w:t>
+      </w:r>
+      <w:r>
+        <w:rPr>
+          <w:rtl w:val="0"/>
+        </w:rPr>
+        <w:t xml:space="preserve">feature</w:t>
+      </w:r>
+      <w:r>
+        <w:rPr>
+          <w:color w:val="000000"/>
+          <w:rtl w:val="0"/>
+        </w:rPr>
+        <w:t xml:space="preserve"> inside </w:t>
+      </w:r>
+      <w:r>
+        <w:rPr>
+          <w:rtl w:val="0"/>
+        </w:rPr>
+        <w:t xml:space="preserve">when shaked</w:t>
+      </w:r>
+      <w:r>
+        <w:rPr>
+          <w:color w:val="000000"/>
+          <w:rtl w:val="0"/>
+        </w:rPr>
+        <w:t xml:space="preserve">, the other, that some </w:t>
+      </w:r>
+      <w:r>
+        <w:rPr>
+          <w:rtl w:val="0"/>
+        </w:rPr>
+        <w:t xml:space="preserve">grains</w:t>
+      </w:r>
+      <w:r>
+        <w:rPr>
+          <w:color w:val="000000"/>
+          <w:rtl w:val="0"/>
+        </w:rPr>
+        <w:t xml:space="preserve"> will always linger inside that will make </w:t>
       </w:r>
       <w:r>
         <w:rPr>
@@ -572,7 +715,20 @@
           <w:color w:val="000000"/>
           <w:rtl w:val="0"/>
         </w:rPr>
-        <w:t xml:space="preserve"> inhibit the perfection of the casting. It is true that if it is to empty the </w:t>
+        <w:t xml:space="preserve"> </w:t>
+      </w:r>
+      <w:r>
+        <w:rPr>
+          <w:rtl w:val="0"/>
+        </w:rPr>
+        <w:t xml:space="preserve">hinder</w:t>
+      </w:r>
+      <w:r>
+        <w:rPr>
+          <w:color w:val="000000"/>
+          <w:rtl w:val="0"/>
+        </w:rPr>
+        <w:t xml:space="preserve"> the perfection of the cast. It is true that if it is to empty the </w:t>
       </w:r>
       <w:r>
         <w:rPr>
@@ -606,7 +762,13 @@
           <w:color w:val="000000"/>
           <w:rtl w:val="0"/>
         </w:rPr>
-        <w:t xml:space="preserve"> of some large animal that has big conduits &amp;</w:t>
+        <w:t xml:space="preserve"> of some animal which is large </w:t>
+      </w:r>
+      <w:r>
+        <w:rPr>
+          <w:rtl w:val="0"/>
+        </w:rPr>
+        <w:t xml:space="preserve">&amp;</w:t>
       </w:r>
       <w:r>
         <w:rPr>
@@ -616,6 +778,29 @@
           <w:szCs w:val="18"/>
           <w:rtl w:val="0"/>
         </w:rPr>
+        <w:t xml:space="preserve">amp; </w:t>
+      </w:r>
+      <w:r>
+        <w:rPr>
+          <w:rtl w:val="0"/>
+        </w:rPr>
+        <w:t xml:space="preserve">which</w:t>
+      </w:r>
+      <w:r>
+        <w:rPr>
+          <w:color w:val="000000"/>
+          <w:rtl w:val="0"/>
+        </w:rPr>
+        <w:t xml:space="preserve"> has big conduits &amp;</w:t>
+      </w:r>
+      <w:r>
+        <w:rPr>
+          <w:rFonts w:ascii="Courier New" w:cs="Courier New" w:eastAsia="Courier New" w:hAnsi="Courier New"/>
+          <w:color w:val="a9a9a9"/>
+          <w:sz w:val="18"/>
+          <w:szCs w:val="18"/>
+          <w:rtl w:val="0"/>
+        </w:rPr>
         <w:t xml:space="preserve">amp;</w:t>
       </w:r>
       <w:r>
@@ -623,7 +808,20 @@
           <w:color w:val="000000"/>
           <w:rtl w:val="0"/>
         </w:rPr>
-        <w:t xml:space="preserve"> passages through which the </w:t>
+        <w:t xml:space="preserve"> passages </w:t>
+      </w:r>
+      <w:r>
+        <w:rPr>
+          <w:rtl w:val="0"/>
+        </w:rPr>
+        <w:t xml:space="preserve">by</w:t>
+      </w:r>
+      <w:r>
+        <w:rPr>
+          <w:color w:val="000000"/>
+          <w:rtl w:val="0"/>
+        </w:rPr>
+        <w:t xml:space="preserve"> which the </w:t>
       </w:r>
       <w:r>
         <w:rPr>
@@ -676,7 +874,7 @@
           <w:color w:val="000000"/>
           <w:rtl w:val="0"/>
         </w:rPr>
-        <w:t xml:space="preserve">can easily exit, like of a bird or a serpent, one can indeed put some amount of </w:t>
+        <w:t xml:space="preserve">can easily exit, like a bird or a serpent, one can indeed put in it some </w:t>
       </w:r>
       <w:r>
         <w:rPr>
@@ -708,6 +906,32 @@
       <w:r>
         <w:rPr>
           <w:rFonts w:ascii="Courier New" w:cs="Courier New" w:eastAsia="Courier New" w:hAnsi="Courier New"/>
+          <w:color w:val="a91111"/>
+          <w:sz w:val="18"/>
+          <w:szCs w:val="18"/>
+          <w:rtl w:val="0"/>
+        </w:rPr>
+        <w:t xml:space="preserve">&lt;del&gt;</w:t>
+      </w:r>
+      <w:r>
+        <w:rPr>
+          <w:rtl w:val="0"/>
+        </w:rPr>
+        <w:t xml:space="preserve">pou</w:t>
+      </w:r>
+      <w:r>
+        <w:rPr>
+          <w:rFonts w:ascii="Courier New" w:cs="Courier New" w:eastAsia="Courier New" w:hAnsi="Courier New"/>
+          <w:color w:val="a91111"/>
+          <w:sz w:val="18"/>
+          <w:szCs w:val="18"/>
+          <w:rtl w:val="0"/>
+        </w:rPr>
+        <w:t xml:space="preserve">&lt;/del&gt;</w:t>
+      </w:r>
+      <w:r>
+        <w:rPr>
+          <w:rFonts w:ascii="Courier New" w:cs="Courier New" w:eastAsia="Courier New" w:hAnsi="Courier New"/>
           <w:b w:val="0"/>
           <w:color w:val="0000ff"/>
           <w:sz w:val="18"/>
@@ -729,7 +953,20 @@
           <w:color w:val="000000"/>
           <w:rtl w:val="0"/>
         </w:rPr>
-        <w:t xml:space="preserve">to break the calcinated bones of the animal in escaping, because of which the said </w:t>
+        <w:t xml:space="preserve">to break by shaking the calcinated bones of the animal, because </w:t>
+      </w:r>
+      <w:r>
+        <w:rPr>
+          <w:rtl w:val="0"/>
+        </w:rPr>
+        <w:t xml:space="preserve">the</w:t>
+      </w:r>
+      <w:r>
+        <w:rPr>
+          <w:color w:val="000000"/>
+          <w:rtl w:val="0"/>
+        </w:rPr>
+        <w:t xml:space="preserve"> aforesaid </w:t>
       </w:r>
       <w:r>
         <w:rPr>
@@ -778,7 +1015,22 @@
           <w:highlight w:val="white"/>
           <w:rtl w:val="0"/>
         </w:rPr>
-        <w:t xml:space="preserve">will empty out &amp;</w:t>
+        <w:t xml:space="preserve">will </w:t>
+      </w:r>
+      <w:r>
+        <w:rPr>
+          <w:highlight w:val="white"/>
+          <w:rtl w:val="0"/>
+        </w:rPr>
+        <w:t xml:space="preserve">come</w:t>
+      </w:r>
+      <w:r>
+        <w:rPr>
+          <w:color w:val="000000"/>
+          <w:highlight w:val="white"/>
+          <w:rtl w:val="0"/>
+        </w:rPr>
+        <w:t xml:space="preserve"> out &amp;</w:t>
       </w:r>
       <w:r>
         <w:rPr>
@@ -958,7 +1210,33 @@
           <w:color w:val="000000"/>
           <w:rtl w:val="0"/>
         </w:rPr>
-        <w:t xml:space="preserve">talk is so hard that most often it perseveres as charcoal. Because of this, do it rather dried out or wet it with </w:t>
+        <w:t xml:space="preserve">talk is so hard that most often it </w:t>
+      </w:r>
+      <w:r>
+        <w:rPr>
+          <w:rtl w:val="0"/>
+        </w:rPr>
+        <w:t xml:space="preserve">remains</w:t>
+      </w:r>
+      <w:r>
+        <w:rPr>
+          <w:color w:val="000000"/>
+          <w:rtl w:val="0"/>
+        </w:rPr>
+        <w:t xml:space="preserve"> as charcoal. Because of this, dr</w:t>
+      </w:r>
+      <w:r>
+        <w:rPr>
+          <w:rtl w:val="0"/>
+        </w:rPr>
+        <w:t xml:space="preserve">y it</w:t>
+      </w:r>
+      <w:r>
+        <w:rPr>
+          <w:color w:val="000000"/>
+          <w:rtl w:val="0"/>
+        </w:rPr>
+        <w:t xml:space="preserve"> out beforehand, or wet it with </w:t>
       </w:r>
       <w:r>
         <w:rPr>
@@ -977,15 +1255,7 @@
           <w:color w:val="000000"/>
           <w:rtl w:val="0"/>
         </w:rPr>
-        <w:t xml:space="preserve">s</w:t>
-      </w:r>
-      <w:r>
-        <w:rPr>
-          <w:b w:val="0"/>
-          <w:color w:val="000000"/>
-          <w:rtl w:val="0"/>
-        </w:rPr>
-        <w:t xml:space="preserve">ulfur oil</w:t>
+        <w:t xml:space="preserve">oil of sulfur</w:t>
       </w:r>
       <w:r>
         <w:rPr>
@@ -1081,7 +1351,20 @@
           <w:color w:val="000000"/>
           <w:rtl w:val="0"/>
         </w:rPr>
-        <w:t xml:space="preserve"> or indeed cast the little branches separately &amp;</w:t>
+        <w:t xml:space="preserve"> or cast</w:t>
+      </w:r>
+      <w:r>
+        <w:rPr>
+          <w:rtl w:val="0"/>
+        </w:rPr>
+        <w:t xml:space="preserve"> separately the </w:t>
+      </w:r>
+      <w:r>
+        <w:rPr>
+          <w:color w:val="000000"/>
+          <w:rtl w:val="0"/>
+        </w:rPr>
+        <w:t xml:space="preserve">little branches  &amp;</w:t>
       </w:r>
       <w:r>
         <w:rPr>
@@ -1098,7 +1381,7 @@
           <w:color w:val="000000"/>
           <w:rtl w:val="0"/>
         </w:rPr>
-        <w:t xml:space="preserve"> solder them onto a fat stalk drawn through with a wire.</w:t>
+        <w:t xml:space="preserve"> solder them onto a fat stalk drawn through by the wire drawing bench.</w:t>
       </w:r>
       <w:r>
         <w:rPr>
@@ -1215,7 +1498,7 @@
           <w:color w:val="000000"/>
           <w:rtl w:val="0"/>
         </w:rPr>
-        <w:t xml:space="preserve">If the burnt thing has left behind some filth or ash, let it cool down a little, &amp;</w:t>
+        <w:t xml:space="preserve">If the burnt thing has left some filth or ash, let it cool a little, &amp;</w:t>
       </w:r>
       <w:r>
         <w:rPr>
@@ -1384,7 +1667,33 @@
           <w:color w:val="000000"/>
           <w:rtl w:val="0"/>
         </w:rPr>
-        <w:t xml:space="preserve">that can bend with the cavities that you have, investigate. Clean &amp;</w:t>
+        <w:t xml:space="preserve">that can bend </w:t>
+      </w:r>
+      <w:r>
+        <w:rPr>
+          <w:rtl w:val="0"/>
+        </w:rPr>
+        <w:t xml:space="preserve">according to </w:t>
+      </w:r>
+      <w:r>
+        <w:rPr>
+          <w:color w:val="000000"/>
+          <w:rtl w:val="0"/>
+        </w:rPr>
+        <w:t xml:space="preserve">the cavities that you have</w:t>
+      </w:r>
+      <w:r>
+        <w:rPr>
+          <w:rtl w:val="0"/>
+        </w:rPr>
+        <w:t xml:space="preserve"> to look for, c</w:t>
+      </w:r>
+      <w:r>
+        <w:rPr>
+          <w:color w:val="000000"/>
+          <w:rtl w:val="0"/>
+        </w:rPr>
+        <w:t xml:space="preserve">lean &amp;</w:t>
       </w:r>
       <w:r>
         <w:rPr>
@@ -1401,7 +1710,33 @@
           <w:color w:val="000000"/>
           <w:rtl w:val="0"/>
         </w:rPr>
-        <w:t xml:space="preserve"> blow to a fault, either with a soft </w:t>
+        <w:t xml:space="preserve"> blow t</w:t>
+      </w:r>
+      <w:r>
+        <w:rPr>
+          <w:rtl w:val="0"/>
+        </w:rPr>
+        <w:t xml:space="preserve">his flaw</w:t>
+      </w:r>
+      <w:r>
+        <w:rPr>
+          <w:color w:val="000000"/>
+          <w:rtl w:val="0"/>
+        </w:rPr>
+        <w:t xml:space="preserve">, </w:t>
+      </w:r>
+      <w:r>
+        <w:rPr>
+          <w:rtl w:val="0"/>
+        </w:rPr>
+        <w:t xml:space="preserve">or</w:t>
+      </w:r>
+      <w:r>
+        <w:rPr>
+          <w:color w:val="000000"/>
+          <w:rtl w:val="0"/>
+        </w:rPr>
+        <w:t xml:space="preserve"> with a soft </w:t>
       </w:r>
       <w:r>
         <w:rPr>
@@ -1449,10 +1784,9 @@
       </w:r>
       <w:r>
         <w:rPr>
-          <w:color w:val="000000"/>
-          <w:rtl w:val="0"/>
-        </w:rPr>
-        <w:t xml:space="preserve">brush</w:t>
+          <w:rtl w:val="0"/>
+        </w:rPr>
+        <w:t xml:space="preserve">pinceau</w:t>
       </w:r>
       <w:r>
         <w:rPr>
@@ -1933,53 +2267,13 @@
           <w:color w:val="000000"/>
           <w:rtl w:val="0"/>
         </w:rPr>
-        <w:t xml:space="preserve"> would be so pressured that it would encrust the </w:t>
-      </w:r>
-      <w:r>
-        <w:rPr>
-          <w:rFonts w:ascii="Courier New" w:cs="Courier New" w:eastAsia="Courier New" w:hAnsi="Courier New"/>
-          <w:b w:val="0"/>
-          <w:color w:val="0000ff"/>
-          <w:sz w:val="18"/>
-          <w:szCs w:val="18"/>
-          <w:rtl w:val="0"/>
-        </w:rPr>
-        <w:t xml:space="preserve">&lt;m&gt;</w:t>
-      </w:r>
-      <w:r>
-        <w:rPr>
-          <w:b w:val="0"/>
-          <w:color w:val="000000"/>
-          <w:rtl w:val="0"/>
-        </w:rPr>
-        <w:t xml:space="preserve">e</w:t>
-      </w:r>
-      <w:r>
-        <w:rPr>
-          <w:b w:val="0"/>
-          <w:color w:val="000000"/>
-          <w:rtl w:val="0"/>
-        </w:rPr>
-        <w:t xml:space="preserve">namel</w:t>
-      </w:r>
-      <w:r>
-        <w:rPr>
-          <w:rFonts w:ascii="Courier New" w:cs="Courier New" w:eastAsia="Courier New" w:hAnsi="Courier New"/>
-          <w:b w:val="0"/>
-          <w:color w:val="0000ff"/>
-          <w:sz w:val="18"/>
-          <w:szCs w:val="18"/>
-          <w:rtl w:val="0"/>
-        </w:rPr>
-        <w:t xml:space="preserve">&lt;/m&gt;</w:t>
-      </w:r>
-      <w:r>
-        <w:rPr>
-          <w:b w:val="0"/>
-          <w:color w:val="000000"/>
-          <w:rtl w:val="0"/>
-        </w:rPr>
-        <w:t xml:space="preserve">.</w:t>
+        <w:t xml:space="preserve"> would be so pressured that the enam</w:t>
+      </w:r>
+      <w:r>
+        <w:rPr>
+          <w:rtl w:val="0"/>
+        </w:rPr>
+        <w:t xml:space="preserve">el mix together there.</w:t>
       </w:r>
       <w:r>
         <w:rPr>
@@ -2175,7 +2469,13 @@
           <w:color w:val="000000"/>
           <w:rtl w:val="0"/>
         </w:rPr>
-        <w:t xml:space="preserve">that has already been used</w:t>
+        <w:t xml:space="preserve">that has </w:t>
+      </w:r>
+      <w:r>
+        <w:rPr>
+          <w:rtl w:val="0"/>
+        </w:rPr>
+        <w:t xml:space="preserve">served</w:t>
       </w:r>
       <w:r>
         <w:rPr>
@@ -2303,7 +2603,20 @@
           <w:color w:val="000000"/>
           <w:rtl w:val="0"/>
         </w:rPr>
-        <w:t xml:space="preserve"> you can use it in the mixture of other things &amp;</w:t>
+        <w:t xml:space="preserve"> you can use it in the mixture of other</w:t>
+      </w:r>
+      <w:r>
+        <w:rPr>
+          <w:rtl w:val="0"/>
+        </w:rPr>
+        <w:t xml:space="preserve">s</w:t>
+      </w:r>
+      <w:r>
+        <w:rPr>
+          <w:color w:val="000000"/>
+          <w:rtl w:val="0"/>
+        </w:rPr>
+        <w:t xml:space="preserve"> &amp;</w:t>
       </w:r>
       <w:r>
         <w:rPr>
@@ -2497,62 +2810,7 @@
           <w:szCs w:val="18"/>
           <w:rtl w:val="0"/>
         </w:rPr>
-        <w:t xml:space="preserve">&lt;head&gt;</w:t>
-      </w:r>
-      <w:r>
-        <w:rPr>
-          <w:rtl w:val="0"/>
-        </w:rPr>
-        <w:t xml:space="preserve">Core</w:t>
-      </w:r>
-      <w:r>
-        <w:rPr>
-          <w:rFonts w:ascii="Courier New" w:cs="Courier New" w:eastAsia="Courier New" w:hAnsi="Courier New"/>
-          <w:color w:val="7f6000"/>
-          <w:sz w:val="18"/>
-          <w:szCs w:val="18"/>
-          <w:rtl w:val="0"/>
-        </w:rPr>
-        <w:t xml:space="preserve"> </w:t>
-      </w:r>
-      <w:r>
-        <w:rPr>
-          <w:rFonts w:ascii="Courier New" w:cs="Courier New" w:eastAsia="Courier New" w:hAnsi="Courier New"/>
-          <w:color w:val="0000ff"/>
-          <w:sz w:val="18"/>
-          <w:szCs w:val="18"/>
-          <w:rtl w:val="0"/>
-        </w:rPr>
-        <w:t xml:space="preserve">&lt;tl&gt;</w:t>
-      </w:r>
-      <w:r>
-        <w:rPr>
-          <w:rtl w:val="0"/>
-        </w:rPr>
-        <w:t xml:space="preserve">m</w:t>
-      </w:r>
-      <w:r>
-        <w:rPr>
-          <w:color w:val="000000"/>
-          <w:rtl w:val="0"/>
-        </w:rPr>
-        <w:t xml:space="preserve">olding</w:t>
-      </w:r>
-      <w:r>
-        <w:rPr>
-          <w:rFonts w:ascii="Courier New" w:cs="Courier New" w:eastAsia="Courier New" w:hAnsi="Courier New"/>
-          <w:color w:val="0000ff"/>
-          <w:sz w:val="18"/>
-          <w:szCs w:val="18"/>
-          <w:rtl w:val="0"/>
-        </w:rPr>
-        <w:t xml:space="preserve">&lt;/tl&gt;</w:t>
-      </w:r>
-      <w:r>
-        <w:rPr>
-          <w:rtl w:val="0"/>
-        </w:rPr>
-        <w:t xml:space="preserve"> </w:t>
+        <w:t xml:space="preserve">&lt;head&gt;Molding &lt;fr&gt;en noyau&lt;/fr&gt; </w:t>
       </w:r>
       <w:r>
         <w:rPr>
@@ -2800,10 +3058,9 @@
       </w:r>
       <w:r>
         <w:rPr>
-          <w:color w:val="000000"/>
-          <w:rtl w:val="0"/>
-        </w:rPr>
-        <w:t xml:space="preserve">brush</w:t>
+          <w:rtl w:val="0"/>
+        </w:rPr>
+        <w:t xml:space="preserve">pinceau</w:t>
       </w:r>
       <w:r>
         <w:rPr>
@@ -2817,10 +3074,29 @@
       </w:r>
       <w:r>
         <w:rPr>
-          <w:color w:val="000000"/>
-          <w:rtl w:val="0"/>
-        </w:rPr>
-        <w:t xml:space="preserve">. But be sure that it be so softly that your medal be barely wiped with it &amp;</w:t>
+          <w:rtl w:val="0"/>
+        </w:rPr>
+        <w:t xml:space="preserve">, b</w:t>
+      </w:r>
+      <w:r>
+        <w:rPr>
+          <w:color w:val="000000"/>
+          <w:rtl w:val="0"/>
+        </w:rPr>
+        <w:t xml:space="preserve">ut let it be s</w:t>
+      </w:r>
+      <w:r>
+        <w:rPr>
+          <w:rtl w:val="0"/>
+        </w:rPr>
+        <w:t xml:space="preserve">o lightly that the medal is almost rubbed dry </w:t>
+      </w:r>
+      <w:r>
+        <w:rPr>
+          <w:color w:val="000000"/>
+          <w:rtl w:val="0"/>
+        </w:rPr>
+        <w:t xml:space="preserve"> &amp;</w:t>
       </w:r>
       <w:r>
         <w:rPr>
@@ -2837,7 +3113,66 @@
           <w:color w:val="000000"/>
           <w:rtl w:val="0"/>
         </w:rPr>
-        <w:t xml:space="preserve"> that it hardly appear to have been greased. After rub it with </w:t>
+        <w:t xml:space="preserve"> that it hardly appear</w:t>
+      </w:r>
+      <w:r>
+        <w:rPr>
+          <w:rtl w:val="0"/>
+        </w:rPr>
+        <w:t xml:space="preserve">s</w:t>
+      </w:r>
+      <w:r>
+        <w:rPr>
+          <w:color w:val="000000"/>
+          <w:rtl w:val="0"/>
+        </w:rPr>
+        <w:t xml:space="preserve"> to have been </w:t>
+      </w:r>
+      <w:r>
+        <w:rPr>
+          <w:rtl w:val="0"/>
+        </w:rPr>
+        <w:t xml:space="preserve">smeared</w:t>
+      </w:r>
+      <w:r>
+        <w:rPr>
+          <w:color w:val="000000"/>
+          <w:rtl w:val="0"/>
+        </w:rPr>
+        <w:t xml:space="preserve">. After </w:t>
+      </w:r>
+      <w:r>
+        <w:rPr>
+          <w:rFonts w:ascii="Courier New" w:cs="Courier New" w:eastAsia="Courier New" w:hAnsi="Courier New"/>
+          <w:color w:val="a91111"/>
+          <w:sz w:val="18"/>
+          <w:szCs w:val="18"/>
+          <w:rtl w:val="0"/>
+        </w:rPr>
+        <w:t xml:space="preserve">&lt;del&gt;</w:t>
+      </w:r>
+      <w:r>
+        <w:rPr>
+          <w:rtl w:val="0"/>
+        </w:rPr>
+        <w:t xml:space="preserve">destr</w:t>
+      </w:r>
+      <w:r>
+        <w:rPr>
+          <w:rFonts w:ascii="Courier New" w:cs="Courier New" w:eastAsia="Courier New" w:hAnsi="Courier New"/>
+          <w:color w:val="a91111"/>
+          <w:sz w:val="18"/>
+          <w:szCs w:val="18"/>
+          <w:rtl w:val="0"/>
+        </w:rPr>
+        <w:t xml:space="preserve">&lt;/del&gt; </w:t>
+      </w:r>
+      <w:r>
+        <w:rPr>
+          <w:color w:val="000000"/>
+          <w:rtl w:val="0"/>
+        </w:rPr>
+        <w:t xml:space="preserve">rub it with </w:t>
       </w:r>
       <w:r>
         <w:rPr>
@@ -2852,6 +3187,102 @@
       </w:r>
       <w:r>
         <w:rPr>
+          <w:rtl w:val="0"/>
+        </w:rPr>
+        <w:t xml:space="preserve">eau de vye</w:t>
+      </w:r>
+      <w:r>
+        <w:rPr>
+          <w:rFonts w:ascii="Courier New" w:cs="Courier New" w:eastAsia="Courier New" w:hAnsi="Courier New"/>
+          <w:b w:val="0"/>
+          <w:color w:val="0000ff"/>
+          <w:sz w:val="18"/>
+          <w:szCs w:val="18"/>
+          <w:rtl w:val="0"/>
+        </w:rPr>
+        <w:t xml:space="preserve">&lt;/m&gt;</w:t>
+      </w:r>
+      <w:r>
+        <w:rPr>
+          <w:b w:val="0"/>
+          <w:color w:val="000000"/>
+          <w:rtl w:val="0"/>
+        </w:rPr>
+        <w:t xml:space="preserve"> </w:t>
+      </w:r>
+      <w:r>
+        <w:rPr>
+          <w:color w:val="000000"/>
+          <w:rtl w:val="0"/>
+        </w:rPr>
+        <w:t xml:space="preserve">and heat the </w:t>
+      </w:r>
+      <w:r>
+        <w:rPr>
+          <w:rFonts w:ascii="Courier New" w:cs="Courier New" w:eastAsia="Courier New" w:hAnsi="Courier New"/>
+          <w:b w:val="0"/>
+          <w:color w:val="0000ff"/>
+          <w:sz w:val="18"/>
+          <w:szCs w:val="18"/>
+          <w:rtl w:val="0"/>
+        </w:rPr>
+        <w:t xml:space="preserve">&lt;m&gt;</w:t>
+      </w:r>
+      <w:r>
+        <w:rPr>
+          <w:b w:val="0"/>
+          <w:color w:val="000000"/>
+          <w:rtl w:val="0"/>
+        </w:rPr>
+        <w:t xml:space="preserve">w</w:t>
+      </w:r>
+      <w:r>
+        <w:rPr>
+          <w:b w:val="0"/>
+          <w:color w:val="000000"/>
+          <w:rtl w:val="0"/>
+        </w:rPr>
+        <w:t xml:space="preserve">ater</w:t>
+      </w:r>
+      <w:r>
+        <w:rPr>
+          <w:rFonts w:ascii="Courier New" w:cs="Courier New" w:eastAsia="Courier New" w:hAnsi="Courier New"/>
+          <w:b w:val="0"/>
+          <w:color w:val="0000ff"/>
+          <w:sz w:val="18"/>
+          <w:szCs w:val="18"/>
+          <w:rtl w:val="0"/>
+        </w:rPr>
+        <w:t xml:space="preserve">&lt;/m&gt;</w:t>
+      </w:r>
+      <w:r>
+        <w:rPr>
+          <w:b w:val="0"/>
+          <w:color w:val="000000"/>
+          <w:rtl w:val="0"/>
+        </w:rPr>
+        <w:t xml:space="preserve"> </w:t>
+      </w:r>
+      <w:r>
+        <w:rPr>
+          <w:color w:val="000000"/>
+          <w:rtl w:val="0"/>
+        </w:rPr>
+        <w:t xml:space="preserve">with which you will wet your aforementionned </w:t>
+      </w:r>
+      <w:r>
+        <w:rPr>
+          <w:rFonts w:ascii="Courier New" w:cs="Courier New" w:eastAsia="Courier New" w:hAnsi="Courier New"/>
+          <w:b w:val="0"/>
+          <w:color w:val="0000ff"/>
+          <w:sz w:val="18"/>
+          <w:szCs w:val="18"/>
+          <w:rtl w:val="0"/>
+        </w:rPr>
+        <w:t xml:space="preserve">&lt;m&gt;</w:t>
+      </w:r>
+      <w:r>
+        <w:rPr>
           <w:b w:val="0"/>
           <w:color w:val="000000"/>
           <w:rtl w:val="0"/>
@@ -2864,7 +3295,7 @@
           <w:color w:val="000000"/>
           <w:rtl w:val="0"/>
         </w:rPr>
-        <w:t xml:space="preserve">pirits</w:t>
+        <w:t xml:space="preserve">and</w:t>
       </w:r>
       <w:r>
         <w:rPr>
@@ -2883,14 +3314,27 @@
           <w:color w:val="000000"/>
           <w:rtl w:val="0"/>
         </w:rPr>
+        <w:t xml:space="preserve">,</w:t>
+      </w:r>
+      <w:r>
+        <w:rPr>
+          <w:color w:val="000000"/>
+          <w:rtl w:val="0"/>
+        </w:rPr>
         <w:t xml:space="preserve"> </w:t>
       </w:r>
       <w:r>
         <w:rPr>
-          <w:color w:val="000000"/>
-          <w:rtl w:val="0"/>
-        </w:rPr>
-        <w:t xml:space="preserve">and heat the </w:t>
+          <w:rtl w:val="0"/>
+        </w:rPr>
+        <w:t xml:space="preserve">with</w:t>
+      </w:r>
+      <w:r>
+        <w:rPr>
+          <w:color w:val="000000"/>
+          <w:rtl w:val="0"/>
+        </w:rPr>
+        <w:t xml:space="preserve"> </w:t>
       </w:r>
       <w:r>
         <w:rPr>
@@ -2909,15 +3353,15 @@
           <w:color w:val="000000"/>
           <w:rtl w:val="0"/>
         </w:rPr>
-        <w:t xml:space="preserve">w</w:t>
-      </w:r>
-      <w:r>
-        <w:rPr>
-          <w:b w:val="0"/>
-          <w:color w:val="000000"/>
-          <w:rtl w:val="0"/>
-        </w:rPr>
-        <w:t xml:space="preserve">ater</w:t>
+        <w:t xml:space="preserve">p</w:t>
+      </w:r>
+      <w:r>
+        <w:rPr>
+          <w:b w:val="0"/>
+          <w:color w:val="000000"/>
+          <w:rtl w:val="0"/>
+        </w:rPr>
+        <w:t xml:space="preserve">laster</w:t>
       </w:r>
       <w:r>
         <w:rPr>
@@ -2936,17 +3380,17 @@
           <w:color w:val="000000"/>
           <w:rtl w:val="0"/>
         </w:rPr>
+        <w:t xml:space="preserve">,</w:t>
+      </w:r>
+      <w:r>
+        <w:rPr>
+          <w:color w:val="000000"/>
+          <w:rtl w:val="0"/>
+        </w:rPr>
         <w:t xml:space="preserve"> </w:t>
       </w:r>
       <w:r>
         <w:rPr>
-          <w:color w:val="000000"/>
-          <w:rtl w:val="0"/>
-        </w:rPr>
-        <w:t xml:space="preserve">with which you will wet your </w:t>
-      </w:r>
-      <w:r>
-        <w:rPr>
           <w:rFonts w:ascii="Courier New" w:cs="Courier New" w:eastAsia="Courier New" w:hAnsi="Courier New"/>
           <w:b w:val="0"/>
           <w:color w:val="0000ff"/>
@@ -2962,6 +3406,264 @@
           <w:color w:val="000000"/>
           <w:rtl w:val="0"/>
         </w:rPr>
+        <w:t xml:space="preserve">b</w:t>
+      </w:r>
+      <w:r>
+        <w:rPr>
+          <w:b w:val="0"/>
+          <w:color w:val="000000"/>
+          <w:rtl w:val="0"/>
+        </w:rPr>
+        <w:t xml:space="preserve">rick</w:t>
+      </w:r>
+      <w:r>
+        <w:rPr>
+          <w:rFonts w:ascii="Courier New" w:cs="Courier New" w:eastAsia="Courier New" w:hAnsi="Courier New"/>
+          <w:b w:val="0"/>
+          <w:color w:val="0000ff"/>
+          <w:sz w:val="18"/>
+          <w:szCs w:val="18"/>
+          <w:rtl w:val="0"/>
+        </w:rPr>
+        <w:t xml:space="preserve">&lt;/m&gt;</w:t>
+      </w:r>
+      <w:r>
+        <w:rPr>
+          <w:b w:val="0"/>
+          <w:color w:val="000000"/>
+          <w:rtl w:val="0"/>
+        </w:rPr>
+        <w:t xml:space="preserve"> </w:t>
+      </w:r>
+      <w:r>
+        <w:rPr>
+          <w:color w:val="000000"/>
+          <w:rtl w:val="0"/>
+        </w:rPr>
+        <w:t xml:space="preserve">&amp;</w:t>
+      </w:r>
+      <w:r>
+        <w:rPr>
+          <w:rFonts w:ascii="Courier New" w:cs="Courier New" w:eastAsia="Courier New" w:hAnsi="Courier New"/>
+          <w:color w:val="a9a9a9"/>
+          <w:sz w:val="18"/>
+          <w:szCs w:val="18"/>
+          <w:rtl w:val="0"/>
+        </w:rPr>
+        <w:t xml:space="preserve">amp;</w:t>
+      </w:r>
+      <w:r>
+        <w:rPr>
+          <w:color w:val="000000"/>
+          <w:rtl w:val="0"/>
+        </w:rPr>
+        <w:t xml:space="preserve"> </w:t>
+      </w:r>
+      <w:r>
+        <w:rPr>
+          <w:rFonts w:ascii="Courier New" w:cs="Courier New" w:eastAsia="Courier New" w:hAnsi="Courier New"/>
+          <w:b w:val="0"/>
+          <w:color w:val="0000ff"/>
+          <w:sz w:val="18"/>
+          <w:szCs w:val="18"/>
+          <w:rtl w:val="0"/>
+        </w:rPr>
+        <w:t xml:space="preserve">&lt;m&gt;</w:t>
+      </w:r>
+      <w:r>
+        <w:rPr>
+          <w:b w:val="0"/>
+          <w:color w:val="000000"/>
+          <w:rtl w:val="0"/>
+        </w:rPr>
+        <w:t xml:space="preserve">a</w:t>
+      </w:r>
+      <w:r>
+        <w:rPr>
+          <w:b w:val="0"/>
+          <w:color w:val="000000"/>
+          <w:rtl w:val="0"/>
+        </w:rPr>
+        <w:t xml:space="preserve">lum</w:t>
+      </w:r>
+      <w:r>
+        <w:rPr>
+          <w:rFonts w:ascii="Courier New" w:cs="Courier New" w:eastAsia="Courier New" w:hAnsi="Courier New"/>
+          <w:b w:val="0"/>
+          <w:color w:val="0000ff"/>
+          <w:sz w:val="18"/>
+          <w:szCs w:val="18"/>
+          <w:rtl w:val="0"/>
+        </w:rPr>
+        <w:t xml:space="preserve">&lt;/m&gt;</w:t>
+      </w:r>
+      <w:r>
+        <w:rPr>
+          <w:b w:val="0"/>
+          <w:color w:val="000000"/>
+          <w:rtl w:val="0"/>
+        </w:rPr>
+        <w:t xml:space="preserve">,</w:t>
+      </w:r>
+      <w:r>
+        <w:rPr>
+          <w:color w:val="000000"/>
+          <w:rtl w:val="0"/>
+        </w:rPr>
+        <w:t xml:space="preserve"> </w:t>
+      </w:r>
+      <w:r>
+        <w:rPr>
+          <w:rtl w:val="0"/>
+        </w:rPr>
+        <w:t xml:space="preserve">in order</w:t>
+      </w:r>
+      <w:r>
+        <w:rPr>
+          <w:color w:val="000000"/>
+          <w:rtl w:val="0"/>
+        </w:rPr>
+        <w:t xml:space="preserve"> that being </w:t>
+      </w:r>
+      <w:r>
+        <w:rPr>
+          <w:rFonts w:ascii="Courier New" w:cs="Courier New" w:eastAsia="Courier New" w:hAnsi="Courier New"/>
+          <w:color w:val="a91111"/>
+          <w:sz w:val="18"/>
+          <w:szCs w:val="18"/>
+          <w:rtl w:val="0"/>
+        </w:rPr>
+        <w:t xml:space="preserve">&lt;del&gt;</w:t>
+      </w:r>
+      <w:r>
+        <w:rPr>
+          <w:rtl w:val="0"/>
+        </w:rPr>
+        <w:t xml:space="preserve">chau</w:t>
+      </w:r>
+      <w:r>
+        <w:rPr>
+          <w:rFonts w:ascii="Courier New" w:cs="Courier New" w:eastAsia="Courier New" w:hAnsi="Courier New"/>
+          <w:color w:val="a91111"/>
+          <w:sz w:val="18"/>
+          <w:szCs w:val="18"/>
+          <w:rtl w:val="0"/>
+        </w:rPr>
+        <w:t xml:space="preserve">&lt;/del&gt; </w:t>
+      </w:r>
+      <w:r>
+        <w:rPr>
+          <w:rtl w:val="0"/>
+        </w:rPr>
+        <w:t xml:space="preserve">like</w:t>
+      </w:r>
+      <w:r>
+        <w:rPr>
+          <w:color w:val="000000"/>
+          <w:rtl w:val="0"/>
+        </w:rPr>
+        <w:t xml:space="preserve"> lukewarm when you cast it, the </w:t>
+      </w:r>
+      <w:r>
+        <w:rPr>
+          <w:rFonts w:ascii="Courier New" w:cs="Courier New" w:eastAsia="Courier New" w:hAnsi="Courier New"/>
+          <w:b w:val="0"/>
+          <w:color w:val="0000ff"/>
+          <w:sz w:val="18"/>
+          <w:szCs w:val="18"/>
+          <w:rtl w:val="0"/>
+        </w:rPr>
+        <w:t xml:space="preserve">&lt;m&gt;</w:t>
+      </w:r>
+      <w:r>
+        <w:rPr>
+          <w:b w:val="0"/>
+          <w:color w:val="000000"/>
+          <w:rtl w:val="0"/>
+        </w:rPr>
+        <w:t xml:space="preserve">o</w:t>
+      </w:r>
+      <w:r>
+        <w:rPr>
+          <w:b w:val="0"/>
+          <w:color w:val="000000"/>
+          <w:rtl w:val="0"/>
+        </w:rPr>
+        <w:t xml:space="preserve">il</w:t>
+      </w:r>
+      <w:r>
+        <w:rPr>
+          <w:rFonts w:ascii="Courier New" w:cs="Courier New" w:eastAsia="Courier New" w:hAnsi="Courier New"/>
+          <w:b w:val="0"/>
+          <w:color w:val="0000ff"/>
+          <w:sz w:val="18"/>
+          <w:szCs w:val="18"/>
+          <w:rtl w:val="0"/>
+        </w:rPr>
+        <w:t xml:space="preserve">&lt;/m&gt;</w:t>
+      </w:r>
+      <w:r>
+        <w:rPr>
+          <w:b w:val="0"/>
+          <w:color w:val="000000"/>
+          <w:rtl w:val="0"/>
+        </w:rPr>
+        <w:t xml:space="preserve"> </w:t>
+      </w:r>
+      <w:r>
+        <w:rPr>
+          <w:color w:val="000000"/>
+          <w:rtl w:val="0"/>
+        </w:rPr>
+        <w:t xml:space="preserve">will not refuse it, as it does with cold water, &amp;</w:t>
+      </w:r>
+      <w:r>
+        <w:rPr>
+          <w:rFonts w:ascii="Courier New" w:cs="Courier New" w:eastAsia="Courier New" w:hAnsi="Courier New"/>
+          <w:color w:val="a9a9a9"/>
+          <w:sz w:val="18"/>
+          <w:szCs w:val="18"/>
+          <w:rtl w:val="0"/>
+        </w:rPr>
+        <w:t xml:space="preserve">amp;</w:t>
+      </w:r>
+      <w:r>
+        <w:rPr>
+          <w:color w:val="000000"/>
+          <w:rtl w:val="0"/>
+        </w:rPr>
+        <w:t xml:space="preserve"> do not forget </w:t>
+      </w:r>
+      <w:r>
+        <w:rPr>
+          <w:rtl w:val="0"/>
+        </w:rPr>
+        <w:t xml:space="preserve">when</w:t>
+      </w:r>
+      <w:r>
+        <w:rPr>
+          <w:color w:val="000000"/>
+          <w:rtl w:val="0"/>
+        </w:rPr>
+        <w:t xml:space="preserve"> moistening your </w:t>
+      </w:r>
+      <w:r>
+        <w:rPr>
+          <w:rFonts w:ascii="Courier New" w:cs="Courier New" w:eastAsia="Courier New" w:hAnsi="Courier New"/>
+          <w:b w:val="0"/>
+          <w:color w:val="0000ff"/>
+          <w:sz w:val="18"/>
+          <w:szCs w:val="18"/>
+          <w:rtl w:val="0"/>
+        </w:rPr>
+        <w:t xml:space="preserve">&lt;m&gt;</w:t>
+      </w:r>
+      <w:r>
+        <w:rPr>
+          <w:b w:val="0"/>
+          <w:color w:val="000000"/>
+          <w:rtl w:val="0"/>
+        </w:rPr>
         <w:t xml:space="preserve">s</w:t>
       </w:r>
       <w:r>
@@ -2989,313 +3691,20 @@
           <w:color w:val="000000"/>
           <w:rtl w:val="0"/>
         </w:rPr>
-        <w:t xml:space="preserve">,</w:t>
-      </w:r>
-      <w:r>
-        <w:rPr>
-          <w:color w:val="000000"/>
-          <w:rtl w:val="0"/>
-        </w:rPr>
-        <w:t xml:space="preserve"> that of </w:t>
-      </w:r>
-      <w:r>
-        <w:rPr>
-          <w:rFonts w:ascii="Courier New" w:cs="Courier New" w:eastAsia="Courier New" w:hAnsi="Courier New"/>
-          <w:b w:val="0"/>
-          <w:color w:val="0000ff"/>
-          <w:sz w:val="18"/>
-          <w:szCs w:val="18"/>
-          <w:rtl w:val="0"/>
-        </w:rPr>
-        <w:t xml:space="preserve">&lt;m&gt;</w:t>
-      </w:r>
-      <w:r>
-        <w:rPr>
-          <w:b w:val="0"/>
-          <w:color w:val="000000"/>
-          <w:rtl w:val="0"/>
-        </w:rPr>
-        <w:t xml:space="preserve">p</w:t>
-      </w:r>
-      <w:r>
-        <w:rPr>
-          <w:b w:val="0"/>
-          <w:color w:val="000000"/>
-          <w:rtl w:val="0"/>
-        </w:rPr>
-        <w:t xml:space="preserve">laster</w:t>
-      </w:r>
-      <w:r>
-        <w:rPr>
-          <w:rFonts w:ascii="Courier New" w:cs="Courier New" w:eastAsia="Courier New" w:hAnsi="Courier New"/>
-          <w:b w:val="0"/>
-          <w:color w:val="0000ff"/>
-          <w:sz w:val="18"/>
-          <w:szCs w:val="18"/>
-          <w:rtl w:val="0"/>
-        </w:rPr>
-        <w:t xml:space="preserve">&lt;/m&gt;</w:t>
-      </w:r>
-      <w:r>
-        <w:rPr>
-          <w:b w:val="0"/>
-          <w:color w:val="000000"/>
-          <w:rtl w:val="0"/>
-        </w:rPr>
-        <w:t xml:space="preserve">,</w:t>
-      </w:r>
-      <w:r>
-        <w:rPr>
-          <w:color w:val="000000"/>
-          <w:rtl w:val="0"/>
-        </w:rPr>
         <w:t xml:space="preserve"> </w:t>
       </w:r>
       <w:r>
         <w:rPr>
-          <w:rFonts w:ascii="Courier New" w:cs="Courier New" w:eastAsia="Courier New" w:hAnsi="Courier New"/>
-          <w:b w:val="0"/>
-          <w:color w:val="0000ff"/>
-          <w:sz w:val="18"/>
-          <w:szCs w:val="18"/>
-          <w:rtl w:val="0"/>
-        </w:rPr>
-        <w:t xml:space="preserve">&lt;m&gt;</w:t>
-      </w:r>
-      <w:r>
-        <w:rPr>
-          <w:b w:val="0"/>
-          <w:color w:val="000000"/>
-          <w:rtl w:val="0"/>
-        </w:rPr>
-        <w:t xml:space="preserve">b</w:t>
-      </w:r>
-      <w:r>
-        <w:rPr>
-          <w:b w:val="0"/>
-          <w:color w:val="000000"/>
-          <w:rtl w:val="0"/>
-        </w:rPr>
-        <w:t xml:space="preserve">rick</w:t>
-      </w:r>
-      <w:r>
-        <w:rPr>
-          <w:rFonts w:ascii="Courier New" w:cs="Courier New" w:eastAsia="Courier New" w:hAnsi="Courier New"/>
-          <w:b w:val="0"/>
-          <w:color w:val="0000ff"/>
-          <w:sz w:val="18"/>
-          <w:szCs w:val="18"/>
-          <w:rtl w:val="0"/>
-        </w:rPr>
-        <w:t xml:space="preserve">&lt;/m&gt;</w:t>
-      </w:r>
-      <w:r>
-        <w:rPr>
-          <w:b w:val="0"/>
-          <w:color w:val="000000"/>
-          <w:rtl w:val="0"/>
-        </w:rPr>
-        <w:t xml:space="preserve"> </w:t>
-      </w:r>
-      <w:r>
-        <w:rPr>
-          <w:color w:val="000000"/>
-          <w:rtl w:val="0"/>
-        </w:rPr>
-        <w:t xml:space="preserve">&amp;</w:t>
-      </w:r>
-      <w:r>
-        <w:rPr>
-          <w:rFonts w:ascii="Courier New" w:cs="Courier New" w:eastAsia="Courier New" w:hAnsi="Courier New"/>
-          <w:color w:val="a9a9a9"/>
-          <w:sz w:val="18"/>
-          <w:szCs w:val="18"/>
-          <w:rtl w:val="0"/>
-        </w:rPr>
-        <w:t xml:space="preserve">amp;</w:t>
-      </w:r>
-      <w:r>
-        <w:rPr>
-          <w:color w:val="000000"/>
-          <w:rtl w:val="0"/>
-        </w:rPr>
-        <w:t xml:space="preserve"> </w:t>
-      </w:r>
-      <w:r>
-        <w:rPr>
-          <w:rFonts w:ascii="Courier New" w:cs="Courier New" w:eastAsia="Courier New" w:hAnsi="Courier New"/>
-          <w:b w:val="0"/>
-          <w:color w:val="0000ff"/>
-          <w:sz w:val="18"/>
-          <w:szCs w:val="18"/>
-          <w:rtl w:val="0"/>
-        </w:rPr>
-        <w:t xml:space="preserve">&lt;m&gt;</w:t>
-      </w:r>
-      <w:r>
-        <w:rPr>
-          <w:b w:val="0"/>
-          <w:color w:val="000000"/>
-          <w:rtl w:val="0"/>
-        </w:rPr>
-        <w:t xml:space="preserve">a</w:t>
-      </w:r>
-      <w:r>
-        <w:rPr>
-          <w:b w:val="0"/>
-          <w:color w:val="000000"/>
-          <w:rtl w:val="0"/>
-        </w:rPr>
-        <w:t xml:space="preserve">lum</w:t>
-      </w:r>
-      <w:r>
-        <w:rPr>
-          <w:rFonts w:ascii="Courier New" w:cs="Courier New" w:eastAsia="Courier New" w:hAnsi="Courier New"/>
-          <w:b w:val="0"/>
-          <w:color w:val="0000ff"/>
-          <w:sz w:val="18"/>
-          <w:szCs w:val="18"/>
-          <w:rtl w:val="0"/>
-        </w:rPr>
-        <w:t xml:space="preserve">&lt;/m&gt;</w:t>
-      </w:r>
-      <w:r>
-        <w:rPr>
-          <w:b w:val="0"/>
-          <w:color w:val="000000"/>
-          <w:rtl w:val="0"/>
-        </w:rPr>
-        <w:t xml:space="preserve">,</w:t>
-      </w:r>
-      <w:r>
-        <w:rPr>
-          <w:color w:val="000000"/>
-          <w:rtl w:val="0"/>
-        </w:rPr>
-        <w:t xml:space="preserve"> so that being sort of lukewarm when you cast it, the </w:t>
-      </w:r>
-      <w:r>
-        <w:rPr>
-          <w:rFonts w:ascii="Courier New" w:cs="Courier New" w:eastAsia="Courier New" w:hAnsi="Courier New"/>
-          <w:b w:val="0"/>
-          <w:color w:val="0000ff"/>
-          <w:sz w:val="18"/>
-          <w:szCs w:val="18"/>
-          <w:rtl w:val="0"/>
-        </w:rPr>
-        <w:t xml:space="preserve">&lt;m&gt;</w:t>
-      </w:r>
-      <w:r>
-        <w:rPr>
-          <w:b w:val="0"/>
-          <w:color w:val="000000"/>
-          <w:rtl w:val="0"/>
-        </w:rPr>
-        <w:t xml:space="preserve">o</w:t>
-      </w:r>
-      <w:r>
-        <w:rPr>
-          <w:b w:val="0"/>
-          <w:color w:val="000000"/>
-          <w:rtl w:val="0"/>
-        </w:rPr>
-        <w:t xml:space="preserve">il</w:t>
-      </w:r>
-      <w:r>
-        <w:rPr>
-          <w:rFonts w:ascii="Courier New" w:cs="Courier New" w:eastAsia="Courier New" w:hAnsi="Courier New"/>
-          <w:b w:val="0"/>
-          <w:color w:val="0000ff"/>
-          <w:sz w:val="18"/>
-          <w:szCs w:val="18"/>
-          <w:rtl w:val="0"/>
-        </w:rPr>
-        <w:t xml:space="preserve">&lt;/m&gt;</w:t>
-      </w:r>
-      <w:r>
-        <w:rPr>
-          <w:b w:val="0"/>
-          <w:color w:val="000000"/>
-          <w:rtl w:val="0"/>
-        </w:rPr>
-        <w:t xml:space="preserve"> </w:t>
-      </w:r>
-      <w:r>
-        <w:rPr>
-          <w:color w:val="000000"/>
-          <w:rtl w:val="0"/>
-        </w:rPr>
-        <w:t xml:space="preserve">will not refuse it, as it does with cold water, &amp;</w:t>
-      </w:r>
-      <w:r>
-        <w:rPr>
-          <w:rFonts w:ascii="Courier New" w:cs="Courier New" w:eastAsia="Courier New" w:hAnsi="Courier New"/>
-          <w:color w:val="a9a9a9"/>
-          <w:sz w:val="18"/>
-          <w:szCs w:val="18"/>
-          <w:rtl w:val="0"/>
-        </w:rPr>
-        <w:t xml:space="preserve">amp;</w:t>
-      </w:r>
-      <w:r>
-        <w:rPr>
-          <w:color w:val="000000"/>
-          <w:rtl w:val="0"/>
-        </w:rPr>
-        <w:t xml:space="preserve"> do not forget to moisten your </w:t>
-      </w:r>
-      <w:r>
-        <w:rPr>
-          <w:rFonts w:ascii="Courier New" w:cs="Courier New" w:eastAsia="Courier New" w:hAnsi="Courier New"/>
-          <w:b w:val="0"/>
-          <w:color w:val="0000ff"/>
-          <w:sz w:val="18"/>
-          <w:szCs w:val="18"/>
-          <w:rtl w:val="0"/>
-        </w:rPr>
-        <w:t xml:space="preserve">&lt;m&gt;</w:t>
-      </w:r>
-      <w:r>
-        <w:rPr>
-          <w:b w:val="0"/>
-          <w:color w:val="000000"/>
-          <w:rtl w:val="0"/>
-        </w:rPr>
-        <w:t xml:space="preserve">s</w:t>
-      </w:r>
-      <w:r>
-        <w:rPr>
-          <w:b w:val="0"/>
-          <w:color w:val="000000"/>
-          <w:rtl w:val="0"/>
-        </w:rPr>
-        <w:t xml:space="preserve">and</w:t>
-      </w:r>
-      <w:r>
-        <w:rPr>
-          <w:rFonts w:ascii="Courier New" w:cs="Courier New" w:eastAsia="Courier New" w:hAnsi="Courier New"/>
-          <w:b w:val="0"/>
-          <w:color w:val="0000ff"/>
-          <w:sz w:val="18"/>
-          <w:szCs w:val="18"/>
-          <w:rtl w:val="0"/>
-        </w:rPr>
-        <w:t xml:space="preserve">&lt;/m&gt;</w:t>
-      </w:r>
-      <w:r>
-        <w:rPr>
-          <w:b w:val="0"/>
-          <w:color w:val="000000"/>
-          <w:rtl w:val="0"/>
-        </w:rPr>
-        <w:t xml:space="preserve"> </w:t>
-      </w:r>
-      <w:r>
-        <w:rPr>
-          <w:color w:val="000000"/>
-          <w:rtl w:val="0"/>
-        </w:rPr>
-        <w:t xml:space="preserve">with it, mixing it always with a little </w:t>
+          <w:rtl w:val="0"/>
+        </w:rPr>
+        <w:t xml:space="preserve">to</w:t>
+      </w:r>
+      <w:r>
+        <w:rPr>
+          <w:color w:val="000000"/>
+          <w:rtl w:val="0"/>
+        </w:rPr>
+        <w:t xml:space="preserve"> always miw in it a little </w:t>
       </w:r>
       <w:r>
         <w:rPr>
@@ -3468,7 +3877,7 @@
           <w:color w:val="000000"/>
           <w:rtl w:val="0"/>
         </w:rPr>
-        <w:t xml:space="preserve">molded</w:t>
+        <w:t xml:space="preserve">mold</w:t>
       </w:r>
       <w:r>
         <w:rPr>
@@ -3485,7 +3894,20 @@
           <w:color w:val="000000"/>
           <w:rtl w:val="0"/>
         </w:rPr>
-        <w:t xml:space="preserve"> in this way are very fine.</w:t>
+        <w:t xml:space="preserve"> </w:t>
+      </w:r>
+      <w:r>
+        <w:rPr>
+          <w:rtl w:val="0"/>
+        </w:rPr>
+        <w:t xml:space="preserve">thusly very neatly</w:t>
+      </w:r>
+      <w:r>
+        <w:rPr>
+          <w:color w:val="000000"/>
+          <w:rtl w:val="0"/>
+        </w:rPr>
+        <w:t xml:space="preserve">.</w:t>
       </w:r>
       <w:r>
         <w:rPr>

--- a/TEMP/input/p117v_DS_+MHS_+/tl_p117v.docx
+++ b/TEMP/input/p117v_DS_+MHS_+/tl_p117v.docx
@@ -507,7 +507,20 @@
           <w:color w:val="000000"/>
           <w:rtl w:val="0"/>
         </w:rPr>
-        <w:t xml:space="preserve"> a slender issue, they make two errors: the first, that </w:t>
+        <w:t xml:space="preserve"> a slender </w:t>
+      </w:r>
+      <w:r>
+        <w:rPr>
+          <w:rtl w:val="0"/>
+        </w:rPr>
+        <w:t xml:space="preserve">exit</w:t>
+      </w:r>
+      <w:r>
+        <w:rPr>
+          <w:color w:val="000000"/>
+          <w:rtl w:val="0"/>
+        </w:rPr>
+        <w:t xml:space="preserve">, they make two errors: the first, that </w:t>
       </w:r>
       <w:r>
         <w:rPr>
@@ -625,7 +638,7 @@
         <w:rPr>
           <w:rtl w:val="0"/>
         </w:rPr>
-        <w:t xml:space="preserve">when shaked</w:t>
+        <w:t xml:space="preserve">when shaken</w:t>
       </w:r>
       <w:r>
         <w:rPr>
@@ -953,7 +966,7 @@
           <w:color w:val="000000"/>
           <w:rtl w:val="0"/>
         </w:rPr>
-        <w:t xml:space="preserve">to break by shaking the calcinated bones of the animal, because </w:t>
+        <w:t xml:space="preserve">to break by shaking the calcined bones of the animal, because </w:t>
       </w:r>
       <w:r>
         <w:rPr>
@@ -1381,7 +1394,20 @@
           <w:color w:val="000000"/>
           <w:rtl w:val="0"/>
         </w:rPr>
-        <w:t xml:space="preserve"> solder them onto a fat stalk drawn through by the wire drawing bench.</w:t>
+        <w:t xml:space="preserve"> solder them onto a fat stalk drawn </w:t>
+      </w:r>
+      <w:r>
+        <w:rPr>
+          <w:rtl w:val="0"/>
+        </w:rPr>
+        <w:t xml:space="preserve">through the wire drawing plate</w:t>
+      </w:r>
+      <w:r>
+        <w:rPr>
+          <w:color w:val="000000"/>
+          <w:rtl w:val="0"/>
+        </w:rPr>
+        <w:t xml:space="preserve">.</w:t>
       </w:r>
       <w:r>
         <w:rPr>
@@ -1686,7 +1712,7 @@
         <w:rPr>
           <w:rtl w:val="0"/>
         </w:rPr>
-        <w:t xml:space="preserve"> to look for, c</w:t>
+        <w:t xml:space="preserve"> to search out, c</w:t>
       </w:r>
       <w:r>
         <w:rPr>
@@ -1710,13 +1736,13 @@
           <w:color w:val="000000"/>
           <w:rtl w:val="0"/>
         </w:rPr>
-        <w:t xml:space="preserve"> blow t</w:t>
-      </w:r>
-      <w:r>
-        <w:rPr>
-          <w:rtl w:val="0"/>
-        </w:rPr>
-        <w:t xml:space="preserve">his flaw</w:t>
+        <w:t xml:space="preserve"> blow out t</w:t>
+      </w:r>
+      <w:r>
+        <w:rPr>
+          <w:rtl w:val="0"/>
+        </w:rPr>
+        <w:t xml:space="preserve">his defect</w:t>
       </w:r>
       <w:r>
         <w:rPr>
@@ -2267,13 +2293,26 @@
           <w:color w:val="000000"/>
           <w:rtl w:val="0"/>
         </w:rPr>
-        <w:t xml:space="preserve"> would be so pressured that the enam</w:t>
-      </w:r>
-      <w:r>
-        <w:rPr>
-          <w:rtl w:val="0"/>
-        </w:rPr>
-        <w:t xml:space="preserve">el mix together there.</w:t>
+        <w:t xml:space="preserve"> would be so press</w:t>
+      </w:r>
+      <w:r>
+        <w:rPr>
+          <w:rtl w:val="0"/>
+        </w:rPr>
+        <w:t xml:space="preserve">ed together</w:t>
+      </w:r>
+      <w:r>
+        <w:rPr>
+          <w:color w:val="000000"/>
+          <w:rtl w:val="0"/>
+        </w:rPr>
+        <w:t xml:space="preserve"> that the enam</w:t>
+      </w:r>
+      <w:r>
+        <w:rPr>
+          <w:rtl w:val="0"/>
+        </w:rPr>
+        <w:t xml:space="preserve">el would muddle together there. </w:t>
       </w:r>
       <w:r>
         <w:rPr>
@@ -2469,13 +2508,13 @@
           <w:color w:val="000000"/>
           <w:rtl w:val="0"/>
         </w:rPr>
-        <w:t xml:space="preserve">that has </w:t>
-      </w:r>
-      <w:r>
-        <w:rPr>
-          <w:rtl w:val="0"/>
-        </w:rPr>
-        <w:t xml:space="preserve">served</w:t>
+        <w:t xml:space="preserve">that </w:t>
+      </w:r>
+      <w:r>
+        <w:rPr>
+          <w:rtl w:val="0"/>
+        </w:rPr>
+        <w:t xml:space="preserve">was used</w:t>
       </w:r>
       <w:r>
         <w:rPr>
@@ -2565,19 +2604,9 @@
       </w:r>
       <w:r>
         <w:rPr>
-          <w:b w:val="0"/>
-          <w:color w:val="000000"/>
-          <w:rtl w:val="0"/>
-        </w:rPr>
-        <w:t xml:space="preserve">s</w:t>
-      </w:r>
-      <w:r>
-        <w:rPr>
-          <w:b w:val="0"/>
-          <w:color w:val="000000"/>
-          <w:rtl w:val="0"/>
-        </w:rPr>
-        <w:t xml:space="preserve">tone allum</w:t>
+          <w:rtl w:val="0"/>
+        </w:rPr>
+        <w:t xml:space="preserve">alum de plume</w:t>
       </w:r>
       <w:r>
         <w:rPr>
@@ -2603,20 +2632,7 @@
           <w:color w:val="000000"/>
           <w:rtl w:val="0"/>
         </w:rPr>
-        <w:t xml:space="preserve"> you can use it in the mixture of other</w:t>
-      </w:r>
-      <w:r>
-        <w:rPr>
-          <w:rtl w:val="0"/>
-        </w:rPr>
-        <w:t xml:space="preserve">s</w:t>
-      </w:r>
-      <w:r>
-        <w:rPr>
-          <w:color w:val="000000"/>
-          <w:rtl w:val="0"/>
-        </w:rPr>
-        <w:t xml:space="preserve"> &amp;</w:t>
+        <w:t xml:space="preserve"> you can use it in the mixture of other things &amp;</w:t>
       </w:r>
       <w:r>
         <w:rPr>
@@ -2814,6 +2830,12 @@
       </w:r>
       <w:r>
         <w:rPr>
+          <w:rtl w:val="0"/>
+        </w:rPr>
+        <w:t xml:space="preserve">figures of </w:t>
+      </w:r>
+      <w:r>
+        <w:rPr>
           <w:rFonts w:ascii="Courier New" w:cs="Courier New" w:eastAsia="Courier New" w:hAnsi="Courier New"/>
           <w:b w:val="0"/>
           <w:color w:val="0000ff"/>
@@ -2863,7 +2885,13 @@
           <w:color w:val="000000"/>
           <w:rtl w:val="0"/>
         </w:rPr>
-        <w:t xml:space="preserve">figures or </w:t>
+        <w:t xml:space="preserve"> or </w:t>
+      </w:r>
+      <w:r>
+        <w:rPr>
+          <w:rtl w:val="0"/>
+        </w:rPr>
+        <w:t xml:space="preserve">medals or </w:t>
       </w:r>
       <w:r>
         <w:rPr>
@@ -2902,21 +2930,6 @@
           <w:rtl w:val="0"/>
         </w:rPr>
         <w:t xml:space="preserve">&lt;/m&gt;</w:t>
-      </w:r>
-      <w:r>
-        <w:rPr>
-          <w:b w:val="0"/>
-          <w:color w:val="000000"/>
-          <w:rtl w:val="0"/>
-        </w:rPr>
-        <w:t xml:space="preserve"> </w:t>
-      </w:r>
-      <w:r>
-        <w:rPr>
-          <w:color w:val="000000"/>
-          <w:rtl w:val="0"/>
-        </w:rPr>
-        <w:t xml:space="preserve">medals</w:t>
       </w:r>
       <w:r>
         <w:rPr>
@@ -3089,7 +3102,7 @@
         <w:rPr>
           <w:rtl w:val="0"/>
         </w:rPr>
-        <w:t xml:space="preserve">o lightly that the medal is almost rubbed dry </w:t>
+        <w:t xml:space="preserve">o lightly that your medal is almost rubbed dry </w:t>
       </w:r>
       <w:r>
         <w:rPr>
@@ -3268,7 +3281,7 @@
           <w:color w:val="000000"/>
           <w:rtl w:val="0"/>
         </w:rPr>
-        <w:t xml:space="preserve">with which you will wet your aforementionned </w:t>
+        <w:t xml:space="preserve">with which you will wet your aforementioned </w:t>
       </w:r>
       <w:r>
         <w:rPr>
@@ -3704,7 +3717,20 @@
           <w:color w:val="000000"/>
           <w:rtl w:val="0"/>
         </w:rPr>
-        <w:t xml:space="preserve"> always miw in it a little </w:t>
+        <w:t xml:space="preserve"> always mi</w:t>
+      </w:r>
+      <w:r>
+        <w:rPr>
+          <w:rtl w:val="0"/>
+        </w:rPr>
+        <w:t xml:space="preserve">x</w:t>
+      </w:r>
+      <w:r>
+        <w:rPr>
+          <w:color w:val="000000"/>
+          <w:rtl w:val="0"/>
+        </w:rPr>
+        <w:t xml:space="preserve"> in it a little </w:t>
       </w:r>
       <w:r>
         <w:rPr>
@@ -3900,7 +3926,7 @@
         <w:rPr>
           <w:rtl w:val="0"/>
         </w:rPr>
-        <w:t xml:space="preserve">thusly very neatly</w:t>
+        <w:t xml:space="preserve">in such a way very neatly</w:t>
       </w:r>
       <w:r>
         <w:rPr>
@@ -4058,19 +4084,9 @@
       </w:r>
       <w:r>
         <w:rPr>
-          <w:b w:val="0"/>
-          <w:color w:val="000000"/>
-          <w:rtl w:val="0"/>
-        </w:rPr>
-        <w:t xml:space="preserve">S</w:t>
-      </w:r>
-      <w:r>
-        <w:rPr>
-          <w:b w:val="0"/>
-          <w:color w:val="000000"/>
-          <w:rtl w:val="0"/>
-        </w:rPr>
-        <w:t xml:space="preserve">nakes' blood</w:t>
+          <w:rtl w:val="0"/>
+        </w:rPr>
+        <w:t xml:space="preserve">Blood of snakes</w:t>
       </w:r>
       <w:r>
         <w:rPr>
@@ -4157,7 +4173,33 @@
           <w:color w:val="000000"/>
           <w:rtl w:val="0"/>
         </w:rPr>
-        <w:t xml:space="preserve">If you have to cut some snake inside a </w:t>
+        <w:t xml:space="preserve">If you </w:t>
+      </w:r>
+      <w:r>
+        <w:rPr>
+          <w:rtl w:val="0"/>
+        </w:rPr>
+        <w:t xml:space="preserve">need</w:t>
+      </w:r>
+      <w:r>
+        <w:rPr>
+          <w:color w:val="000000"/>
+          <w:rtl w:val="0"/>
+        </w:rPr>
+        <w:t xml:space="preserve"> to cut some snake inside </w:t>
+      </w:r>
+      <w:r>
+        <w:rPr>
+          <w:rtl w:val="0"/>
+        </w:rPr>
+        <w:t xml:space="preserve">the</w:t>
+      </w:r>
+      <w:r>
+        <w:rPr>
+          <w:color w:val="000000"/>
+          <w:rtl w:val="0"/>
+        </w:rPr>
+        <w:t xml:space="preserve"> </w:t>
       </w:r>
       <w:r>
         <w:rPr>
@@ -4191,7 +4233,20 @@
           <w:color w:val="000000"/>
           <w:rtl w:val="0"/>
         </w:rPr>
-        <w:t xml:space="preserve"> in order to burn it, cut it far from the intake of the </w:t>
+        <w:t xml:space="preserve"> to burn it, cut it far from the </w:t>
+      </w:r>
+      <w:r>
+        <w:rPr>
+          <w:rtl w:val="0"/>
+        </w:rPr>
+        <w:t xml:space="preserve">entrance </w:t>
+      </w:r>
+      <w:r>
+        <w:rPr>
+          <w:color w:val="000000"/>
+          <w:rtl w:val="0"/>
+        </w:rPr>
+        <w:t xml:space="preserve">of the </w:t>
       </w:r>
       <w:r>
         <w:rPr>
@@ -4225,7 +4280,20 @@
           <w:color w:val="000000"/>
           <w:rtl w:val="0"/>
         </w:rPr>
-        <w:t xml:space="preserve"> so that no </w:t>
+        <w:t xml:space="preserve"> </w:t>
+      </w:r>
+      <w:r>
+        <w:rPr>
+          <w:rtl w:val="0"/>
+        </w:rPr>
+        <w:t xml:space="preserve">in order</w:t>
+      </w:r>
+      <w:r>
+        <w:rPr>
+          <w:color w:val="000000"/>
+          <w:rtl w:val="0"/>
+        </w:rPr>
+        <w:t xml:space="preserve"> that no </w:t>
       </w:r>
       <w:r>
         <w:rPr>
@@ -4278,7 +4346,33 @@
           <w:color w:val="000000"/>
           <w:rtl w:val="0"/>
         </w:rPr>
-        <w:t xml:space="preserve">at all remains, because it makes a crust that afterwards would not be taken away by the same </w:t>
+        <w:t xml:space="preserve">at a</w:t>
+      </w:r>
+      <w:r>
+        <w:rPr>
+          <w:rtl w:val="0"/>
+        </w:rPr>
+        <w:t xml:space="preserve">ll</w:t>
+      </w:r>
+      <w:r>
+        <w:rPr>
+          <w:color w:val="000000"/>
+          <w:rtl w:val="0"/>
+        </w:rPr>
+        <w:t xml:space="preserve"> remains, </w:t>
+      </w:r>
+      <w:r>
+        <w:rPr>
+          <w:rtl w:val="0"/>
+        </w:rPr>
+        <w:t xml:space="preserve">for it would </w:t>
+      </w:r>
+      <w:r>
+        <w:rPr>
+          <w:color w:val="000000"/>
+          <w:rtl w:val="0"/>
+        </w:rPr>
+        <w:t xml:space="preserve">make a crust that afterwards would not be taken away by the same </w:t>
       </w:r>
       <w:r>
         <w:rPr>
@@ -4342,7 +4436,20 @@
           <w:color w:val="000000"/>
           <w:rtl w:val="0"/>
         </w:rPr>
-        <w:t xml:space="preserve"> removes impressions from your </w:t>
+        <w:t xml:space="preserve"> would remove</w:t>
+      </w:r>
+      <w:r>
+        <w:rPr>
+          <w:rtl w:val="0"/>
+        </w:rPr>
+        <w:t xml:space="preserve"> the imprints</w:t>
+      </w:r>
+      <w:r>
+        <w:rPr>
+          <w:color w:val="000000"/>
+          <w:rtl w:val="0"/>
+        </w:rPr>
+        <w:t xml:space="preserve"> from your </w:t>
       </w:r>
       <w:r>
         <w:rPr>

--- a/TEMP/input/p117v_DS_+MHS_+/tl_p117v.docx
+++ b/TEMP/input/p117v_DS_+MHS_+/tl_p117v.docx
@@ -384,7 +384,33 @@
         <w:rPr>
           <w:rtl w:val="0"/>
         </w:rPr>
-        <w:t xml:space="preserve"> &lt;del&gt;mix&lt;/del&gt;</w:t>
+        <w:t xml:space="preserve"> </w:t>
+      </w:r>
+      <w:r>
+        <w:rPr>
+          <w:rFonts w:ascii="Courier New" w:cs="Courier New" w:eastAsia="Courier New" w:hAnsi="Courier New"/>
+          <w:color w:val="a91111"/>
+          <w:sz w:val="18"/>
+          <w:szCs w:val="18"/>
+          <w:rtl w:val="0"/>
+        </w:rPr>
+        <w:t xml:space="preserve">&lt;del&gt;</w:t>
+      </w:r>
+      <w:r>
+        <w:rPr>
+          <w:rtl w:val="0"/>
+        </w:rPr>
+        <w:t xml:space="preserve">mix</w:t>
+      </w:r>
+      <w:r>
+        <w:rPr>
+          <w:rFonts w:ascii="Courier New" w:cs="Courier New" w:eastAsia="Courier New" w:hAnsi="Courier New"/>
+          <w:color w:val="a91111"/>
+          <w:sz w:val="18"/>
+          <w:szCs w:val="18"/>
+          <w:rtl w:val="0"/>
+        </w:rPr>
+        <w:t xml:space="preserve">&lt;/del&gt;</w:t>
       </w:r>
       <w:r>
         <w:rPr>
@@ -2826,7 +2852,47 @@
           <w:szCs w:val="18"/>
           <w:rtl w:val="0"/>
         </w:rPr>
-        <w:t xml:space="preserve">&lt;head&gt;Molding &lt;fr&gt;en noyau&lt;/fr&gt; </w:t>
+        <w:t xml:space="preserve">&lt;head&gt;Molding </w:t>
+      </w:r>
+      <w:r>
+        <w:rPr>
+          <w:rFonts w:ascii="Courier New" w:cs="Courier New" w:eastAsia="Courier New" w:hAnsi="Courier New"/>
+          <w:color w:val="0000ff"/>
+          <w:sz w:val="18"/>
+          <w:szCs w:val="18"/>
+          <w:rtl w:val="0"/>
+        </w:rPr>
+        <w:t xml:space="preserve">&lt;fr&gt;</w:t>
+      </w:r>
+      <w:r>
+        <w:rPr>
+          <w:rFonts w:ascii="Courier New" w:cs="Courier New" w:eastAsia="Courier New" w:hAnsi="Courier New"/>
+          <w:color w:val="7f6000"/>
+          <w:sz w:val="18"/>
+          <w:szCs w:val="18"/>
+          <w:rtl w:val="0"/>
+        </w:rPr>
+        <w:t xml:space="preserve">en noyau</w:t>
+      </w:r>
+      <w:r>
+        <w:rPr>
+          <w:rFonts w:ascii="Courier New" w:cs="Courier New" w:eastAsia="Courier New" w:hAnsi="Courier New"/>
+          <w:color w:val="0000ff"/>
+          <w:sz w:val="18"/>
+          <w:szCs w:val="18"/>
+          <w:rtl w:val="0"/>
+        </w:rPr>
+        <w:t xml:space="preserve">&lt;/fr&gt;</w:t>
+      </w:r>
+      <w:r>
+        <w:rPr>
+          <w:rFonts w:ascii="Courier New" w:cs="Courier New" w:eastAsia="Courier New" w:hAnsi="Courier New"/>
+          <w:color w:val="7f6000"/>
+          <w:sz w:val="18"/>
+          <w:szCs w:val="18"/>
+          <w:rtl w:val="0"/>
+        </w:rPr>
+        <w:t xml:space="preserve"> </w:t>
       </w:r>
       <w:r>
         <w:rPr>

--- a/TEMP/input/p117v_DS_+MHS_+/tl_p117v.docx
+++ b/TEMP/input/p117v_DS_+MHS_+/tl_p117v.docx
@@ -17,7 +17,10 @@
         <w:shd w:fill="auto" w:val="clear"/>
         <w:contextualSpacing w:val="0"/>
         <w:rPr>
-          <w:color w:val="000000"/>
+          <w:rFonts w:ascii="Arial" w:cs="Arial" w:eastAsia="Arial" w:hAnsi="Arial"/>
+          <w:color w:val="000000"/>
+          <w:sz w:val="22"/>
+          <w:szCs w:val="22"/>
         </w:rPr>
       </w:pPr>
       <w:r>
@@ -32,7 +35,10 @@
       </w:r>
       <w:r>
         <w:rPr>
-          <w:color w:val="000000"/>
+          <w:rFonts w:ascii="Arial" w:cs="Arial" w:eastAsia="Arial" w:hAnsi="Arial"/>
+          <w:color w:val="000000"/>
+          <w:sz w:val="22"/>
+          <w:szCs w:val="22"/>
           <w:rtl w:val="0"/>
         </w:rPr>
         <w:t xml:space="preserve">117v</w:t>
@@ -49,7 +55,10 @@
       </w:r>
       <w:r>
         <w:rPr>
-          <w:color w:val="000000"/>
+          <w:rFonts w:ascii="Arial" w:cs="Arial" w:eastAsia="Arial" w:hAnsi="Arial"/>
+          <w:color w:val="000000"/>
+          <w:sz w:val="22"/>
+          <w:szCs w:val="22"/>
           <w:rtl w:val="0"/>
         </w:rPr>
         <w:t xml:space="preserve"> </w:t>
@@ -70,7 +79,10 @@
         <w:shd w:fill="auto" w:val="clear"/>
         <w:contextualSpacing w:val="0"/>
         <w:rPr>
-          <w:color w:val="000000"/>
+          <w:rFonts w:ascii="Arial" w:cs="Arial" w:eastAsia="Arial" w:hAnsi="Arial"/>
+          <w:color w:val="000000"/>
+          <w:sz w:val="22"/>
+          <w:szCs w:val="22"/>
         </w:rPr>
       </w:pPr>
       <w:r>
@@ -85,7 +97,10 @@
       </w:r>
       <w:r>
         <w:rPr>
-          <w:color w:val="000000"/>
+          <w:rFonts w:ascii="Arial" w:cs="Arial" w:eastAsia="Arial" w:hAnsi="Arial"/>
+          <w:color w:val="000000"/>
+          <w:sz w:val="22"/>
+          <w:szCs w:val="22"/>
           <w:rtl w:val="0"/>
         </w:rPr>
         <w:t xml:space="preserve">http://gallica.bnf.fr/ark:/12148/btv1b10500001g/f240.image</w:t>
@@ -121,12 +136,18 @@
         <w:shd w:fill="auto" w:val="clear"/>
         <w:contextualSpacing w:val="0"/>
         <w:rPr>
-          <w:color w:val="000000"/>
+          <w:rFonts w:ascii="Arial" w:cs="Arial" w:eastAsia="Arial" w:hAnsi="Arial"/>
+          <w:color w:val="000000"/>
+          <w:sz w:val="22"/>
+          <w:szCs w:val="22"/>
         </w:rPr>
       </w:pPr>
       <w:r>
         <w:rPr>
-          <w:color w:val="000000"/>
+          <w:rFonts w:ascii="Arial" w:cs="Arial" w:eastAsia="Arial" w:hAnsi="Arial"/>
+          <w:color w:val="000000"/>
+          <w:sz w:val="22"/>
+          <w:szCs w:val="22"/>
           <w:rtl w:val="0"/>
         </w:rPr>
         <w:t xml:space="preserve"> </w:t>
@@ -144,7 +165,10 @@
       </w:r>
       <w:r>
         <w:rPr>
-          <w:color w:val="000000"/>
+          <w:rFonts w:ascii="Arial" w:cs="Arial" w:eastAsia="Arial" w:hAnsi="Arial"/>
+          <w:color w:val="000000"/>
+          <w:sz w:val="22"/>
+          <w:szCs w:val="22"/>
           <w:rtl w:val="0"/>
         </w:rPr>
         <w:br w:type="textWrapping"/>
@@ -157,14 +181,17 @@
           <w:szCs w:val="18"/>
           <w:rtl w:val="0"/>
         </w:rPr>
-        <w:t xml:space="preserve">&lt;id&gt;</w:t>
-      </w:r>
-      <w:r>
-        <w:rPr>
-          <w:color w:val="000000"/>
-          <w:rtl w:val="0"/>
-        </w:rPr>
-        <w:t xml:space="preserve">p117v_a1</w:t>
+        <w:t xml:space="preserve">&lt;id&gt;p117v_1&lt;/id&gt;</w:t>
+      </w:r>
+      <w:r>
+        <w:rPr>
+          <w:rFonts w:ascii="Arial" w:cs="Arial" w:eastAsia="Arial" w:hAnsi="Arial"/>
+          <w:color w:val="000000"/>
+          <w:sz w:val="22"/>
+          <w:szCs w:val="22"/>
+          <w:rtl w:val="0"/>
+        </w:rPr>
+        <w:br w:type="textWrapping"/>
       </w:r>
       <w:r>
         <w:rPr>
@@ -174,111 +201,77 @@
           <w:szCs w:val="18"/>
           <w:rtl w:val="0"/>
         </w:rPr>
-        <w:t xml:space="preserve">&lt;/id&gt;</w:t>
-      </w:r>
-      <w:r>
-        <w:rPr>
-          <w:color w:val="000000"/>
-          <w:rtl w:val="0"/>
-        </w:rPr>
-        <w:br w:type="textWrapping"/>
-      </w:r>
-      <w:r>
-        <w:rPr>
-          <w:rFonts w:ascii="Courier New" w:cs="Courier New" w:eastAsia="Courier New" w:hAnsi="Courier New"/>
-          <w:color w:val="7f6000"/>
-          <w:sz w:val="18"/>
-          <w:szCs w:val="18"/>
-          <w:rtl w:val="0"/>
-        </w:rPr>
         <w:t xml:space="preserve">&lt;head&gt;</w:t>
       </w:r>
       <w:r>
         <w:rPr>
-          <w:color w:val="000000"/>
+          <w:rFonts w:ascii="Arial" w:cs="Arial" w:eastAsia="Arial" w:hAnsi="Arial"/>
+          <w:color w:val="000000"/>
+          <w:sz w:val="22"/>
+          <w:szCs w:val="22"/>
           <w:rtl w:val="0"/>
         </w:rPr>
         <w:t xml:space="preserve">To make the </w:t>
       </w:r>
       <w:r>
         <w:rPr>
+          <w:rFonts w:ascii="Courier New" w:cs="Courier New" w:eastAsia="Courier New" w:hAnsi="Courier New"/>
+          <w:color w:val="0000ff"/>
+          <w:sz w:val="18"/>
+          <w:szCs w:val="18"/>
+          <w:rtl w:val="0"/>
+        </w:rPr>
+        <w:t xml:space="preserve">&lt;m&gt;</w:t>
+      </w:r>
+      <w:r>
+        <w:rPr>
+          <w:rFonts w:ascii="Arial" w:cs="Arial" w:eastAsia="Arial" w:hAnsi="Arial"/>
+          <w:color w:val="000000"/>
+          <w:sz w:val="22"/>
+          <w:szCs w:val="22"/>
           <w:rtl w:val="0"/>
         </w:rPr>
         <w:t xml:space="preserve">ashes</w:t>
       </w:r>
       <w:r>
         <w:rPr>
-          <w:color w:val="000000"/>
+          <w:rFonts w:ascii="Courier New" w:cs="Courier New" w:eastAsia="Courier New" w:hAnsi="Courier New"/>
+          <w:color w:val="0000ff"/>
+          <w:sz w:val="18"/>
+          <w:szCs w:val="18"/>
+          <w:rtl w:val="0"/>
+        </w:rPr>
+        <w:t xml:space="preserve">&lt;/m&gt;</w:t>
+      </w:r>
+      <w:r>
+        <w:rPr>
+          <w:rFonts w:ascii="Arial" w:cs="Arial" w:eastAsia="Arial" w:hAnsi="Arial"/>
+          <w:color w:val="000000"/>
+          <w:sz w:val="22"/>
+          <w:szCs w:val="22"/>
           <w:rtl w:val="0"/>
         </w:rPr>
         <w:t xml:space="preserve"> of </w:t>
       </w:r>
       <w:r>
         <w:rPr>
-          <w:rFonts w:ascii="Courier New" w:cs="Courier New" w:eastAsia="Courier New" w:hAnsi="Courier New"/>
-          <w:color w:val="0000ff"/>
-          <w:sz w:val="18"/>
-          <w:szCs w:val="18"/>
-          <w:rtl w:val="0"/>
-        </w:rPr>
-        <w:t xml:space="preserve">&lt;pa&gt;</w:t>
-      </w:r>
-      <w:r>
-        <w:rPr>
-          <w:color w:val="000000"/>
+          <w:rFonts w:ascii="Arial" w:cs="Arial" w:eastAsia="Arial" w:hAnsi="Arial"/>
+          <w:color w:val="000000"/>
+          <w:sz w:val="22"/>
+          <w:szCs w:val="22"/>
           <w:rtl w:val="0"/>
         </w:rPr>
         <w:t xml:space="preserve">flowers</w:t>
       </w:r>
       <w:r>
         <w:rPr>
-          <w:rFonts w:ascii="Courier New" w:cs="Courier New" w:eastAsia="Courier New" w:hAnsi="Courier New"/>
-          <w:color w:val="0000ff"/>
-          <w:sz w:val="18"/>
-          <w:szCs w:val="18"/>
-          <w:rtl w:val="0"/>
-        </w:rPr>
-        <w:t xml:space="preserve">&lt;/pa&gt;</w:t>
-      </w:r>
-      <w:r>
-        <w:rPr>
-          <w:color w:val="000000"/>
-          <w:rtl w:val="0"/>
-        </w:rPr>
-        <w:t xml:space="preserve"> and </w:t>
-      </w:r>
-      <w:r>
-        <w:rPr>
-          <w:rFonts w:ascii="Courier New" w:cs="Courier New" w:eastAsia="Courier New" w:hAnsi="Courier New"/>
-          <w:color w:val="0000ff"/>
-          <w:sz w:val="18"/>
-          <w:szCs w:val="18"/>
-          <w:rtl w:val="0"/>
-        </w:rPr>
-        <w:t xml:space="preserve">&lt;pa&gt;</w:t>
-      </w:r>
-      <w:r>
-        <w:rPr>
-          <w:rtl w:val="0"/>
-        </w:rPr>
-        <w:t xml:space="preserve">plants</w:t>
-      </w:r>
-      <w:r>
-        <w:rPr>
-          <w:rFonts w:ascii="Courier New" w:cs="Courier New" w:eastAsia="Courier New" w:hAnsi="Courier New"/>
-          <w:color w:val="0000ff"/>
-          <w:sz w:val="18"/>
-          <w:szCs w:val="18"/>
-          <w:rtl w:val="0"/>
-        </w:rPr>
-        <w:t xml:space="preserve">&lt;/pa&gt;</w:t>
-      </w:r>
-      <w:r>
-        <w:rPr>
-          <w:color w:val="000000"/>
-          <w:rtl w:val="0"/>
-        </w:rPr>
-        <w:t xml:space="preserve"> leave </w:t>
+          <w:rFonts w:ascii="Arial" w:cs="Arial" w:eastAsia="Arial" w:hAnsi="Arial"/>
+          <w:color w:val="000000"/>
+          <w:sz w:val="22"/>
+          <w:szCs w:val="22"/>
+          <w:rtl w:val="0"/>
+        </w:rPr>
+        <w:t xml:space="preserve"> and plants leave </w:t>
       </w:r>
       <w:r>
         <w:rPr>
@@ -292,7 +285,10 @@
       </w:r>
       <w:r>
         <w:rPr>
-          <w:color w:val="000000"/>
+          <w:rFonts w:ascii="Arial" w:cs="Arial" w:eastAsia="Arial" w:hAnsi="Arial"/>
+          <w:color w:val="000000"/>
+          <w:sz w:val="22"/>
+          <w:szCs w:val="22"/>
           <w:rtl w:val="0"/>
         </w:rPr>
         <w:t xml:space="preserve">molds</w:t>
@@ -338,7 +334,10 @@
         <w:shd w:fill="auto" w:val="clear"/>
         <w:contextualSpacing w:val="0"/>
         <w:rPr>
-          <w:color w:val="000000"/>
+          <w:rFonts w:ascii="Arial" w:cs="Arial" w:eastAsia="Arial" w:hAnsi="Arial"/>
+          <w:color w:val="000000"/>
+          <w:sz w:val="22"/>
+          <w:szCs w:val="22"/>
         </w:rPr>
       </w:pPr>
       <w:r>
@@ -360,7 +359,10 @@
         <w:shd w:fill="auto" w:val="clear"/>
         <w:contextualSpacing w:val="0"/>
         <w:rPr>
-          <w:color w:val="000000"/>
+          <w:rFonts w:ascii="Arial" w:cs="Arial" w:eastAsia="Arial" w:hAnsi="Arial"/>
+          <w:color w:val="000000"/>
+          <w:sz w:val="22"/>
+          <w:szCs w:val="22"/>
         </w:rPr>
       </w:pPr>
       <w:r>
@@ -375,19 +377,141 @@
       </w:r>
       <w:r>
         <w:rPr>
-          <w:color w:val="000000"/>
-          <w:rtl w:val="0"/>
-        </w:rPr>
-        <w:t xml:space="preserve">Some</w:t>
-      </w:r>
-      <w:r>
-        <w:rPr>
+          <w:rFonts w:ascii="Arial" w:cs="Arial" w:eastAsia="Arial" w:hAnsi="Arial"/>
+          <w:color w:val="000000"/>
+          <w:sz w:val="22"/>
+          <w:szCs w:val="22"/>
+          <w:rtl w:val="0"/>
+        </w:rPr>
+        <w:t xml:space="preserve">Some </w:t>
+      </w:r>
+      <w:r>
+        <w:rPr>
+          <w:rFonts w:ascii="Courier New" w:cs="Courier New" w:eastAsia="Courier New" w:hAnsi="Courier New"/>
+          <w:color w:val="a91111"/>
+          <w:sz w:val="18"/>
+          <w:szCs w:val="18"/>
+          <w:rtl w:val="0"/>
+        </w:rPr>
+        <w:t xml:space="preserve">&lt;del&gt;</w:t>
+      </w:r>
+      <w:r>
+        <w:rPr>
+          <w:rFonts w:ascii="Arial" w:cs="Arial" w:eastAsia="Arial" w:hAnsi="Arial"/>
+          <w:color w:val="000000"/>
+          <w:sz w:val="22"/>
+          <w:szCs w:val="22"/>
+          <w:rtl w:val="0"/>
+        </w:rPr>
+        <w:t xml:space="preserve">mix</w:t>
+      </w:r>
+      <w:r>
+        <w:rPr>
+          <w:rFonts w:ascii="Courier New" w:cs="Courier New" w:eastAsia="Courier New" w:hAnsi="Courier New"/>
+          <w:color w:val="a91111"/>
+          <w:sz w:val="18"/>
+          <w:szCs w:val="18"/>
+          <w:rtl w:val="0"/>
+        </w:rPr>
+        <w:t xml:space="preserve">&lt;/del&gt;</w:t>
+      </w:r>
+      <w:r>
+        <w:rPr>
+          <w:rFonts w:ascii="Arial" w:cs="Arial" w:eastAsia="Arial" w:hAnsi="Arial"/>
+          <w:color w:val="000000"/>
+          <w:sz w:val="22"/>
+          <w:szCs w:val="22"/>
+          <w:rtl w:val="0"/>
+        </w:rPr>
+        <w:t xml:space="preserve"> put </w:t>
+      </w:r>
+      <w:r>
+        <w:rPr>
+          <w:rFonts w:ascii="Courier New" w:cs="Courier New" w:eastAsia="Courier New" w:hAnsi="Courier New"/>
+          <w:b w:val="0"/>
+          <w:color w:val="0000ff"/>
+          <w:sz w:val="18"/>
+          <w:szCs w:val="18"/>
+          <w:rtl w:val="0"/>
+        </w:rPr>
+        <w:t xml:space="preserve">&lt;m&gt;</w:t>
+      </w:r>
+      <w:r>
+        <w:rPr>
+          <w:rFonts w:ascii="Arial" w:cs="Arial" w:eastAsia="Arial" w:hAnsi="Arial"/>
+          <w:b w:val="0"/>
+          <w:color w:val="000000"/>
+          <w:sz w:val="22"/>
+          <w:szCs w:val="22"/>
+          <w:rtl w:val="0"/>
+        </w:rPr>
+        <w:t xml:space="preserve">q</w:t>
+      </w:r>
+      <w:r>
+        <w:rPr>
+          <w:rFonts w:ascii="Arial" w:cs="Arial" w:eastAsia="Arial" w:hAnsi="Arial"/>
+          <w:b w:val="0"/>
+          <w:color w:val="000000"/>
+          <w:sz w:val="22"/>
+          <w:szCs w:val="22"/>
+          <w:rtl w:val="0"/>
+        </w:rPr>
+        <w:t xml:space="preserve">uicksilver</w:t>
+      </w:r>
+      <w:r>
+        <w:rPr>
+          <w:rFonts w:ascii="Courier New" w:cs="Courier New" w:eastAsia="Courier New" w:hAnsi="Courier New"/>
+          <w:b w:val="0"/>
+          <w:color w:val="0000ff"/>
+          <w:sz w:val="18"/>
+          <w:szCs w:val="18"/>
+          <w:rtl w:val="0"/>
+        </w:rPr>
+        <w:t xml:space="preserve">&lt;/m&gt;</w:t>
+      </w:r>
+      <w:r>
+        <w:rPr>
+          <w:rFonts w:ascii="Arial" w:cs="Arial" w:eastAsia="Arial" w:hAnsi="Arial"/>
+          <w:b w:val="0"/>
+          <w:color w:val="000000"/>
+          <w:sz w:val="22"/>
+          <w:szCs w:val="22"/>
           <w:rtl w:val="0"/>
         </w:rPr>
         <w:t xml:space="preserve"> </w:t>
       </w:r>
       <w:r>
         <w:rPr>
+          <w:rFonts w:ascii="Arial" w:cs="Arial" w:eastAsia="Arial" w:hAnsi="Arial"/>
+          <w:color w:val="000000"/>
+          <w:sz w:val="22"/>
+          <w:szCs w:val="22"/>
+          <w:rtl w:val="0"/>
+        </w:rPr>
+        <w:t xml:space="preserve">inside it. But, if it is a little work, or fine &amp;</w:t>
+      </w:r>
+      <w:r>
+        <w:rPr>
+          <w:rFonts w:ascii="Courier New" w:cs="Courier New" w:eastAsia="Courier New" w:hAnsi="Courier New"/>
+          <w:color w:val="a9a9a9"/>
+          <w:sz w:val="18"/>
+          <w:szCs w:val="18"/>
+          <w:rtl w:val="0"/>
+        </w:rPr>
+        <w:t xml:space="preserve">amp;</w:t>
+      </w:r>
+      <w:r>
+        <w:rPr>
+          <w:rFonts w:ascii="Arial" w:cs="Arial" w:eastAsia="Arial" w:hAnsi="Arial"/>
+          <w:color w:val="000000"/>
+          <w:sz w:val="22"/>
+          <w:szCs w:val="22"/>
+          <w:rtl w:val="0"/>
+        </w:rPr>
+        <w:t xml:space="preserve"> delicate foliage, that only has </w:t>
+      </w:r>
+      <w:r>
+        <w:rPr>
           <w:rFonts w:ascii="Courier New" w:cs="Courier New" w:eastAsia="Courier New" w:hAnsi="Courier New"/>
           <w:color w:val="a91111"/>
           <w:sz w:val="18"/>
@@ -398,9 +522,13 @@
       </w:r>
       <w:r>
         <w:rPr>
-          <w:rtl w:val="0"/>
-        </w:rPr>
-        <w:t xml:space="preserve">mix</w:t>
+          <w:rFonts w:ascii="Arial" w:cs="Arial" w:eastAsia="Arial" w:hAnsi="Arial"/>
+          <w:color w:val="000000"/>
+          <w:sz w:val="22"/>
+          <w:szCs w:val="22"/>
+          <w:rtl w:val="0"/>
+        </w:rPr>
+        <w:t xml:space="preserve">p</w:t>
       </w:r>
       <w:r>
         <w:rPr>
@@ -414,10 +542,13 @@
       </w:r>
       <w:r>
         <w:rPr>
-          <w:color w:val="000000"/>
-          <w:rtl w:val="0"/>
-        </w:rPr>
-        <w:t xml:space="preserve"> put </w:t>
+          <w:rFonts w:ascii="Arial" w:cs="Arial" w:eastAsia="Arial" w:hAnsi="Arial"/>
+          <w:color w:val="000000"/>
+          <w:sz w:val="22"/>
+          <w:szCs w:val="22"/>
+          <w:rtl w:val="0"/>
+        </w:rPr>
+        <w:t xml:space="preserve"> a slender exit, they make two errors: the first, that </w:t>
       </w:r>
       <w:r>
         <w:rPr>
@@ -432,16 +563,22 @@
       </w:r>
       <w:r>
         <w:rPr>
-          <w:b w:val="0"/>
-          <w:color w:val="000000"/>
+          <w:rFonts w:ascii="Arial" w:cs="Arial" w:eastAsia="Arial" w:hAnsi="Arial"/>
+          <w:b w:val="0"/>
+          <w:color w:val="000000"/>
+          <w:sz w:val="22"/>
+          <w:szCs w:val="22"/>
           <w:rtl w:val="0"/>
         </w:rPr>
         <w:t xml:space="preserve">q</w:t>
       </w:r>
       <w:r>
         <w:rPr>
-          <w:b w:val="0"/>
-          <w:color w:val="000000"/>
+          <w:rFonts w:ascii="Arial" w:cs="Arial" w:eastAsia="Arial" w:hAnsi="Arial"/>
+          <w:b w:val="0"/>
+          <w:color w:val="000000"/>
+          <w:sz w:val="22"/>
+          <w:szCs w:val="22"/>
           <w:rtl w:val="0"/>
         </w:rPr>
         <w:t xml:space="preserve">uicksilver</w:t>
@@ -459,18 +596,129 @@
       </w:r>
       <w:r>
         <w:rPr>
-          <w:b w:val="0"/>
-          <w:color w:val="000000"/>
+          <w:rFonts w:ascii="Arial" w:cs="Arial" w:eastAsia="Arial" w:hAnsi="Arial"/>
+          <w:b w:val="0"/>
+          <w:color w:val="000000"/>
+          <w:sz w:val="22"/>
+          <w:szCs w:val="22"/>
           <w:rtl w:val="0"/>
         </w:rPr>
         <w:t xml:space="preserve"> </w:t>
       </w:r>
       <w:r>
         <w:rPr>
-          <w:color w:val="000000"/>
-          <w:rtl w:val="0"/>
-        </w:rPr>
-        <w:t xml:space="preserve">inside it. But, if it is a little work, or fine &amp;</w:t>
+          <w:rFonts w:ascii="Arial" w:cs="Arial" w:eastAsia="Arial" w:hAnsi="Arial"/>
+          <w:color w:val="000000"/>
+          <w:sz w:val="22"/>
+          <w:szCs w:val="22"/>
+          <w:rtl w:val="0"/>
+        </w:rPr>
+        <w:t xml:space="preserve">by its heaviness can break </w:t>
+      </w:r>
+      <w:r>
+        <w:rPr>
+          <w:rFonts w:ascii="Courier New" w:cs="Courier New" w:eastAsia="Courier New" w:hAnsi="Courier New"/>
+          <w:color w:val="a91111"/>
+          <w:sz w:val="18"/>
+          <w:szCs w:val="18"/>
+          <w:rtl w:val="0"/>
+        </w:rPr>
+        <w:t xml:space="preserve">&lt;del&gt;</w:t>
+      </w:r>
+      <w:r>
+        <w:rPr>
+          <w:rFonts w:ascii="Arial" w:cs="Arial" w:eastAsia="Arial" w:hAnsi="Arial"/>
+          <w:color w:val="000000"/>
+          <w:sz w:val="22"/>
+          <w:szCs w:val="22"/>
+          <w:rtl w:val="0"/>
+        </w:rPr>
+        <w:t xml:space="preserve">f</w:t>
+      </w:r>
+      <w:r>
+        <w:rPr>
+          <w:rFonts w:ascii="Courier New" w:cs="Courier New" w:eastAsia="Courier New" w:hAnsi="Courier New"/>
+          <w:color w:val="a91111"/>
+          <w:sz w:val="18"/>
+          <w:szCs w:val="18"/>
+          <w:rtl w:val="0"/>
+        </w:rPr>
+        <w:t xml:space="preserve">&lt;/del&gt;</w:t>
+      </w:r>
+      <w:r>
+        <w:rPr>
+          <w:rFonts w:ascii="Arial" w:cs="Arial" w:eastAsia="Arial" w:hAnsi="Arial"/>
+          <w:color w:val="000000"/>
+          <w:sz w:val="22"/>
+          <w:szCs w:val="22"/>
+          <w:rtl w:val="0"/>
+        </w:rPr>
+        <w:t xml:space="preserve"> some delicate feature inside when shaken, the other, that some grains will always linger inside that will make </w:t>
+      </w:r>
+      <w:r>
+        <w:rPr>
+          <w:rFonts w:ascii="Courier New" w:cs="Courier New" w:eastAsia="Courier New" w:hAnsi="Courier New"/>
+          <w:b w:val="0"/>
+          <w:color w:val="0000ff"/>
+          <w:sz w:val="18"/>
+          <w:szCs w:val="18"/>
+          <w:rtl w:val="0"/>
+        </w:rPr>
+        <w:t xml:space="preserve">&lt;m&gt;</w:t>
+      </w:r>
+      <w:r>
+        <w:rPr>
+          <w:rFonts w:ascii="Arial" w:cs="Arial" w:eastAsia="Arial" w:hAnsi="Arial"/>
+          <w:b w:val="0"/>
+          <w:color w:val="000000"/>
+          <w:sz w:val="22"/>
+          <w:szCs w:val="22"/>
+          <w:rtl w:val="0"/>
+        </w:rPr>
+        <w:t xml:space="preserve">m</w:t>
+      </w:r>
+      <w:r>
+        <w:rPr>
+          <w:rFonts w:ascii="Arial" w:cs="Arial" w:eastAsia="Arial" w:hAnsi="Arial"/>
+          <w:b w:val="0"/>
+          <w:color w:val="000000"/>
+          <w:sz w:val="22"/>
+          <w:szCs w:val="22"/>
+          <w:rtl w:val="0"/>
+        </w:rPr>
+        <w:t xml:space="preserve">etals</w:t>
+      </w:r>
+      <w:r>
+        <w:rPr>
+          <w:rFonts w:ascii="Courier New" w:cs="Courier New" w:eastAsia="Courier New" w:hAnsi="Courier New"/>
+          <w:b w:val="0"/>
+          <w:color w:val="0000ff"/>
+          <w:sz w:val="18"/>
+          <w:szCs w:val="18"/>
+          <w:rtl w:val="0"/>
+        </w:rPr>
+        <w:t xml:space="preserve">&lt;/m&gt;</w:t>
+      </w:r>
+      <w:r>
+        <w:rPr>
+          <w:rFonts w:ascii="Arial" w:cs="Arial" w:eastAsia="Arial" w:hAnsi="Arial"/>
+          <w:b w:val="0"/>
+          <w:color w:val="000000"/>
+          <w:sz w:val="22"/>
+          <w:szCs w:val="22"/>
+          <w:rtl w:val="0"/>
+        </w:rPr>
+        <w:t xml:space="preserve"> </w:t>
+      </w:r>
+      <w:r>
+        <w:rPr>
+          <w:rFonts w:ascii="Arial" w:cs="Arial" w:eastAsia="Arial" w:hAnsi="Arial"/>
+          <w:color w:val="000000"/>
+          <w:sz w:val="22"/>
+          <w:szCs w:val="22"/>
+          <w:rtl w:val="0"/>
+        </w:rPr>
+        <w:t xml:space="preserve">sour &amp;</w:t>
       </w:r>
       <w:r>
         <w:rPr>
@@ -484,23 +732,293 @@
       </w:r>
       <w:r>
         <w:rPr>
-          <w:color w:val="000000"/>
-          <w:rtl w:val="0"/>
-        </w:rPr>
-        <w:t xml:space="preserve"> delicate foliage</w:t>
-      </w:r>
-      <w:r>
-        <w:rPr>
-          <w:rtl w:val="0"/>
-        </w:rPr>
-        <w:t xml:space="preserve">,</w:t>
-      </w:r>
-      <w:r>
-        <w:rPr>
-          <w:color w:val="000000"/>
-          <w:rtl w:val="0"/>
-        </w:rPr>
-        <w:t xml:space="preserve"> that only has </w:t>
+          <w:rFonts w:ascii="Arial" w:cs="Arial" w:eastAsia="Arial" w:hAnsi="Arial"/>
+          <w:color w:val="000000"/>
+          <w:sz w:val="22"/>
+          <w:szCs w:val="22"/>
+          <w:rtl w:val="0"/>
+        </w:rPr>
+        <w:t xml:space="preserve"> hinder the perfection of the cast. It is true that if it is to empty the </w:t>
+      </w:r>
+      <w:r>
+        <w:rPr>
+          <w:rFonts w:ascii="Courier New" w:cs="Courier New" w:eastAsia="Courier New" w:hAnsi="Courier New"/>
+          <w:color w:val="0000ff"/>
+          <w:sz w:val="18"/>
+          <w:szCs w:val="18"/>
+          <w:rtl w:val="0"/>
+        </w:rPr>
+        <w:t xml:space="preserve">&lt;tl&gt;</w:t>
+      </w:r>
+      <w:r>
+        <w:rPr>
+          <w:rFonts w:ascii="Arial" w:cs="Arial" w:eastAsia="Arial" w:hAnsi="Arial"/>
+          <w:color w:val="000000"/>
+          <w:sz w:val="22"/>
+          <w:szCs w:val="22"/>
+          <w:rtl w:val="0"/>
+        </w:rPr>
+        <w:t xml:space="preserve">mold</w:t>
+      </w:r>
+      <w:r>
+        <w:rPr>
+          <w:rFonts w:ascii="Courier New" w:cs="Courier New" w:eastAsia="Courier New" w:hAnsi="Courier New"/>
+          <w:color w:val="0000ff"/>
+          <w:sz w:val="18"/>
+          <w:szCs w:val="18"/>
+          <w:rtl w:val="0"/>
+        </w:rPr>
+        <w:t xml:space="preserve">&lt;/tl&gt;</w:t>
+      </w:r>
+      <w:r>
+        <w:rPr>
+          <w:rFonts w:ascii="Arial" w:cs="Arial" w:eastAsia="Arial" w:hAnsi="Arial"/>
+          <w:color w:val="000000"/>
+          <w:sz w:val="22"/>
+          <w:szCs w:val="22"/>
+          <w:rtl w:val="0"/>
+        </w:rPr>
+        <w:t xml:space="preserve"> of some animal which is large &amp;</w:t>
+      </w:r>
+      <w:r>
+        <w:rPr>
+          <w:rFonts w:ascii="Courier New" w:cs="Courier New" w:eastAsia="Courier New" w:hAnsi="Courier New"/>
+          <w:color w:val="a9a9a9"/>
+          <w:sz w:val="18"/>
+          <w:szCs w:val="18"/>
+          <w:rtl w:val="0"/>
+        </w:rPr>
+        <w:t xml:space="preserve">amp;</w:t>
+      </w:r>
+      <w:r>
+        <w:rPr>
+          <w:rFonts w:ascii="Arial" w:cs="Arial" w:eastAsia="Arial" w:hAnsi="Arial"/>
+          <w:color w:val="000000"/>
+          <w:sz w:val="22"/>
+          <w:szCs w:val="22"/>
+          <w:rtl w:val="0"/>
+        </w:rPr>
+        <w:t xml:space="preserve"> which has big conduits &amp;</w:t>
+      </w:r>
+      <w:r>
+        <w:rPr>
+          <w:rFonts w:ascii="Courier New" w:cs="Courier New" w:eastAsia="Courier New" w:hAnsi="Courier New"/>
+          <w:color w:val="a9a9a9"/>
+          <w:sz w:val="18"/>
+          <w:szCs w:val="18"/>
+          <w:rtl w:val="0"/>
+        </w:rPr>
+        <w:t xml:space="preserve">amp;</w:t>
+      </w:r>
+      <w:r>
+        <w:rPr>
+          <w:rFonts w:ascii="Arial" w:cs="Arial" w:eastAsia="Arial" w:hAnsi="Arial"/>
+          <w:color w:val="000000"/>
+          <w:sz w:val="22"/>
+          <w:szCs w:val="22"/>
+          <w:rtl w:val="0"/>
+        </w:rPr>
+        <w:t xml:space="preserve"> passages by which the </w:t>
+      </w:r>
+      <w:r>
+        <w:rPr>
+          <w:rFonts w:ascii="Courier New" w:cs="Courier New" w:eastAsia="Courier New" w:hAnsi="Courier New"/>
+          <w:b w:val="0"/>
+          <w:color w:val="0000ff"/>
+          <w:sz w:val="18"/>
+          <w:szCs w:val="18"/>
+          <w:rtl w:val="0"/>
+        </w:rPr>
+        <w:t xml:space="preserve">&lt;m&gt;</w:t>
+      </w:r>
+      <w:r>
+        <w:rPr>
+          <w:rFonts w:ascii="Arial" w:cs="Arial" w:eastAsia="Arial" w:hAnsi="Arial"/>
+          <w:b w:val="0"/>
+          <w:color w:val="000000"/>
+          <w:sz w:val="22"/>
+          <w:szCs w:val="22"/>
+          <w:rtl w:val="0"/>
+        </w:rPr>
+        <w:t xml:space="preserve">q</w:t>
+      </w:r>
+      <w:r>
+        <w:rPr>
+          <w:rFonts w:ascii="Arial" w:cs="Arial" w:eastAsia="Arial" w:hAnsi="Arial"/>
+          <w:b w:val="0"/>
+          <w:color w:val="000000"/>
+          <w:sz w:val="22"/>
+          <w:szCs w:val="22"/>
+          <w:rtl w:val="0"/>
+        </w:rPr>
+        <w:t xml:space="preserve">uicksilver</w:t>
+      </w:r>
+      <w:r>
+        <w:rPr>
+          <w:rFonts w:ascii="Courier New" w:cs="Courier New" w:eastAsia="Courier New" w:hAnsi="Courier New"/>
+          <w:b w:val="0"/>
+          <w:color w:val="0000ff"/>
+          <w:sz w:val="18"/>
+          <w:szCs w:val="18"/>
+          <w:rtl w:val="0"/>
+        </w:rPr>
+        <w:t xml:space="preserve">&lt;/m&gt;</w:t>
+      </w:r>
+      <w:r>
+        <w:rPr>
+          <w:rFonts w:ascii="Arial" w:cs="Arial" w:eastAsia="Arial" w:hAnsi="Arial"/>
+          <w:b w:val="0"/>
+          <w:color w:val="000000"/>
+          <w:sz w:val="22"/>
+          <w:szCs w:val="22"/>
+          <w:rtl w:val="0"/>
+        </w:rPr>
+        <w:t xml:space="preserve"> </w:t>
+      </w:r>
+      <w:r>
+        <w:rPr>
+          <w:rFonts w:ascii="Arial" w:cs="Arial" w:eastAsia="Arial" w:hAnsi="Arial"/>
+          <w:color w:val="000000"/>
+          <w:sz w:val="22"/>
+          <w:szCs w:val="22"/>
+          <w:rtl w:val="0"/>
+        </w:rPr>
+        <w:t xml:space="preserve">can easily exit, like a </w:t>
+      </w:r>
+      <w:r>
+        <w:rPr>
+          <w:rFonts w:ascii="Courier New" w:cs="Courier New" w:eastAsia="Courier New" w:hAnsi="Courier New"/>
+          <w:color w:val="0000ff"/>
+          <w:sz w:val="18"/>
+          <w:szCs w:val="18"/>
+          <w:rtl w:val="0"/>
+        </w:rPr>
+        <w:t xml:space="preserve">&lt;al&gt;</w:t>
+      </w:r>
+      <w:r>
+        <w:rPr>
+          <w:rFonts w:ascii="Arial" w:cs="Arial" w:eastAsia="Arial" w:hAnsi="Arial"/>
+          <w:color w:val="000000"/>
+          <w:sz w:val="22"/>
+          <w:szCs w:val="22"/>
+          <w:rtl w:val="0"/>
+        </w:rPr>
+        <w:t xml:space="preserve">bird</w:t>
+      </w:r>
+      <w:r>
+        <w:rPr>
+          <w:rFonts w:ascii="Courier New" w:cs="Courier New" w:eastAsia="Courier New" w:hAnsi="Courier New"/>
+          <w:color w:val="0000ff"/>
+          <w:sz w:val="18"/>
+          <w:szCs w:val="18"/>
+          <w:rtl w:val="0"/>
+        </w:rPr>
+        <w:t xml:space="preserve">&lt;/al&gt;</w:t>
+      </w:r>
+      <w:r>
+        <w:rPr>
+          <w:rFonts w:ascii="Arial" w:cs="Arial" w:eastAsia="Arial" w:hAnsi="Arial"/>
+          <w:color w:val="000000"/>
+          <w:sz w:val="22"/>
+          <w:szCs w:val="22"/>
+          <w:rtl w:val="0"/>
+        </w:rPr>
+        <w:t xml:space="preserve"> or a </w:t>
+      </w:r>
+      <w:r>
+        <w:rPr>
+          <w:rFonts w:ascii="Courier New" w:cs="Courier New" w:eastAsia="Courier New" w:hAnsi="Courier New"/>
+          <w:color w:val="0000ff"/>
+          <w:sz w:val="18"/>
+          <w:szCs w:val="18"/>
+          <w:rtl w:val="0"/>
+        </w:rPr>
+        <w:t xml:space="preserve">&lt;al&gt;</w:t>
+      </w:r>
+      <w:r>
+        <w:rPr>
+          <w:rFonts w:ascii="Arial" w:cs="Arial" w:eastAsia="Arial" w:hAnsi="Arial"/>
+          <w:color w:val="000000"/>
+          <w:sz w:val="22"/>
+          <w:szCs w:val="22"/>
+          <w:rtl w:val="0"/>
+        </w:rPr>
+        <w:t xml:space="preserve">serpent</w:t>
+      </w:r>
+      <w:r>
+        <w:rPr>
+          <w:rFonts w:ascii="Courier New" w:cs="Courier New" w:eastAsia="Courier New" w:hAnsi="Courier New"/>
+          <w:color w:val="0000ff"/>
+          <w:sz w:val="18"/>
+          <w:szCs w:val="18"/>
+          <w:rtl w:val="0"/>
+        </w:rPr>
+        <w:t xml:space="preserve">&lt;/al&gt;</w:t>
+      </w:r>
+      <w:r>
+        <w:rPr>
+          <w:rFonts w:ascii="Arial" w:cs="Arial" w:eastAsia="Arial" w:hAnsi="Arial"/>
+          <w:color w:val="000000"/>
+          <w:sz w:val="22"/>
+          <w:szCs w:val="22"/>
+          <w:rtl w:val="0"/>
+        </w:rPr>
+        <w:t xml:space="preserve">, one can indeed put in it some </w:t>
+      </w:r>
+      <w:r>
+        <w:rPr>
+          <w:rFonts w:ascii="Courier New" w:cs="Courier New" w:eastAsia="Courier New" w:hAnsi="Courier New"/>
+          <w:b w:val="0"/>
+          <w:color w:val="0000ff"/>
+          <w:sz w:val="18"/>
+          <w:szCs w:val="18"/>
+          <w:rtl w:val="0"/>
+        </w:rPr>
+        <w:t xml:space="preserve">&lt;m&gt;</w:t>
+      </w:r>
+      <w:r>
+        <w:rPr>
+          <w:rFonts w:ascii="Arial" w:cs="Arial" w:eastAsia="Arial" w:hAnsi="Arial"/>
+          <w:b w:val="0"/>
+          <w:color w:val="000000"/>
+          <w:sz w:val="22"/>
+          <w:szCs w:val="22"/>
+          <w:rtl w:val="0"/>
+        </w:rPr>
+        <w:t xml:space="preserve">q</w:t>
+      </w:r>
+      <w:r>
+        <w:rPr>
+          <w:rFonts w:ascii="Arial" w:cs="Arial" w:eastAsia="Arial" w:hAnsi="Arial"/>
+          <w:b w:val="0"/>
+          <w:color w:val="000000"/>
+          <w:sz w:val="22"/>
+          <w:szCs w:val="22"/>
+          <w:rtl w:val="0"/>
+        </w:rPr>
+        <w:t xml:space="preserve">uicksilver</w:t>
+      </w:r>
+      <w:r>
+        <w:rPr>
+          <w:rFonts w:ascii="Courier New" w:cs="Courier New" w:eastAsia="Courier New" w:hAnsi="Courier New"/>
+          <w:b w:val="0"/>
+          <w:color w:val="0000ff"/>
+          <w:sz w:val="18"/>
+          <w:szCs w:val="18"/>
+          <w:rtl w:val="0"/>
+        </w:rPr>
+        <w:t xml:space="preserve">&lt;/m&gt;</w:t>
+      </w:r>
+      <w:r>
+        <w:rPr>
+          <w:rFonts w:ascii="Arial" w:cs="Arial" w:eastAsia="Arial" w:hAnsi="Arial"/>
+          <w:b w:val="0"/>
+          <w:color w:val="000000"/>
+          <w:sz w:val="22"/>
+          <w:szCs w:val="22"/>
+          <w:rtl w:val="0"/>
+        </w:rPr>
+        <w:t xml:space="preserve"> </w:t>
       </w:r>
       <w:r>
         <w:rPr>
@@ -514,9 +1032,33 @@
       </w:r>
       <w:r>
         <w:rPr>
-          <w:rtl w:val="0"/>
-        </w:rPr>
-        <w:t xml:space="preserve">p</w:t>
+          <w:rFonts w:ascii="Courier New" w:cs="Courier New" w:eastAsia="Courier New" w:hAnsi="Courier New"/>
+          <w:color w:val="0000ff"/>
+          <w:sz w:val="18"/>
+          <w:szCs w:val="18"/>
+          <w:rtl w:val="0"/>
+        </w:rPr>
+        <w:t xml:space="preserve">&lt;fr&gt;</w:t>
+      </w:r>
+      <w:r>
+        <w:rPr>
+          <w:rFonts w:ascii="Arial" w:cs="Arial" w:eastAsia="Arial" w:hAnsi="Arial"/>
+          <w:color w:val="000000"/>
+          <w:sz w:val="22"/>
+          <w:szCs w:val="22"/>
+          <w:rtl w:val="0"/>
+        </w:rPr>
+        <w:t xml:space="preserve">pou</w:t>
+      </w:r>
+      <w:r>
+        <w:rPr>
+          <w:rFonts w:ascii="Courier New" w:cs="Courier New" w:eastAsia="Courier New" w:hAnsi="Courier New"/>
+          <w:color w:val="0000ff"/>
+          <w:sz w:val="18"/>
+          <w:szCs w:val="18"/>
+          <w:rtl w:val="0"/>
+        </w:rPr>
+        <w:t xml:space="preserve">&lt;/fr&gt;</w:t>
       </w:r>
       <w:r>
         <w:rPr>
@@ -530,28 +1072,27 @@
       </w:r>
       <w:r>
         <w:rPr>
-          <w:color w:val="000000"/>
-          <w:rtl w:val="0"/>
-        </w:rPr>
-        <w:t xml:space="preserve"> a slender </w:t>
-      </w:r>
-      <w:r>
-        <w:rPr>
-          <w:rtl w:val="0"/>
-        </w:rPr>
-        <w:t xml:space="preserve">exit</w:t>
-      </w:r>
-      <w:r>
-        <w:rPr>
-          <w:color w:val="000000"/>
-          <w:rtl w:val="0"/>
-        </w:rPr>
-        <w:t xml:space="preserve">, they make two errors: the first, that </w:t>
-      </w:r>
-      <w:r>
-        <w:rPr>
-          <w:rFonts w:ascii="Courier New" w:cs="Courier New" w:eastAsia="Courier New" w:hAnsi="Courier New"/>
-          <w:b w:val="0"/>
+          <w:rFonts w:ascii="Arial" w:cs="Arial" w:eastAsia="Arial" w:hAnsi="Arial"/>
+          <w:color w:val="000000"/>
+          <w:sz w:val="22"/>
+          <w:szCs w:val="22"/>
+          <w:rtl w:val="0"/>
+        </w:rPr>
+        <w:t xml:space="preserve"> </w:t>
+      </w:r>
+      <w:r>
+        <w:rPr>
+          <w:rFonts w:ascii="Arial" w:cs="Arial" w:eastAsia="Arial" w:hAnsi="Arial"/>
+          <w:color w:val="000000"/>
+          <w:sz w:val="22"/>
+          <w:szCs w:val="22"/>
+          <w:rtl w:val="0"/>
+        </w:rPr>
+        <w:t xml:space="preserve">to break by shaking the </w:t>
+      </w:r>
+      <w:r>
+        <w:rPr>
+          <w:rFonts w:ascii="Courier New" w:cs="Courier New" w:eastAsia="Courier New" w:hAnsi="Courier New"/>
           <w:color w:val="0000ff"/>
           <w:sz w:val="18"/>
           <w:szCs w:val="18"/>
@@ -561,24 +1102,17 @@
       </w:r>
       <w:r>
         <w:rPr>
-          <w:b w:val="0"/>
-          <w:color w:val="000000"/>
-          <w:rtl w:val="0"/>
-        </w:rPr>
-        <w:t xml:space="preserve">q</w:t>
-      </w:r>
-      <w:r>
-        <w:rPr>
-          <w:b w:val="0"/>
-          <w:color w:val="000000"/>
-          <w:rtl w:val="0"/>
-        </w:rPr>
-        <w:t xml:space="preserve">uicksilver</w:t>
-      </w:r>
-      <w:r>
-        <w:rPr>
-          <w:rFonts w:ascii="Courier New" w:cs="Courier New" w:eastAsia="Courier New" w:hAnsi="Courier New"/>
-          <w:b w:val="0"/>
+          <w:rFonts w:ascii="Arial" w:cs="Arial" w:eastAsia="Arial" w:hAnsi="Arial"/>
+          <w:color w:val="000000"/>
+          <w:sz w:val="22"/>
+          <w:szCs w:val="22"/>
+          <w:rtl w:val="0"/>
+        </w:rPr>
+        <w:t xml:space="preserve">calcined bones of the animal</w:t>
+      </w:r>
+      <w:r>
+        <w:rPr>
+          <w:rFonts w:ascii="Courier New" w:cs="Courier New" w:eastAsia="Courier New" w:hAnsi="Courier New"/>
           <w:color w:val="0000ff"/>
           <w:sz w:val="18"/>
           <w:szCs w:val="18"/>
@@ -588,156 +1122,71 @@
       </w:r>
       <w:r>
         <w:rPr>
-          <w:b w:val="0"/>
-          <w:color w:val="000000"/>
+          <w:rFonts w:ascii="Arial" w:cs="Arial" w:eastAsia="Arial" w:hAnsi="Arial"/>
+          <w:color w:val="000000"/>
+          <w:sz w:val="22"/>
+          <w:szCs w:val="22"/>
+          <w:rtl w:val="0"/>
+        </w:rPr>
+        <w:t xml:space="preserve">, because the aforesaid </w:t>
+      </w:r>
+      <w:r>
+        <w:rPr>
+          <w:rFonts w:ascii="Courier New" w:cs="Courier New" w:eastAsia="Courier New" w:hAnsi="Courier New"/>
+          <w:b w:val="0"/>
+          <w:color w:val="0000ff"/>
+          <w:sz w:val="18"/>
+          <w:szCs w:val="18"/>
+          <w:rtl w:val="0"/>
+        </w:rPr>
+        <w:t xml:space="preserve">&lt;m&gt;</w:t>
+      </w:r>
+      <w:r>
+        <w:rPr>
+          <w:rFonts w:ascii="Arial" w:cs="Arial" w:eastAsia="Arial" w:hAnsi="Arial"/>
+          <w:b w:val="0"/>
+          <w:color w:val="000000"/>
+          <w:sz w:val="22"/>
+          <w:szCs w:val="22"/>
+          <w:highlight w:val="white"/>
+          <w:rtl w:val="0"/>
+        </w:rPr>
+        <w:t xml:space="preserve">☿</w:t>
+      </w:r>
+      <w:r>
+        <w:rPr>
+          <w:rFonts w:ascii="Courier New" w:cs="Courier New" w:eastAsia="Courier New" w:hAnsi="Courier New"/>
+          <w:b w:val="0"/>
+          <w:color w:val="0000ff"/>
+          <w:sz w:val="18"/>
+          <w:szCs w:val="18"/>
+          <w:highlight w:val="white"/>
+          <w:rtl w:val="0"/>
+        </w:rPr>
+        <w:t xml:space="preserve">&lt;/m&gt;</w:t>
+      </w:r>
+      <w:r>
+        <w:rPr>
+          <w:rFonts w:ascii="Arial" w:cs="Arial" w:eastAsia="Arial" w:hAnsi="Arial"/>
+          <w:b w:val="0"/>
+          <w:color w:val="000000"/>
+          <w:sz w:val="22"/>
+          <w:szCs w:val="22"/>
+          <w:highlight w:val="white"/>
           <w:rtl w:val="0"/>
         </w:rPr>
         <w:t xml:space="preserve"> </w:t>
       </w:r>
       <w:r>
         <w:rPr>
-          <w:color w:val="000000"/>
-          <w:rtl w:val="0"/>
-        </w:rPr>
-        <w:t xml:space="preserve">by its heaviness can </w:t>
-      </w:r>
-      <w:r>
-        <w:rPr>
-          <w:rtl w:val="0"/>
-        </w:rPr>
-        <w:t xml:space="preserve">break</w:t>
-      </w:r>
-      <w:r>
-        <w:rPr>
-          <w:color w:val="000000"/>
-          <w:rtl w:val="0"/>
-        </w:rPr>
-        <w:t xml:space="preserve"> </w:t>
-      </w:r>
-      <w:r>
-        <w:rPr>
-          <w:rFonts w:ascii="Courier New" w:cs="Courier New" w:eastAsia="Courier New" w:hAnsi="Courier New"/>
-          <w:color w:val="a91111"/>
-          <w:sz w:val="18"/>
-          <w:szCs w:val="18"/>
-          <w:rtl w:val="0"/>
-        </w:rPr>
-        <w:t xml:space="preserve">&lt;del&gt;</w:t>
-      </w:r>
-      <w:r>
-        <w:rPr>
-          <w:rtl w:val="0"/>
-        </w:rPr>
-        <w:t xml:space="preserve">f</w:t>
-      </w:r>
-      <w:r>
-        <w:rPr>
-          <w:rFonts w:ascii="Courier New" w:cs="Courier New" w:eastAsia="Courier New" w:hAnsi="Courier New"/>
-          <w:color w:val="a91111"/>
-          <w:sz w:val="18"/>
-          <w:szCs w:val="18"/>
-          <w:rtl w:val="0"/>
-        </w:rPr>
-        <w:t xml:space="preserve">&lt;/del&gt; </w:t>
-      </w:r>
-      <w:r>
-        <w:rPr>
-          <w:color w:val="000000"/>
-          <w:rtl w:val="0"/>
-        </w:rPr>
-        <w:t xml:space="preserve">some delicate </w:t>
-      </w:r>
-      <w:r>
-        <w:rPr>
-          <w:rtl w:val="0"/>
-        </w:rPr>
-        <w:t xml:space="preserve">feature</w:t>
-      </w:r>
-      <w:r>
-        <w:rPr>
-          <w:color w:val="000000"/>
-          <w:rtl w:val="0"/>
-        </w:rPr>
-        <w:t xml:space="preserve"> inside </w:t>
-      </w:r>
-      <w:r>
-        <w:rPr>
-          <w:rtl w:val="0"/>
-        </w:rPr>
-        <w:t xml:space="preserve">when shaken</w:t>
-      </w:r>
-      <w:r>
-        <w:rPr>
-          <w:color w:val="000000"/>
-          <w:rtl w:val="0"/>
-        </w:rPr>
-        <w:t xml:space="preserve">, the other, that some </w:t>
-      </w:r>
-      <w:r>
-        <w:rPr>
-          <w:rtl w:val="0"/>
-        </w:rPr>
-        <w:t xml:space="preserve">grains</w:t>
-      </w:r>
-      <w:r>
-        <w:rPr>
-          <w:color w:val="000000"/>
-          <w:rtl w:val="0"/>
-        </w:rPr>
-        <w:t xml:space="preserve"> will always linger inside that will make </w:t>
-      </w:r>
-      <w:r>
-        <w:rPr>
-          <w:rFonts w:ascii="Courier New" w:cs="Courier New" w:eastAsia="Courier New" w:hAnsi="Courier New"/>
-          <w:b w:val="0"/>
-          <w:color w:val="0000ff"/>
-          <w:sz w:val="18"/>
-          <w:szCs w:val="18"/>
-          <w:rtl w:val="0"/>
-        </w:rPr>
-        <w:t xml:space="preserve">&lt;m&gt;</w:t>
-      </w:r>
-      <w:r>
-        <w:rPr>
-          <w:b w:val="0"/>
-          <w:color w:val="000000"/>
-          <w:rtl w:val="0"/>
-        </w:rPr>
-        <w:t xml:space="preserve">m</w:t>
-      </w:r>
-      <w:r>
-        <w:rPr>
-          <w:b w:val="0"/>
-          <w:color w:val="000000"/>
-          <w:rtl w:val="0"/>
-        </w:rPr>
-        <w:t xml:space="preserve">etals</w:t>
-      </w:r>
-      <w:r>
-        <w:rPr>
-          <w:rFonts w:ascii="Courier New" w:cs="Courier New" w:eastAsia="Courier New" w:hAnsi="Courier New"/>
-          <w:b w:val="0"/>
-          <w:color w:val="0000ff"/>
-          <w:sz w:val="18"/>
-          <w:szCs w:val="18"/>
-          <w:rtl w:val="0"/>
-        </w:rPr>
-        <w:t xml:space="preserve">&lt;/m&gt;</w:t>
-      </w:r>
-      <w:r>
-        <w:rPr>
-          <w:b w:val="0"/>
-          <w:color w:val="000000"/>
-          <w:rtl w:val="0"/>
-        </w:rPr>
-        <w:t xml:space="preserve"> </w:t>
-      </w:r>
-      <w:r>
-        <w:rPr>
-          <w:color w:val="000000"/>
-          <w:rtl w:val="0"/>
-        </w:rPr>
-        <w:t xml:space="preserve">sour &amp;</w:t>
+          <w:rFonts w:ascii="Arial" w:cs="Arial" w:eastAsia="Arial" w:hAnsi="Arial"/>
+          <w:color w:val="000000"/>
+          <w:sz w:val="22"/>
+          <w:szCs w:val="22"/>
+          <w:highlight w:val="white"/>
+          <w:rtl w:val="0"/>
+        </w:rPr>
+        <w:t xml:space="preserve">will come out &amp;</w:t>
       </w:r>
       <w:r>
         <w:rPr>
@@ -745,346 +1194,17 @@
           <w:color w:val="a9a9a9"/>
           <w:sz w:val="18"/>
           <w:szCs w:val="18"/>
+          <w:highlight w:val="white"/>
           <w:rtl w:val="0"/>
         </w:rPr>
         <w:t xml:space="preserve">amp;</w:t>
       </w:r>
       <w:r>
         <w:rPr>
-          <w:color w:val="000000"/>
-          <w:rtl w:val="0"/>
-        </w:rPr>
-        <w:t xml:space="preserve"> </w:t>
-      </w:r>
-      <w:r>
-        <w:rPr>
-          <w:rtl w:val="0"/>
-        </w:rPr>
-        <w:t xml:space="preserve">hinder</w:t>
-      </w:r>
-      <w:r>
-        <w:rPr>
-          <w:color w:val="000000"/>
-          <w:rtl w:val="0"/>
-        </w:rPr>
-        <w:t xml:space="preserve"> the perfection of the cast. It is true that if it is to empty the </w:t>
-      </w:r>
-      <w:r>
-        <w:rPr>
-          <w:rFonts w:ascii="Courier New" w:cs="Courier New" w:eastAsia="Courier New" w:hAnsi="Courier New"/>
-          <w:color w:val="0000ff"/>
-          <w:sz w:val="18"/>
-          <w:szCs w:val="18"/>
-          <w:rtl w:val="0"/>
-        </w:rPr>
-        <w:t xml:space="preserve">&lt;tl&gt;</w:t>
-      </w:r>
-      <w:r>
-        <w:rPr>
-          <w:color w:val="000000"/>
-          <w:rtl w:val="0"/>
-        </w:rPr>
-        <w:t xml:space="preserve">mold</w:t>
-      </w:r>
-      <w:r>
-        <w:rPr>
-          <w:rFonts w:ascii="Courier New" w:cs="Courier New" w:eastAsia="Courier New" w:hAnsi="Courier New"/>
-          <w:color w:val="0000ff"/>
-          <w:sz w:val="18"/>
-          <w:szCs w:val="18"/>
-          <w:rtl w:val="0"/>
-        </w:rPr>
-        <w:t xml:space="preserve">&lt;/tl&gt;</w:t>
-      </w:r>
-      <w:r>
-        <w:rPr>
-          <w:color w:val="000000"/>
-          <w:rtl w:val="0"/>
-        </w:rPr>
-        <w:t xml:space="preserve"> of some animal which is large </w:t>
-      </w:r>
-      <w:r>
-        <w:rPr>
-          <w:rtl w:val="0"/>
-        </w:rPr>
-        <w:t xml:space="preserve">&amp;</w:t>
-      </w:r>
-      <w:r>
-        <w:rPr>
-          <w:rFonts w:ascii="Courier New" w:cs="Courier New" w:eastAsia="Courier New" w:hAnsi="Courier New"/>
-          <w:color w:val="a9a9a9"/>
-          <w:sz w:val="18"/>
-          <w:szCs w:val="18"/>
-          <w:rtl w:val="0"/>
-        </w:rPr>
-        <w:t xml:space="preserve">amp; </w:t>
-      </w:r>
-      <w:r>
-        <w:rPr>
-          <w:rtl w:val="0"/>
-        </w:rPr>
-        <w:t xml:space="preserve">which</w:t>
-      </w:r>
-      <w:r>
-        <w:rPr>
-          <w:color w:val="000000"/>
-          <w:rtl w:val="0"/>
-        </w:rPr>
-        <w:t xml:space="preserve"> has big conduits &amp;</w:t>
-      </w:r>
-      <w:r>
-        <w:rPr>
-          <w:rFonts w:ascii="Courier New" w:cs="Courier New" w:eastAsia="Courier New" w:hAnsi="Courier New"/>
-          <w:color w:val="a9a9a9"/>
-          <w:sz w:val="18"/>
-          <w:szCs w:val="18"/>
-          <w:rtl w:val="0"/>
-        </w:rPr>
-        <w:t xml:space="preserve">amp;</w:t>
-      </w:r>
-      <w:r>
-        <w:rPr>
-          <w:color w:val="000000"/>
-          <w:rtl w:val="0"/>
-        </w:rPr>
-        <w:t xml:space="preserve"> passages </w:t>
-      </w:r>
-      <w:r>
-        <w:rPr>
-          <w:rtl w:val="0"/>
-        </w:rPr>
-        <w:t xml:space="preserve">by</w:t>
-      </w:r>
-      <w:r>
-        <w:rPr>
-          <w:color w:val="000000"/>
-          <w:rtl w:val="0"/>
-        </w:rPr>
-        <w:t xml:space="preserve"> which the </w:t>
-      </w:r>
-      <w:r>
-        <w:rPr>
-          <w:rFonts w:ascii="Courier New" w:cs="Courier New" w:eastAsia="Courier New" w:hAnsi="Courier New"/>
-          <w:b w:val="0"/>
-          <w:color w:val="0000ff"/>
-          <w:sz w:val="18"/>
-          <w:szCs w:val="18"/>
-          <w:rtl w:val="0"/>
-        </w:rPr>
-        <w:t xml:space="preserve">&lt;m&gt;</w:t>
-      </w:r>
-      <w:r>
-        <w:rPr>
-          <w:b w:val="0"/>
-          <w:color w:val="000000"/>
-          <w:rtl w:val="0"/>
-        </w:rPr>
-        <w:t xml:space="preserve">q</w:t>
-      </w:r>
-      <w:r>
-        <w:rPr>
-          <w:b w:val="0"/>
-          <w:color w:val="000000"/>
-          <w:rtl w:val="0"/>
-        </w:rPr>
-        <w:t xml:space="preserve">uicksilver</w:t>
-      </w:r>
-      <w:r>
-        <w:rPr>
-          <w:rFonts w:ascii="Courier New" w:cs="Courier New" w:eastAsia="Courier New" w:hAnsi="Courier New"/>
-          <w:b w:val="0"/>
-          <w:color w:val="0000ff"/>
-          <w:sz w:val="18"/>
-          <w:szCs w:val="18"/>
-          <w:rtl w:val="0"/>
-        </w:rPr>
-        <w:t xml:space="preserve">&lt;/m&gt;</w:t>
-      </w:r>
-      <w:r>
-        <w:rPr>
-          <w:b w:val="0"/>
-          <w:color w:val="000000"/>
-          <w:rtl w:val="0"/>
-        </w:rPr>
-        <w:t xml:space="preserve"> </w:t>
-      </w:r>
-      <w:r>
-        <w:rPr>
-          <w:color w:val="000000"/>
-          <w:rtl w:val="0"/>
-        </w:rPr>
-        <w:t xml:space="preserve">can easily exit, like a bird or a serpent, one can indeed put in it some </w:t>
-      </w:r>
-      <w:r>
-        <w:rPr>
-          <w:rFonts w:ascii="Courier New" w:cs="Courier New" w:eastAsia="Courier New" w:hAnsi="Courier New"/>
-          <w:b w:val="0"/>
-          <w:color w:val="0000ff"/>
-          <w:sz w:val="18"/>
-          <w:szCs w:val="18"/>
-          <w:rtl w:val="0"/>
-        </w:rPr>
-        <w:t xml:space="preserve">&lt;m&gt;</w:t>
-      </w:r>
-      <w:r>
-        <w:rPr>
-          <w:b w:val="0"/>
-          <w:color w:val="000000"/>
-          <w:rtl w:val="0"/>
-        </w:rPr>
-        <w:t xml:space="preserve">q</w:t>
-      </w:r>
-      <w:r>
-        <w:rPr>
-          <w:b w:val="0"/>
-          <w:color w:val="000000"/>
-          <w:rtl w:val="0"/>
-        </w:rPr>
-        <w:t xml:space="preserve">uicksilver</w:t>
-      </w:r>
-      <w:r>
-        <w:rPr>
-          <w:rFonts w:ascii="Courier New" w:cs="Courier New" w:eastAsia="Courier New" w:hAnsi="Courier New"/>
-          <w:color w:val="a91111"/>
-          <w:sz w:val="18"/>
-          <w:szCs w:val="18"/>
-          <w:rtl w:val="0"/>
-        </w:rPr>
-        <w:t xml:space="preserve">&lt;del&gt;</w:t>
-      </w:r>
-      <w:r>
-        <w:rPr>
-          <w:rtl w:val="0"/>
-        </w:rPr>
-        <w:t xml:space="preserve">pou</w:t>
-      </w:r>
-      <w:r>
-        <w:rPr>
-          <w:rFonts w:ascii="Courier New" w:cs="Courier New" w:eastAsia="Courier New" w:hAnsi="Courier New"/>
-          <w:color w:val="a91111"/>
-          <w:sz w:val="18"/>
-          <w:szCs w:val="18"/>
-          <w:rtl w:val="0"/>
-        </w:rPr>
-        <w:t xml:space="preserve">&lt;/del&gt;</w:t>
-      </w:r>
-      <w:r>
-        <w:rPr>
-          <w:rFonts w:ascii="Courier New" w:cs="Courier New" w:eastAsia="Courier New" w:hAnsi="Courier New"/>
-          <w:b w:val="0"/>
-          <w:color w:val="0000ff"/>
-          <w:sz w:val="18"/>
-          <w:szCs w:val="18"/>
-          <w:rtl w:val="0"/>
-        </w:rPr>
-        <w:t xml:space="preserve">&lt;/m&gt;</w:t>
-      </w:r>
-      <w:r>
-        <w:rPr>
-          <w:b w:val="0"/>
-          <w:color w:val="000000"/>
-          <w:rtl w:val="0"/>
-        </w:rPr>
-        <w:t xml:space="preserve"> </w:t>
-      </w:r>
-      <w:r>
-        <w:rPr>
-          <w:color w:val="000000"/>
-          <w:rtl w:val="0"/>
-        </w:rPr>
-        <w:t xml:space="preserve">to break by shaking the calcined bones of the animal, because </w:t>
-      </w:r>
-      <w:r>
-        <w:rPr>
-          <w:rtl w:val="0"/>
-        </w:rPr>
-        <w:t xml:space="preserve">the</w:t>
-      </w:r>
-      <w:r>
-        <w:rPr>
-          <w:color w:val="000000"/>
-          <w:rtl w:val="0"/>
-        </w:rPr>
-        <w:t xml:space="preserve"> aforesaid </w:t>
-      </w:r>
-      <w:r>
-        <w:rPr>
-          <w:rFonts w:ascii="Courier New" w:cs="Courier New" w:eastAsia="Courier New" w:hAnsi="Courier New"/>
-          <w:b w:val="0"/>
-          <w:color w:val="0000ff"/>
-          <w:sz w:val="18"/>
-          <w:szCs w:val="18"/>
-          <w:rtl w:val="0"/>
-        </w:rPr>
-        <w:t xml:space="preserve">&lt;m&gt;</w:t>
-      </w:r>
-      <w:r>
-        <w:rPr>
-          <w:b w:val="0"/>
-          <w:color w:val="000000"/>
-          <w:highlight w:val="white"/>
-          <w:rtl w:val="0"/>
-        </w:rPr>
-        <w:t xml:space="preserve">☿</w:t>
-      </w:r>
-      <w:r>
-        <w:rPr>
-          <w:rFonts w:ascii="Courier New" w:cs="Courier New" w:eastAsia="Courier New" w:hAnsi="Courier New"/>
-          <w:b w:val="0"/>
-          <w:color w:val="0000ff"/>
-          <w:sz w:val="18"/>
-          <w:szCs w:val="18"/>
-          <w:highlight w:val="white"/>
-          <w:rtl w:val="0"/>
-        </w:rPr>
-        <w:t xml:space="preserve">&lt;/m&gt;</w:t>
-      </w:r>
-      <w:r>
-        <w:rPr>
-          <w:b w:val="0"/>
-          <w:color w:val="000000"/>
-          <w:highlight w:val="white"/>
-          <w:rtl w:val="0"/>
-        </w:rPr>
-        <w:t xml:space="preserve"> </w:t>
-      </w:r>
-      <w:r>
-        <w:rPr>
-          <w:color w:val="000000"/>
-          <w:highlight w:val="white"/>
-          <w:rtl w:val="0"/>
-        </w:rPr>
-        <w:t xml:space="preserve">will </w:t>
-      </w:r>
-      <w:r>
-        <w:rPr>
-          <w:highlight w:val="white"/>
-          <w:rtl w:val="0"/>
-        </w:rPr>
-        <w:t xml:space="preserve">come</w:t>
-      </w:r>
-      <w:r>
-        <w:rPr>
-          <w:color w:val="000000"/>
-          <w:highlight w:val="white"/>
-          <w:rtl w:val="0"/>
-        </w:rPr>
-        <w:t xml:space="preserve"> out &amp;</w:t>
-      </w:r>
-      <w:r>
-        <w:rPr>
-          <w:rFonts w:ascii="Courier New" w:cs="Courier New" w:eastAsia="Courier New" w:hAnsi="Courier New"/>
-          <w:color w:val="a9a9a9"/>
-          <w:sz w:val="18"/>
-          <w:szCs w:val="18"/>
-          <w:highlight w:val="white"/>
-          <w:rtl w:val="0"/>
-        </w:rPr>
-        <w:t xml:space="preserve">amp;</w:t>
-      </w:r>
-      <w:r>
-        <w:rPr>
-          <w:color w:val="000000"/>
+          <w:rFonts w:ascii="Arial" w:cs="Arial" w:eastAsia="Arial" w:hAnsi="Arial"/>
+          <w:color w:val="000000"/>
+          <w:sz w:val="22"/>
+          <w:szCs w:val="22"/>
           <w:highlight w:val="white"/>
           <w:rtl w:val="0"/>
         </w:rPr>
@@ -1120,7 +1240,10 @@
         <w:shd w:fill="auto" w:val="clear"/>
         <w:contextualSpacing w:val="0"/>
         <w:rPr>
-          <w:color w:val="000000"/>
+          <w:rFonts w:ascii="Arial" w:cs="Arial" w:eastAsia="Arial" w:hAnsi="Arial"/>
+          <w:color w:val="000000"/>
+          <w:sz w:val="22"/>
+          <w:szCs w:val="22"/>
         </w:rPr>
       </w:pPr>
       <w:r>
@@ -1142,7 +1265,10 @@
         <w:shd w:fill="auto" w:val="clear"/>
         <w:contextualSpacing w:val="0"/>
         <w:rPr>
-          <w:color w:val="000000"/>
+          <w:rFonts w:ascii="Arial" w:cs="Arial" w:eastAsia="Arial" w:hAnsi="Arial"/>
+          <w:color w:val="000000"/>
+          <w:sz w:val="22"/>
+          <w:szCs w:val="22"/>
         </w:rPr>
       </w:pPr>
       <w:r>
@@ -1157,7 +1283,10 @@
       </w:r>
       <w:r>
         <w:rPr>
-          <w:color w:val="000000"/>
+          <w:rFonts w:ascii="Arial" w:cs="Arial" w:eastAsia="Arial" w:hAnsi="Arial"/>
+          <w:color w:val="000000"/>
+          <w:sz w:val="22"/>
+          <w:szCs w:val="22"/>
           <w:rtl w:val="0"/>
         </w:rPr>
         <w:br w:type="textWrapping"/>
@@ -1174,6 +1303,10 @@
       </w:r>
       <w:r>
         <w:rPr>
+          <w:rFonts w:ascii="Arial" w:cs="Arial" w:eastAsia="Arial" w:hAnsi="Arial"/>
+          <w:color w:val="000000"/>
+          <w:sz w:val="22"/>
+          <w:szCs w:val="22"/>
           <w:rtl w:val="0"/>
         </w:rPr>
         <w:t xml:space="preserve">left-top</w:t>
@@ -1190,15 +1323,13 @@
       </w:r>
       <w:r>
         <w:rPr>
+          <w:rFonts w:ascii="Arial" w:cs="Arial" w:eastAsia="Arial" w:hAnsi="Arial"/>
+          <w:color w:val="000000"/>
+          <w:sz w:val="22"/>
+          <w:szCs w:val="22"/>
           <w:rtl w:val="0"/>
         </w:rPr>
         <w:br w:type="textWrapping"/>
-      </w:r>
-      <w:r>
-        <w:rPr>
-          <w:color w:val="000000"/>
-          <w:rtl w:val="0"/>
-        </w:rPr>
         <w:t xml:space="preserve">The </w:t>
       </w:r>
       <w:r>
@@ -1213,7 +1344,10 @@
       </w:r>
       <w:r>
         <w:rPr>
-          <w:color w:val="000000"/>
+          <w:rFonts w:ascii="Arial" w:cs="Arial" w:eastAsia="Arial" w:hAnsi="Arial"/>
+          <w:color w:val="000000"/>
+          <w:sz w:val="22"/>
+          <w:szCs w:val="22"/>
           <w:rtl w:val="0"/>
         </w:rPr>
         <w:t xml:space="preserve">asparagus</w:t>
@@ -1230,57 +1364,39 @@
       </w:r>
       <w:r>
         <w:rPr>
-          <w:b w:val="0"/>
-          <w:color w:val="000000"/>
+          <w:rFonts w:ascii="Arial" w:cs="Arial" w:eastAsia="Arial" w:hAnsi="Arial"/>
+          <w:b w:val="0"/>
+          <w:color w:val="000000"/>
+          <w:sz w:val="22"/>
+          <w:szCs w:val="22"/>
           <w:rtl w:val="0"/>
         </w:rPr>
         <w:t xml:space="preserve"> </w:t>
       </w:r>
       <w:r>
         <w:rPr>
-          <w:b w:val="0"/>
-          <w:color w:val="000000"/>
+          <w:rFonts w:ascii="Arial" w:cs="Arial" w:eastAsia="Arial" w:hAnsi="Arial"/>
+          <w:b w:val="0"/>
+          <w:color w:val="000000"/>
+          <w:sz w:val="22"/>
+          <w:szCs w:val="22"/>
           <w:rtl w:val="0"/>
         </w:rPr>
         <w:t xml:space="preserve">s</w:t>
       </w:r>
       <w:r>
         <w:rPr>
-          <w:color w:val="000000"/>
-          <w:rtl w:val="0"/>
-        </w:rPr>
-        <w:t xml:space="preserve">talk is so hard that most often it </w:t>
-      </w:r>
-      <w:r>
-        <w:rPr>
-          <w:rtl w:val="0"/>
-        </w:rPr>
-        <w:t xml:space="preserve">remains</w:t>
-      </w:r>
-      <w:r>
-        <w:rPr>
-          <w:color w:val="000000"/>
-          <w:rtl w:val="0"/>
-        </w:rPr>
-        <w:t xml:space="preserve"> as charcoal. Because of this, dr</w:t>
-      </w:r>
-      <w:r>
-        <w:rPr>
-          <w:rtl w:val="0"/>
-        </w:rPr>
-        <w:t xml:space="preserve">y it</w:t>
-      </w:r>
-      <w:r>
-        <w:rPr>
-          <w:color w:val="000000"/>
-          <w:rtl w:val="0"/>
-        </w:rPr>
-        <w:t xml:space="preserve"> out beforehand, or wet it with </w:t>
-      </w:r>
-      <w:r>
-        <w:rPr>
-          <w:rFonts w:ascii="Courier New" w:cs="Courier New" w:eastAsia="Courier New" w:hAnsi="Courier New"/>
-          <w:b w:val="0"/>
+          <w:rFonts w:ascii="Arial" w:cs="Arial" w:eastAsia="Arial" w:hAnsi="Arial"/>
+          <w:color w:val="000000"/>
+          <w:sz w:val="22"/>
+          <w:szCs w:val="22"/>
+          <w:rtl w:val="0"/>
+        </w:rPr>
+        <w:t xml:space="preserve">talk is so hard that most often it remains as </w:t>
+      </w:r>
+      <w:r>
+        <w:rPr>
+          <w:rFonts w:ascii="Courier New" w:cs="Courier New" w:eastAsia="Courier New" w:hAnsi="Courier New"/>
           <w:color w:val="0000ff"/>
           <w:sz w:val="18"/>
           <w:szCs w:val="18"/>
@@ -1290,16 +1406,17 @@
       </w:r>
       <w:r>
         <w:rPr>
-          <w:b w:val="0"/>
-          <w:color w:val="000000"/>
-          <w:rtl w:val="0"/>
-        </w:rPr>
-        <w:t xml:space="preserve">oil of sulfur</w:t>
-      </w:r>
-      <w:r>
-        <w:rPr>
-          <w:rFonts w:ascii="Courier New" w:cs="Courier New" w:eastAsia="Courier New" w:hAnsi="Courier New"/>
-          <w:b w:val="0"/>
+          <w:rFonts w:ascii="Arial" w:cs="Arial" w:eastAsia="Arial" w:hAnsi="Arial"/>
+          <w:color w:val="000000"/>
+          <w:sz w:val="22"/>
+          <w:szCs w:val="22"/>
+          <w:rtl w:val="0"/>
+        </w:rPr>
+        <w:t xml:space="preserve">charcoal</w:t>
+      </w:r>
+      <w:r>
+        <w:rPr>
+          <w:rFonts w:ascii="Courier New" w:cs="Courier New" w:eastAsia="Courier New" w:hAnsi="Courier New"/>
           <w:color w:val="0000ff"/>
           <w:sz w:val="18"/>
           <w:szCs w:val="18"/>
@@ -1309,18 +1426,119 @@
       </w:r>
       <w:r>
         <w:rPr>
-          <w:b w:val="0"/>
-          <w:color w:val="000000"/>
+          <w:rFonts w:ascii="Arial" w:cs="Arial" w:eastAsia="Arial" w:hAnsi="Arial"/>
+          <w:color w:val="000000"/>
+          <w:sz w:val="22"/>
+          <w:szCs w:val="22"/>
+          <w:rtl w:val="0"/>
+        </w:rPr>
+        <w:t xml:space="preserve">. Because of this, dry it out beforehand, or wet it with </w:t>
+      </w:r>
+      <w:r>
+        <w:rPr>
+          <w:rFonts w:ascii="Courier New" w:cs="Courier New" w:eastAsia="Courier New" w:hAnsi="Courier New"/>
+          <w:b w:val="0"/>
+          <w:color w:val="0000ff"/>
+          <w:sz w:val="18"/>
+          <w:szCs w:val="18"/>
+          <w:rtl w:val="0"/>
+        </w:rPr>
+        <w:t xml:space="preserve">&lt;m&gt;</w:t>
+      </w:r>
+      <w:r>
+        <w:rPr>
+          <w:rFonts w:ascii="Arial" w:cs="Arial" w:eastAsia="Arial" w:hAnsi="Arial"/>
+          <w:b w:val="0"/>
+          <w:color w:val="000000"/>
+          <w:sz w:val="22"/>
+          <w:szCs w:val="22"/>
+          <w:rtl w:val="0"/>
+        </w:rPr>
+        <w:t xml:space="preserve">oil of sulfur </w:t>
+      </w:r>
+      <w:r>
+        <w:rPr>
+          <w:rFonts w:ascii="Arial" w:cs="Arial" w:eastAsia="Arial" w:hAnsi="Arial"/>
+          <w:color w:val="000000"/>
+          <w:sz w:val="22"/>
+          <w:szCs w:val="22"/>
+          <w:rtl w:val="0"/>
+        </w:rPr>
+        <w:t xml:space="preserve">&amp;</w:t>
+      </w:r>
+      <w:r>
+        <w:rPr>
+          <w:rFonts w:ascii="Courier New" w:cs="Courier New" w:eastAsia="Courier New" w:hAnsi="Courier New"/>
+          <w:color w:val="a9a9a9"/>
+          <w:sz w:val="18"/>
+          <w:szCs w:val="18"/>
+          <w:rtl w:val="0"/>
+        </w:rPr>
+        <w:t xml:space="preserve">amp;</w:t>
+      </w:r>
+      <w:r>
+        <w:rPr>
+          <w:rFonts w:ascii="Arial" w:cs="Arial" w:eastAsia="Arial" w:hAnsi="Arial"/>
+          <w:color w:val="000000"/>
+          <w:sz w:val="22"/>
+          <w:szCs w:val="22"/>
           <w:rtl w:val="0"/>
         </w:rPr>
         <w:t xml:space="preserve"> </w:t>
       </w:r>
       <w:r>
         <w:rPr>
-          <w:color w:val="000000"/>
-          <w:rtl w:val="0"/>
-        </w:rPr>
-        <w:t xml:space="preserve">&amp;</w:t>
+          <w:rFonts w:ascii="Arial" w:cs="Arial" w:eastAsia="Arial" w:hAnsi="Arial"/>
+          <w:b w:val="0"/>
+          <w:color w:val="000000"/>
+          <w:sz w:val="22"/>
+          <w:szCs w:val="22"/>
+          <w:rtl w:val="0"/>
+        </w:rPr>
+        <w:t xml:space="preserve">t</w:t>
+      </w:r>
+      <w:r>
+        <w:rPr>
+          <w:rFonts w:ascii="Arial" w:cs="Arial" w:eastAsia="Arial" w:hAnsi="Arial"/>
+          <w:b w:val="0"/>
+          <w:color w:val="000000"/>
+          <w:sz w:val="22"/>
+          <w:szCs w:val="22"/>
+          <w:rtl w:val="0"/>
+        </w:rPr>
+        <w:t xml:space="preserve">urpentine</w:t>
+      </w:r>
+      <w:r>
+        <w:rPr>
+          <w:rFonts w:ascii="Courier New" w:cs="Courier New" w:eastAsia="Courier New" w:hAnsi="Courier New"/>
+          <w:b w:val="0"/>
+          <w:color w:val="0000ff"/>
+          <w:sz w:val="18"/>
+          <w:szCs w:val="18"/>
+          <w:rtl w:val="0"/>
+        </w:rPr>
+        <w:t xml:space="preserve">&lt;/m&gt;</w:t>
+      </w:r>
+      <w:r>
+        <w:rPr>
+          <w:rFonts w:ascii="Arial" w:cs="Arial" w:eastAsia="Arial" w:hAnsi="Arial"/>
+          <w:b w:val="0"/>
+          <w:color w:val="000000"/>
+          <w:sz w:val="22"/>
+          <w:szCs w:val="22"/>
+          <w:rtl w:val="0"/>
+        </w:rPr>
+        <w:t xml:space="preserve">,</w:t>
+      </w:r>
+      <w:r>
+        <w:rPr>
+          <w:rFonts w:ascii="Arial" w:cs="Arial" w:eastAsia="Arial" w:hAnsi="Arial"/>
+          <w:color w:val="000000"/>
+          <w:sz w:val="22"/>
+          <w:szCs w:val="22"/>
+          <w:rtl w:val="0"/>
+        </w:rPr>
+        <w:t xml:space="preserve"> or cast separately the little branches  &amp;</w:t>
       </w:r>
       <w:r>
         <w:rPr>
@@ -1334,7 +1552,10 @@
       </w:r>
       <w:r>
         <w:rPr>
-          <w:color w:val="000000"/>
+          <w:rFonts w:ascii="Arial" w:cs="Arial" w:eastAsia="Arial" w:hAnsi="Arial"/>
+          <w:color w:val="000000"/>
+          <w:sz w:val="22"/>
+          <w:szCs w:val="22"/>
           <w:rtl w:val="0"/>
         </w:rPr>
         <w:t xml:space="preserve"> </w:t>
@@ -1342,7 +1563,6 @@
       <w:r>
         <w:rPr>
           <w:rFonts w:ascii="Courier New" w:cs="Courier New" w:eastAsia="Courier New" w:hAnsi="Courier New"/>
-          <w:b w:val="0"/>
           <w:color w:val="0000ff"/>
           <w:sz w:val="18"/>
           <w:szCs w:val="18"/>
@@ -1352,24 +1572,17 @@
       </w:r>
       <w:r>
         <w:rPr>
-          <w:b w:val="0"/>
-          <w:color w:val="000000"/>
-          <w:rtl w:val="0"/>
-        </w:rPr>
-        <w:t xml:space="preserve">t</w:t>
-      </w:r>
-      <w:r>
-        <w:rPr>
-          <w:b w:val="0"/>
-          <w:color w:val="000000"/>
-          <w:rtl w:val="0"/>
-        </w:rPr>
-        <w:t xml:space="preserve">urpentine</w:t>
-      </w:r>
-      <w:r>
-        <w:rPr>
-          <w:rFonts w:ascii="Courier New" w:cs="Courier New" w:eastAsia="Courier New" w:hAnsi="Courier New"/>
-          <w:b w:val="0"/>
+          <w:rFonts w:ascii="Arial" w:cs="Arial" w:eastAsia="Arial" w:hAnsi="Arial"/>
+          <w:color w:val="000000"/>
+          <w:sz w:val="22"/>
+          <w:szCs w:val="22"/>
+          <w:rtl w:val="0"/>
+        </w:rPr>
+        <w:t xml:space="preserve">solder</w:t>
+      </w:r>
+      <w:r>
+        <w:rPr>
+          <w:rFonts w:ascii="Courier New" w:cs="Courier New" w:eastAsia="Courier New" w:hAnsi="Courier New"/>
           <w:color w:val="0000ff"/>
           <w:sz w:val="18"/>
           <w:szCs w:val="18"/>
@@ -1379,58 +1592,50 @@
       </w:r>
       <w:r>
         <w:rPr>
-          <w:b w:val="0"/>
-          <w:color w:val="000000"/>
-          <w:rtl w:val="0"/>
-        </w:rPr>
-        <w:t xml:space="preserve">,</w:t>
-      </w:r>
-      <w:r>
-        <w:rPr>
-          <w:color w:val="000000"/>
-          <w:rtl w:val="0"/>
-        </w:rPr>
-        <w:t xml:space="preserve"> or cast</w:t>
-      </w:r>
-      <w:r>
-        <w:rPr>
-          <w:rtl w:val="0"/>
-        </w:rPr>
-        <w:t xml:space="preserve"> separately the </w:t>
-      </w:r>
-      <w:r>
-        <w:rPr>
-          <w:color w:val="000000"/>
-          <w:rtl w:val="0"/>
-        </w:rPr>
-        <w:t xml:space="preserve">little branches  &amp;</w:t>
-      </w:r>
-      <w:r>
-        <w:rPr>
-          <w:rFonts w:ascii="Courier New" w:cs="Courier New" w:eastAsia="Courier New" w:hAnsi="Courier New"/>
-          <w:color w:val="a9a9a9"/>
-          <w:sz w:val="18"/>
-          <w:szCs w:val="18"/>
-          <w:rtl w:val="0"/>
-        </w:rPr>
-        <w:t xml:space="preserve">amp;</w:t>
-      </w:r>
-      <w:r>
-        <w:rPr>
-          <w:color w:val="000000"/>
-          <w:rtl w:val="0"/>
-        </w:rPr>
-        <w:t xml:space="preserve"> solder them onto a fat stalk drawn </w:t>
-      </w:r>
-      <w:r>
-        <w:rPr>
-          <w:rtl w:val="0"/>
-        </w:rPr>
-        <w:t xml:space="preserve">through the wire drawing plate</w:t>
-      </w:r>
-      <w:r>
-        <w:rPr>
-          <w:color w:val="000000"/>
+          <w:rFonts w:ascii="Arial" w:cs="Arial" w:eastAsia="Arial" w:hAnsi="Arial"/>
+          <w:color w:val="000000"/>
+          <w:sz w:val="22"/>
+          <w:szCs w:val="22"/>
+          <w:rtl w:val="0"/>
+        </w:rPr>
+        <w:t xml:space="preserve"> them onto a fat stalk drawn through the </w:t>
+      </w:r>
+      <w:r>
+        <w:rPr>
+          <w:rFonts w:ascii="Courier New" w:cs="Courier New" w:eastAsia="Courier New" w:hAnsi="Courier New"/>
+          <w:color w:val="0000ff"/>
+          <w:sz w:val="18"/>
+          <w:szCs w:val="18"/>
+          <w:rtl w:val="0"/>
+        </w:rPr>
+        <w:t xml:space="preserve">&lt;tl&gt;</w:t>
+      </w:r>
+      <w:r>
+        <w:rPr>
+          <w:rFonts w:ascii="Arial" w:cs="Arial" w:eastAsia="Arial" w:hAnsi="Arial"/>
+          <w:color w:val="000000"/>
+          <w:sz w:val="22"/>
+          <w:szCs w:val="22"/>
+          <w:rtl w:val="0"/>
+        </w:rPr>
+        <w:t xml:space="preserve">wire drawing plate</w:t>
+      </w:r>
+      <w:r>
+        <w:rPr>
+          <w:rFonts w:ascii="Courier New" w:cs="Courier New" w:eastAsia="Courier New" w:hAnsi="Courier New"/>
+          <w:color w:val="0000ff"/>
+          <w:sz w:val="18"/>
+          <w:szCs w:val="18"/>
+          <w:rtl w:val="0"/>
+        </w:rPr>
+        <w:t xml:space="preserve">&lt;/tl&gt;</w:t>
+      </w:r>
+      <w:r>
+        <w:rPr>
+          <w:rFonts w:ascii="Arial" w:cs="Arial" w:eastAsia="Arial" w:hAnsi="Arial"/>
+          <w:color w:val="000000"/>
+          <w:sz w:val="22"/>
+          <w:szCs w:val="22"/>
           <w:rtl w:val="0"/>
         </w:rPr>
         <w:t xml:space="preserve">.</w:t>
@@ -1464,12 +1669,18 @@
         <w:shd w:fill="auto" w:val="clear"/>
         <w:contextualSpacing w:val="0"/>
         <w:rPr>
-          <w:color w:val="000000"/>
+          <w:rFonts w:ascii="Arial" w:cs="Arial" w:eastAsia="Arial" w:hAnsi="Arial"/>
+          <w:color w:val="000000"/>
+          <w:sz w:val="22"/>
+          <w:szCs w:val="22"/>
         </w:rPr>
       </w:pPr>
       <w:r>
         <w:rPr>
-          <w:color w:val="000000"/>
+          <w:rFonts w:ascii="Arial" w:cs="Arial" w:eastAsia="Arial" w:hAnsi="Arial"/>
+          <w:color w:val="000000"/>
+          <w:sz w:val="22"/>
+          <w:szCs w:val="22"/>
           <w:rtl w:val="0"/>
         </w:rPr>
         <w:t xml:space="preserve"> </w:t>
@@ -1493,7 +1704,10 @@
         <w:shd w:fill="auto" w:val="clear"/>
         <w:contextualSpacing w:val="0"/>
         <w:rPr>
-          <w:color w:val="000000"/>
+          <w:rFonts w:ascii="Arial" w:cs="Arial" w:eastAsia="Arial" w:hAnsi="Arial"/>
+          <w:color w:val="000000"/>
+          <w:sz w:val="22"/>
+          <w:szCs w:val="22"/>
         </w:rPr>
       </w:pPr>
       <w:r>
@@ -1508,7 +1722,10 @@
       </w:r>
       <w:r>
         <w:rPr>
-          <w:color w:val="000000"/>
+          <w:rFonts w:ascii="Arial" w:cs="Arial" w:eastAsia="Arial" w:hAnsi="Arial"/>
+          <w:color w:val="000000"/>
+          <w:sz w:val="22"/>
+          <w:szCs w:val="22"/>
           <w:rtl w:val="0"/>
         </w:rPr>
         <w:br w:type="textWrapping"/>
@@ -1525,6 +1742,10 @@
       </w:r>
       <w:r>
         <w:rPr>
+          <w:rFonts w:ascii="Arial" w:cs="Arial" w:eastAsia="Arial" w:hAnsi="Arial"/>
+          <w:color w:val="000000"/>
+          <w:sz w:val="22"/>
+          <w:szCs w:val="22"/>
           <w:rtl w:val="0"/>
         </w:rPr>
         <w:t xml:space="preserve">left-middle</w:t>
@@ -1541,16 +1762,94 @@
       </w:r>
       <w:r>
         <w:rPr>
+          <w:rFonts w:ascii="Arial" w:cs="Arial" w:eastAsia="Arial" w:hAnsi="Arial"/>
+          <w:color w:val="000000"/>
+          <w:sz w:val="22"/>
+          <w:szCs w:val="22"/>
           <w:rtl w:val="0"/>
         </w:rPr>
         <w:br w:type="textWrapping"/>
-      </w:r>
-      <w:r>
-        <w:rPr>
-          <w:color w:val="000000"/>
-          <w:rtl w:val="0"/>
-        </w:rPr>
-        <w:t xml:space="preserve">If the burnt thing has left some filth or ash, let it cool a little, &amp;</w:t>
+        <w:t xml:space="preserve">If the burnt thing has left some </w:t>
+      </w:r>
+      <w:r>
+        <w:rPr>
+          <w:rFonts w:ascii="Courier New" w:cs="Courier New" w:eastAsia="Courier New" w:hAnsi="Courier New"/>
+          <w:color w:val="0000ff"/>
+          <w:sz w:val="18"/>
+          <w:szCs w:val="18"/>
+          <w:rtl w:val="0"/>
+        </w:rPr>
+        <w:t xml:space="preserve">&lt;m&gt;</w:t>
+      </w:r>
+      <w:r>
+        <w:rPr>
+          <w:rFonts w:ascii="Arial" w:cs="Arial" w:eastAsia="Arial" w:hAnsi="Arial"/>
+          <w:color w:val="000000"/>
+          <w:sz w:val="22"/>
+          <w:szCs w:val="22"/>
+          <w:rtl w:val="0"/>
+        </w:rPr>
+        <w:t xml:space="preserve">filth</w:t>
+      </w:r>
+      <w:r>
+        <w:rPr>
+          <w:rFonts w:ascii="Courier New" w:cs="Courier New" w:eastAsia="Courier New" w:hAnsi="Courier New"/>
+          <w:color w:val="0000ff"/>
+          <w:sz w:val="18"/>
+          <w:szCs w:val="18"/>
+          <w:rtl w:val="0"/>
+        </w:rPr>
+        <w:t xml:space="preserve">&lt;/m&gt;</w:t>
+      </w:r>
+      <w:r>
+        <w:rPr>
+          <w:rFonts w:ascii="Arial" w:cs="Arial" w:eastAsia="Arial" w:hAnsi="Arial"/>
+          <w:color w:val="000000"/>
+          <w:sz w:val="22"/>
+          <w:szCs w:val="22"/>
+          <w:rtl w:val="0"/>
+        </w:rPr>
+        <w:t xml:space="preserve"> or </w:t>
+      </w:r>
+      <w:r>
+        <w:rPr>
+          <w:rFonts w:ascii="Courier New" w:cs="Courier New" w:eastAsia="Courier New" w:hAnsi="Courier New"/>
+          <w:color w:val="0000ff"/>
+          <w:sz w:val="18"/>
+          <w:szCs w:val="18"/>
+          <w:rtl w:val="0"/>
+        </w:rPr>
+        <w:t xml:space="preserve">&lt;m&gt;</w:t>
+      </w:r>
+      <w:r>
+        <w:rPr>
+          <w:rFonts w:ascii="Arial" w:cs="Arial" w:eastAsia="Arial" w:hAnsi="Arial"/>
+          <w:color w:val="000000"/>
+          <w:sz w:val="22"/>
+          <w:szCs w:val="22"/>
+          <w:rtl w:val="0"/>
+        </w:rPr>
+        <w:t xml:space="preserve">ash</w:t>
+      </w:r>
+      <w:r>
+        <w:rPr>
+          <w:rFonts w:ascii="Courier New" w:cs="Courier New" w:eastAsia="Courier New" w:hAnsi="Courier New"/>
+          <w:color w:val="0000ff"/>
+          <w:sz w:val="18"/>
+          <w:szCs w:val="18"/>
+          <w:rtl w:val="0"/>
+        </w:rPr>
+        <w:t xml:space="preserve">&lt;/m&gt;</w:t>
+      </w:r>
+      <w:r>
+        <w:rPr>
+          <w:rFonts w:ascii="Arial" w:cs="Arial" w:eastAsia="Arial" w:hAnsi="Arial"/>
+          <w:color w:val="000000"/>
+          <w:sz w:val="22"/>
+          <w:szCs w:val="22"/>
+          <w:rtl w:val="0"/>
+        </w:rPr>
+        <w:t xml:space="preserve">, let it cool a little, &amp;</w:t>
       </w:r>
       <w:r>
         <w:rPr>
@@ -1564,7 +1863,10 @@
       </w:r>
       <w:r>
         <w:rPr>
-          <w:color w:val="000000"/>
+          <w:rFonts w:ascii="Arial" w:cs="Arial" w:eastAsia="Arial" w:hAnsi="Arial"/>
+          <w:color w:val="000000"/>
+          <w:sz w:val="22"/>
+          <w:szCs w:val="22"/>
           <w:rtl w:val="0"/>
         </w:rPr>
         <w:t xml:space="preserve"> with an </w:t>
@@ -1572,6 +1874,16 @@
       <w:r>
         <w:rPr>
           <w:rFonts w:ascii="Courier New" w:cs="Courier New" w:eastAsia="Courier New" w:hAnsi="Courier New"/>
+          <w:color w:val="0000ff"/>
+          <w:sz w:val="18"/>
+          <w:szCs w:val="18"/>
+          <w:rtl w:val="0"/>
+        </w:rPr>
+        <w:t xml:space="preserve">&lt;tl&gt;</w:t>
+      </w:r>
+      <w:r>
+        <w:rPr>
+          <w:rFonts w:ascii="Courier New" w:cs="Courier New" w:eastAsia="Courier New" w:hAnsi="Courier New"/>
           <w:b w:val="0"/>
           <w:color w:val="0000ff"/>
           <w:sz w:val="18"/>
@@ -1582,22 +1894,60 @@
       </w:r>
       <w:r>
         <w:rPr>
-          <w:b w:val="0"/>
-          <w:color w:val="000000"/>
+          <w:rFonts w:ascii="Arial" w:cs="Arial" w:eastAsia="Arial" w:hAnsi="Arial"/>
+          <w:b w:val="0"/>
+          <w:color w:val="000000"/>
+          <w:sz w:val="22"/>
+          <w:szCs w:val="22"/>
           <w:rtl w:val="0"/>
         </w:rPr>
         <w:t xml:space="preserve">i</w:t>
       </w:r>
       <w:r>
         <w:rPr>
-          <w:b w:val="0"/>
-          <w:color w:val="000000"/>
+          <w:rFonts w:ascii="Arial" w:cs="Arial" w:eastAsia="Arial" w:hAnsi="Arial"/>
+          <w:b w:val="0"/>
+          <w:color w:val="000000"/>
+          <w:sz w:val="22"/>
+          <w:szCs w:val="22"/>
           <w:rtl w:val="0"/>
         </w:rPr>
         <w:t xml:space="preserve">ron</w:t>
       </w:r>
       <w:r>
         <w:rPr>
+          <w:rFonts w:ascii="Arial" w:cs="Arial" w:eastAsia="Arial" w:hAnsi="Arial"/>
+          <w:color w:val="000000"/>
+          <w:sz w:val="22"/>
+          <w:szCs w:val="22"/>
+          <w:rtl w:val="0"/>
+        </w:rPr>
+        <w:t xml:space="preserve"> </w:t>
+      </w:r>
+      <w:r>
+        <w:rPr>
+          <w:rFonts w:ascii="Arial" w:cs="Arial" w:eastAsia="Arial" w:hAnsi="Arial"/>
+          <w:b w:val="0"/>
+          <w:color w:val="000000"/>
+          <w:sz w:val="22"/>
+          <w:szCs w:val="22"/>
+          <w:rtl w:val="0"/>
+        </w:rPr>
+        <w:t xml:space="preserve">w</w:t>
+      </w:r>
+      <w:r>
+        <w:rPr>
+          <w:rFonts w:ascii="Arial" w:cs="Arial" w:eastAsia="Arial" w:hAnsi="Arial"/>
+          <w:b w:val="0"/>
+          <w:color w:val="000000"/>
+          <w:sz w:val="22"/>
+          <w:szCs w:val="22"/>
+          <w:rtl w:val="0"/>
+        </w:rPr>
+        <w:t xml:space="preserve">ire</w:t>
+      </w:r>
+      <w:r>
+        <w:rPr>
           <w:rFonts w:ascii="Courier New" w:cs="Courier New" w:eastAsia="Courier New" w:hAnsi="Courier New"/>
           <w:b w:val="0"/>
           <w:color w:val="0000ff"/>
@@ -1609,14 +1959,27 @@
       </w:r>
       <w:r>
         <w:rPr>
-          <w:b w:val="0"/>
-          <w:color w:val="000000"/>
+          <w:rFonts w:ascii="Arial" w:cs="Arial" w:eastAsia="Arial" w:hAnsi="Arial"/>
+          <w:b w:val="0"/>
+          <w:color w:val="000000"/>
+          <w:sz w:val="22"/>
+          <w:szCs w:val="22"/>
           <w:rtl w:val="0"/>
         </w:rPr>
         <w:t xml:space="preserve"> </w:t>
       </w:r>
       <w:r>
         <w:rPr>
+          <w:rFonts w:ascii="Arial" w:cs="Arial" w:eastAsia="Arial" w:hAnsi="Arial"/>
+          <w:color w:val="000000"/>
+          <w:sz w:val="22"/>
+          <w:szCs w:val="22"/>
+          <w:rtl w:val="0"/>
+        </w:rPr>
+        <w:t xml:space="preserve">wrapped in </w:t>
+      </w:r>
+      <w:r>
+        <w:rPr>
           <w:rFonts w:ascii="Courier New" w:cs="Courier New" w:eastAsia="Courier New" w:hAnsi="Courier New"/>
           <w:b w:val="0"/>
           <w:color w:val="0000ff"/>
@@ -1628,124 +1991,67 @@
       </w:r>
       <w:r>
         <w:rPr>
-          <w:b w:val="0"/>
-          <w:color w:val="000000"/>
-          <w:rtl w:val="0"/>
-        </w:rPr>
-        <w:t xml:space="preserve">w</w:t>
-      </w:r>
-      <w:r>
-        <w:rPr>
-          <w:b w:val="0"/>
-          <w:color w:val="000000"/>
-          <w:rtl w:val="0"/>
-        </w:rPr>
-        <w:t xml:space="preserve">ire</w:t>
-      </w:r>
-      <w:r>
-        <w:rPr>
-          <w:rFonts w:ascii="Courier New" w:cs="Courier New" w:eastAsia="Courier New" w:hAnsi="Courier New"/>
-          <w:b w:val="0"/>
-          <w:color w:val="0000ff"/>
-          <w:sz w:val="18"/>
-          <w:szCs w:val="18"/>
-          <w:rtl w:val="0"/>
-        </w:rPr>
-        <w:t xml:space="preserve">&lt;/m&gt;</w:t>
-      </w:r>
-      <w:r>
-        <w:rPr>
-          <w:b w:val="0"/>
-          <w:color w:val="000000"/>
+          <w:rFonts w:ascii="Arial" w:cs="Arial" w:eastAsia="Arial" w:hAnsi="Arial"/>
+          <w:b w:val="0"/>
+          <w:color w:val="000000"/>
+          <w:sz w:val="22"/>
+          <w:szCs w:val="22"/>
+          <w:rtl w:val="0"/>
+        </w:rPr>
+        <w:t xml:space="preserve">c</w:t>
+      </w:r>
+      <w:r>
+        <w:rPr>
+          <w:rFonts w:ascii="Arial" w:cs="Arial" w:eastAsia="Arial" w:hAnsi="Arial"/>
+          <w:b w:val="0"/>
+          <w:color w:val="000000"/>
+          <w:sz w:val="22"/>
+          <w:szCs w:val="22"/>
+          <w:rtl w:val="0"/>
+        </w:rPr>
+        <w:t xml:space="preserve">otton</w:t>
+      </w:r>
+      <w:r>
+        <w:rPr>
+          <w:rFonts w:ascii="Courier New" w:cs="Courier New" w:eastAsia="Courier New" w:hAnsi="Courier New"/>
+          <w:b w:val="0"/>
+          <w:color w:val="0000ff"/>
+          <w:sz w:val="18"/>
+          <w:szCs w:val="18"/>
+          <w:rtl w:val="0"/>
+        </w:rPr>
+        <w:t xml:space="preserve">&lt;/m&gt;&lt;/</w:t>
+      </w:r>
+      <w:r>
+        <w:rPr>
+          <w:rFonts w:ascii="Courier New" w:cs="Courier New" w:eastAsia="Courier New" w:hAnsi="Courier New"/>
+          <w:color w:val="0000ff"/>
+          <w:sz w:val="18"/>
+          <w:szCs w:val="18"/>
+          <w:rtl w:val="0"/>
+        </w:rPr>
+        <w:t xml:space="preserve">tl&gt;</w:t>
+      </w:r>
+      <w:r>
+        <w:rPr>
+          <w:rFonts w:ascii="Arial" w:cs="Arial" w:eastAsia="Arial" w:hAnsi="Arial"/>
+          <w:b w:val="0"/>
+          <w:color w:val="000000"/>
+          <w:sz w:val="22"/>
+          <w:szCs w:val="22"/>
           <w:rtl w:val="0"/>
         </w:rPr>
         <w:t xml:space="preserve"> </w:t>
       </w:r>
       <w:r>
         <w:rPr>
-          <w:color w:val="000000"/>
-          <w:rtl w:val="0"/>
-        </w:rPr>
-        <w:t xml:space="preserve">wrapped in </w:t>
-      </w:r>
-      <w:r>
-        <w:rPr>
-          <w:rFonts w:ascii="Courier New" w:cs="Courier New" w:eastAsia="Courier New" w:hAnsi="Courier New"/>
-          <w:b w:val="0"/>
-          <w:color w:val="0000ff"/>
-          <w:sz w:val="18"/>
-          <w:szCs w:val="18"/>
-          <w:rtl w:val="0"/>
-        </w:rPr>
-        <w:t xml:space="preserve">&lt;m&gt;</w:t>
-      </w:r>
-      <w:r>
-        <w:rPr>
-          <w:b w:val="0"/>
-          <w:color w:val="000000"/>
-          <w:rtl w:val="0"/>
-        </w:rPr>
-        <w:t xml:space="preserve">c</w:t>
-      </w:r>
-      <w:r>
-        <w:rPr>
-          <w:b w:val="0"/>
-          <w:color w:val="000000"/>
-          <w:rtl w:val="0"/>
-        </w:rPr>
-        <w:t xml:space="preserve">otton</w:t>
-      </w:r>
-      <w:r>
-        <w:rPr>
-          <w:rFonts w:ascii="Courier New" w:cs="Courier New" w:eastAsia="Courier New" w:hAnsi="Courier New"/>
-          <w:b w:val="0"/>
-          <w:color w:val="0000ff"/>
-          <w:sz w:val="18"/>
-          <w:szCs w:val="18"/>
-          <w:rtl w:val="0"/>
-        </w:rPr>
-        <w:t xml:space="preserve">&lt;/m&gt;</w:t>
-      </w:r>
-      <w:r>
-        <w:rPr>
-          <w:b w:val="0"/>
-          <w:color w:val="000000"/>
-          <w:rtl w:val="0"/>
-        </w:rPr>
-        <w:t xml:space="preserve"> </w:t>
-      </w:r>
-      <w:r>
-        <w:rPr>
-          <w:color w:val="000000"/>
-          <w:rtl w:val="0"/>
-        </w:rPr>
-        <w:t xml:space="preserve">that can bend </w:t>
-      </w:r>
-      <w:r>
-        <w:rPr>
-          <w:rtl w:val="0"/>
-        </w:rPr>
-        <w:t xml:space="preserve">according to </w:t>
-      </w:r>
-      <w:r>
-        <w:rPr>
-          <w:color w:val="000000"/>
-          <w:rtl w:val="0"/>
-        </w:rPr>
-        <w:t xml:space="preserve">the cavities that you have</w:t>
-      </w:r>
-      <w:r>
-        <w:rPr>
-          <w:rtl w:val="0"/>
-        </w:rPr>
-        <w:t xml:space="preserve"> to search out, c</w:t>
-      </w:r>
-      <w:r>
-        <w:rPr>
-          <w:color w:val="000000"/>
-          <w:rtl w:val="0"/>
-        </w:rPr>
-        <w:t xml:space="preserve">lean &amp;</w:t>
+          <w:rFonts w:ascii="Arial" w:cs="Arial" w:eastAsia="Arial" w:hAnsi="Arial"/>
+          <w:color w:val="000000"/>
+          <w:sz w:val="22"/>
+          <w:szCs w:val="22"/>
+          <w:rtl w:val="0"/>
+        </w:rPr>
+        <w:t xml:space="preserve">that can bend according to the cavities that you have to search out, clean &amp;</w:t>
       </w:r>
       <w:r>
         <w:rPr>
@@ -1759,36 +2065,13 @@
       </w:r>
       <w:r>
         <w:rPr>
-          <w:color w:val="000000"/>
-          <w:rtl w:val="0"/>
-        </w:rPr>
-        <w:t xml:space="preserve"> blow out t</w:t>
-      </w:r>
-      <w:r>
-        <w:rPr>
-          <w:rtl w:val="0"/>
-        </w:rPr>
-        <w:t xml:space="preserve">his defect</w:t>
-      </w:r>
-      <w:r>
-        <w:rPr>
-          <w:color w:val="000000"/>
-          <w:rtl w:val="0"/>
-        </w:rPr>
-        <w:t xml:space="preserve">, </w:t>
-      </w:r>
-      <w:r>
-        <w:rPr>
-          <w:rtl w:val="0"/>
-        </w:rPr>
-        <w:t xml:space="preserve">or</w:t>
-      </w:r>
-      <w:r>
-        <w:rPr>
-          <w:color w:val="000000"/>
-          <w:rtl w:val="0"/>
-        </w:rPr>
-        <w:t xml:space="preserve"> with a soft </w:t>
+          <w:rFonts w:ascii="Arial" w:cs="Arial" w:eastAsia="Arial" w:hAnsi="Arial"/>
+          <w:color w:val="000000"/>
+          <w:sz w:val="22"/>
+          <w:szCs w:val="22"/>
+          <w:rtl w:val="0"/>
+        </w:rPr>
+        <w:t xml:space="preserve"> blow out this defect, or with a </w:t>
       </w:r>
       <w:r>
         <w:rPr>
@@ -1802,10 +2085,13 @@
       </w:r>
       <w:r>
         <w:rPr>
-          <w:color w:val="000000"/>
-          <w:rtl w:val="0"/>
-        </w:rPr>
-        <w:t xml:space="preserve">brush</w:t>
+          <w:rFonts w:ascii="Arial" w:cs="Arial" w:eastAsia="Arial" w:hAnsi="Arial"/>
+          <w:color w:val="000000"/>
+          <w:sz w:val="22"/>
+          <w:szCs w:val="22"/>
+          <w:rtl w:val="0"/>
+        </w:rPr>
+        <w:t xml:space="preserve">soft brush</w:t>
       </w:r>
       <w:r>
         <w:rPr>
@@ -1819,10 +2105,13 @@
       </w:r>
       <w:r>
         <w:rPr>
-          <w:color w:val="000000"/>
-          <w:rtl w:val="0"/>
-        </w:rPr>
-        <w:t xml:space="preserve"> or a clipped </w:t>
+          <w:rFonts w:ascii="Arial" w:cs="Arial" w:eastAsia="Arial" w:hAnsi="Arial"/>
+          <w:color w:val="000000"/>
+          <w:sz w:val="22"/>
+          <w:szCs w:val="22"/>
+          <w:rtl w:val="0"/>
+        </w:rPr>
+        <w:t xml:space="preserve"> or a </w:t>
       </w:r>
       <w:r>
         <w:rPr>
@@ -1836,6 +2125,30 @@
       </w:r>
       <w:r>
         <w:rPr>
+          <w:rFonts w:ascii="Arial" w:cs="Arial" w:eastAsia="Arial" w:hAnsi="Arial"/>
+          <w:color w:val="000000"/>
+          <w:sz w:val="22"/>
+          <w:szCs w:val="22"/>
+          <w:rtl w:val="0"/>
+        </w:rPr>
+        <w:t xml:space="preserve">clipped </w:t>
+      </w:r>
+      <w:r>
+        <w:rPr>
+          <w:rFonts w:ascii="Courier New" w:cs="Courier New" w:eastAsia="Courier New" w:hAnsi="Courier New"/>
+          <w:color w:val="0000ff"/>
+          <w:sz w:val="18"/>
+          <w:szCs w:val="18"/>
+          <w:rtl w:val="0"/>
+        </w:rPr>
+        <w:t xml:space="preserve">&lt;fr&gt;</w:t>
+      </w:r>
+      <w:r>
+        <w:rPr>
+          <w:rFonts w:ascii="Arial" w:cs="Arial" w:eastAsia="Arial" w:hAnsi="Arial"/>
+          <w:color w:val="000000"/>
+          <w:sz w:val="22"/>
+          <w:szCs w:val="22"/>
           <w:rtl w:val="0"/>
         </w:rPr>
         <w:t xml:space="preserve">pinceau</w:t>
@@ -1848,11 +2161,14 @@
           <w:szCs w:val="18"/>
           <w:rtl w:val="0"/>
         </w:rPr>
-        <w:t xml:space="preserve">&lt;/tl&gt;</w:t>
-      </w:r>
-      <w:r>
-        <w:rPr>
-          <w:color w:val="000000"/>
+        <w:t xml:space="preserve">&lt;/fr&gt;&lt;/tl&gt;</w:t>
+      </w:r>
+      <w:r>
+        <w:rPr>
+          <w:rFonts w:ascii="Arial" w:cs="Arial" w:eastAsia="Arial" w:hAnsi="Arial"/>
+          <w:color w:val="000000"/>
+          <w:sz w:val="22"/>
+          <w:szCs w:val="22"/>
           <w:rtl w:val="0"/>
         </w:rPr>
         <w:t xml:space="preserve">.</w:t>
@@ -1888,13 +2204,31 @@
         <w:shd w:fill="auto" w:val="clear"/>
         <w:contextualSpacing w:val="0"/>
         <w:rPr>
-          <w:color w:val="000000"/>
+          <w:rFonts w:ascii="Arial" w:cs="Arial" w:eastAsia="Arial" w:hAnsi="Arial"/>
+          <w:color w:val="000000"/>
+          <w:sz w:val="22"/>
+          <w:szCs w:val="22"/>
         </w:rPr>
       </w:pPr>
       <w:r>
         <w:rPr>
-          <w:rtl w:val="0"/>
-        </w:rPr>
+          <w:rFonts w:ascii="Courier New" w:cs="Courier New" w:eastAsia="Courier New" w:hAnsi="Courier New"/>
+          <w:color w:val="7f6000"/>
+          <w:sz w:val="18"/>
+          <w:szCs w:val="18"/>
+          <w:rtl w:val="0"/>
+        </w:rPr>
+        <w:t xml:space="preserve">&lt;/div&gt;</w:t>
+      </w:r>
+      <w:r>
+        <w:rPr>
+          <w:rFonts w:ascii="Arial" w:cs="Arial" w:eastAsia="Arial" w:hAnsi="Arial"/>
+          <w:color w:val="000000"/>
+          <w:sz w:val="22"/>
+          <w:szCs w:val="22"/>
+          <w:rtl w:val="0"/>
+        </w:rPr>
+        <w:br w:type="textWrapping"/>
       </w:r>
     </w:p>
     <w:p>
@@ -1912,7 +2246,10 @@
         <w:shd w:fill="auto" w:val="clear"/>
         <w:contextualSpacing w:val="0"/>
         <w:rPr>
-          <w:color w:val="000000"/>
+          <w:rFonts w:ascii="Arial" w:cs="Arial" w:eastAsia="Arial" w:hAnsi="Arial"/>
+          <w:color w:val="000000"/>
+          <w:sz w:val="22"/>
+          <w:szCs w:val="22"/>
         </w:rPr>
       </w:pPr>
       <w:r>
@@ -1923,11 +2260,14 @@
           <w:szCs w:val="18"/>
           <w:rtl w:val="0"/>
         </w:rPr>
-        <w:t xml:space="preserve">&lt;/div&gt;</w:t>
-      </w:r>
-      <w:r>
-        <w:rPr>
-          <w:color w:val="000000"/>
+        <w:t xml:space="preserve">&lt;div&gt;</w:t>
+      </w:r>
+      <w:r>
+        <w:rPr>
+          <w:rFonts w:ascii="Arial" w:cs="Arial" w:eastAsia="Arial" w:hAnsi="Arial"/>
+          <w:color w:val="000000"/>
+          <w:sz w:val="22"/>
+          <w:szCs w:val="22"/>
           <w:rtl w:val="0"/>
         </w:rPr>
         <w:br w:type="textWrapping"/>
@@ -1940,11 +2280,14 @@
           <w:szCs w:val="18"/>
           <w:rtl w:val="0"/>
         </w:rPr>
-        <w:t xml:space="preserve">&lt;div&gt;</w:t>
-      </w:r>
-      <w:r>
-        <w:rPr>
-          <w:color w:val="000000"/>
+        <w:t xml:space="preserve">&lt;id&gt;p117v_2&lt;/id&gt;</w:t>
+      </w:r>
+      <w:r>
+        <w:rPr>
+          <w:rFonts w:ascii="Arial" w:cs="Arial" w:eastAsia="Arial" w:hAnsi="Arial"/>
+          <w:color w:val="000000"/>
+          <w:sz w:val="22"/>
+          <w:szCs w:val="22"/>
           <w:rtl w:val="0"/>
         </w:rPr>
         <w:br w:type="textWrapping"/>
@@ -1957,40 +2300,6 @@
           <w:szCs w:val="18"/>
           <w:rtl w:val="0"/>
         </w:rPr>
-        <w:t xml:space="preserve">&lt;id&gt;</w:t>
-      </w:r>
-      <w:r>
-        <w:rPr>
-          <w:color w:val="000000"/>
-          <w:rtl w:val="0"/>
-        </w:rPr>
-        <w:t xml:space="preserve">p117v_a2</w:t>
-      </w:r>
-      <w:r>
-        <w:rPr>
-          <w:rFonts w:ascii="Courier New" w:cs="Courier New" w:eastAsia="Courier New" w:hAnsi="Courier New"/>
-          <w:color w:val="7f6000"/>
-          <w:sz w:val="18"/>
-          <w:szCs w:val="18"/>
-          <w:rtl w:val="0"/>
-        </w:rPr>
-        <w:t xml:space="preserve">&lt;/id&gt;</w:t>
-      </w:r>
-      <w:r>
-        <w:rPr>
-          <w:color w:val="000000"/>
-          <w:rtl w:val="0"/>
-        </w:rPr>
-        <w:br w:type="textWrapping"/>
-      </w:r>
-      <w:r>
-        <w:rPr>
-          <w:rFonts w:ascii="Courier New" w:cs="Courier New" w:eastAsia="Courier New" w:hAnsi="Courier New"/>
-          <w:color w:val="7f6000"/>
-          <w:sz w:val="18"/>
-          <w:szCs w:val="18"/>
-          <w:rtl w:val="0"/>
-        </w:rPr>
         <w:t xml:space="preserve">&lt;head&gt;</w:t>
       </w:r>
       <w:r>
@@ -2005,7 +2314,10 @@
       </w:r>
       <w:r>
         <w:rPr>
-          <w:color w:val="000000"/>
+          <w:rFonts w:ascii="Arial" w:cs="Arial" w:eastAsia="Arial" w:hAnsi="Arial"/>
+          <w:color w:val="000000"/>
+          <w:sz w:val="22"/>
+          <w:szCs w:val="22"/>
           <w:rtl w:val="0"/>
         </w:rPr>
         <w:t xml:space="preserve">Daisies</w:t>
@@ -2051,7 +2363,10 @@
         <w:shd w:fill="auto" w:val="clear"/>
         <w:contextualSpacing w:val="0"/>
         <w:rPr>
-          <w:color w:val="000000"/>
+          <w:rFonts w:ascii="Arial" w:cs="Arial" w:eastAsia="Arial" w:hAnsi="Arial"/>
+          <w:color w:val="000000"/>
+          <w:sz w:val="22"/>
+          <w:szCs w:val="22"/>
         </w:rPr>
       </w:pPr>
       <w:r>
@@ -2075,7 +2390,10 @@
         <w:shd w:fill="auto" w:val="clear"/>
         <w:contextualSpacing w:val="0"/>
         <w:rPr>
-          <w:color w:val="000000"/>
+          <w:rFonts w:ascii="Arial" w:cs="Arial" w:eastAsia="Arial" w:hAnsi="Arial"/>
+          <w:color w:val="000000"/>
+          <w:sz w:val="22"/>
+          <w:szCs w:val="22"/>
         </w:rPr>
       </w:pPr>
       <w:r>
@@ -2090,7 +2408,10 @@
       </w:r>
       <w:r>
         <w:rPr>
-          <w:color w:val="000000"/>
+          <w:rFonts w:ascii="Arial" w:cs="Arial" w:eastAsia="Arial" w:hAnsi="Arial"/>
+          <w:color w:val="000000"/>
+          <w:sz w:val="22"/>
+          <w:szCs w:val="22"/>
           <w:rtl w:val="0"/>
         </w:rPr>
         <w:t xml:space="preserve">They can be cast well in </w:t>
@@ -2108,16 +2429,22 @@
       </w:r>
       <w:r>
         <w:rPr>
-          <w:b w:val="0"/>
-          <w:color w:val="000000"/>
+          <w:rFonts w:ascii="Arial" w:cs="Arial" w:eastAsia="Arial" w:hAnsi="Arial"/>
+          <w:b w:val="0"/>
+          <w:color w:val="000000"/>
+          <w:sz w:val="22"/>
+          <w:szCs w:val="22"/>
           <w:rtl w:val="0"/>
         </w:rPr>
         <w:t xml:space="preserve">g</w:t>
       </w:r>
       <w:r>
         <w:rPr>
-          <w:b w:val="0"/>
-          <w:color w:val="000000"/>
+          <w:rFonts w:ascii="Arial" w:cs="Arial" w:eastAsia="Arial" w:hAnsi="Arial"/>
+          <w:b w:val="0"/>
+          <w:color w:val="000000"/>
+          <w:sz w:val="22"/>
+          <w:szCs w:val="22"/>
           <w:rtl w:val="0"/>
         </w:rPr>
         <w:t xml:space="preserve">old</w:t>
@@ -2135,15 +2462,21 @@
       </w:r>
       <w:r>
         <w:rPr>
-          <w:b w:val="0"/>
-          <w:color w:val="000000"/>
+          <w:rFonts w:ascii="Arial" w:cs="Arial" w:eastAsia="Arial" w:hAnsi="Arial"/>
+          <w:b w:val="0"/>
+          <w:color w:val="000000"/>
+          <w:sz w:val="22"/>
+          <w:szCs w:val="22"/>
           <w:rtl w:val="0"/>
         </w:rPr>
         <w:t xml:space="preserve">.</w:t>
       </w:r>
       <w:r>
         <w:rPr>
-          <w:color w:val="000000"/>
+          <w:rFonts w:ascii="Arial" w:cs="Arial" w:eastAsia="Arial" w:hAnsi="Arial"/>
+          <w:color w:val="000000"/>
+          <w:sz w:val="22"/>
+          <w:szCs w:val="22"/>
           <w:rtl w:val="0"/>
         </w:rPr>
         <w:t xml:space="preserve"> But if you want to </w:t>
@@ -2161,16 +2494,22 @@
       </w:r>
       <w:r>
         <w:rPr>
-          <w:b w:val="0"/>
-          <w:color w:val="000000"/>
+          <w:rFonts w:ascii="Arial" w:cs="Arial" w:eastAsia="Arial" w:hAnsi="Arial"/>
+          <w:b w:val="0"/>
+          <w:color w:val="000000"/>
+          <w:sz w:val="22"/>
+          <w:szCs w:val="22"/>
           <w:rtl w:val="0"/>
         </w:rPr>
         <w:t xml:space="preserve">e</w:t>
       </w:r>
       <w:r>
         <w:rPr>
-          <w:b w:val="0"/>
-          <w:color w:val="000000"/>
+          <w:rFonts w:ascii="Arial" w:cs="Arial" w:eastAsia="Arial" w:hAnsi="Arial"/>
+          <w:b w:val="0"/>
+          <w:color w:val="000000"/>
+          <w:sz w:val="22"/>
+          <w:szCs w:val="22"/>
           <w:rtl w:val="0"/>
         </w:rPr>
         <w:t xml:space="preserve">namel</w:t>
@@ -2188,15 +2527,21 @@
       </w:r>
       <w:r>
         <w:rPr>
-          <w:b w:val="0"/>
-          <w:color w:val="000000"/>
+          <w:rFonts w:ascii="Arial" w:cs="Arial" w:eastAsia="Arial" w:hAnsi="Arial"/>
+          <w:b w:val="0"/>
+          <w:color w:val="000000"/>
+          <w:sz w:val="22"/>
+          <w:szCs w:val="22"/>
           <w:rtl w:val="0"/>
         </w:rPr>
         <w:t xml:space="preserve"> </w:t>
       </w:r>
       <w:r>
         <w:rPr>
-          <w:color w:val="000000"/>
+          <w:rFonts w:ascii="Arial" w:cs="Arial" w:eastAsia="Arial" w:hAnsi="Arial"/>
+          <w:color w:val="000000"/>
+          <w:sz w:val="22"/>
+          <w:szCs w:val="22"/>
           <w:rtl w:val="0"/>
         </w:rPr>
         <w:t xml:space="preserve">them, you have to make them by hand &amp;</w:t>
@@ -2213,7 +2558,10 @@
       </w:r>
       <w:r>
         <w:rPr>
-          <w:color w:val="000000"/>
+          <w:rFonts w:ascii="Arial" w:cs="Arial" w:eastAsia="Arial" w:hAnsi="Arial"/>
+          <w:color w:val="000000"/>
+          <w:sz w:val="22"/>
+          <w:szCs w:val="22"/>
           <w:rtl w:val="0"/>
         </w:rPr>
         <w:t xml:space="preserve"> </w:t>
@@ -2231,16 +2579,22 @@
       </w:r>
       <w:r>
         <w:rPr>
-          <w:b w:val="0"/>
-          <w:color w:val="000000"/>
+          <w:rFonts w:ascii="Arial" w:cs="Arial" w:eastAsia="Arial" w:hAnsi="Arial"/>
+          <w:b w:val="0"/>
+          <w:color w:val="000000"/>
+          <w:sz w:val="22"/>
+          <w:szCs w:val="22"/>
           <w:rtl w:val="0"/>
         </w:rPr>
         <w:t xml:space="preserve">e</w:t>
       </w:r>
       <w:r>
         <w:rPr>
-          <w:b w:val="0"/>
-          <w:color w:val="000000"/>
+          <w:rFonts w:ascii="Arial" w:cs="Arial" w:eastAsia="Arial" w:hAnsi="Arial"/>
+          <w:b w:val="0"/>
+          <w:color w:val="000000"/>
+          <w:sz w:val="22"/>
+          <w:szCs w:val="22"/>
           <w:rtl w:val="0"/>
         </w:rPr>
         <w:t xml:space="preserve">namel</w:t>
@@ -2258,15 +2612,21 @@
       </w:r>
       <w:r>
         <w:rPr>
-          <w:b w:val="0"/>
-          <w:color w:val="000000"/>
+          <w:rFonts w:ascii="Arial" w:cs="Arial" w:eastAsia="Arial" w:hAnsi="Arial"/>
+          <w:b w:val="0"/>
+          <w:color w:val="000000"/>
+          <w:sz w:val="22"/>
+          <w:szCs w:val="22"/>
           <w:rtl w:val="0"/>
         </w:rPr>
         <w:t xml:space="preserve"> </w:t>
       </w:r>
       <w:r>
         <w:rPr>
-          <w:color w:val="000000"/>
+          <w:rFonts w:ascii="Arial" w:cs="Arial" w:eastAsia="Arial" w:hAnsi="Arial"/>
+          <w:color w:val="000000"/>
+          <w:sz w:val="22"/>
+          <w:szCs w:val="22"/>
           <w:rtl w:val="0"/>
         </w:rPr>
         <w:t xml:space="preserve">them &amp;</w:t>
@@ -2283,62 +2643,53 @@
       </w:r>
       <w:r>
         <w:rPr>
-          <w:color w:val="000000"/>
-          <w:rtl w:val="0"/>
-        </w:rPr>
-        <w:t xml:space="preserve"> then attach them. Otherwise, the </w:t>
-      </w:r>
-      <w:r>
-        <w:rPr>
-          <w:rFonts w:ascii="Courier New" w:cs="Courier New" w:eastAsia="Courier New" w:hAnsi="Courier New"/>
-          <w:color w:val="0000ff"/>
-          <w:sz w:val="18"/>
-          <w:szCs w:val="18"/>
-          <w:rtl w:val="0"/>
-        </w:rPr>
-        <w:t xml:space="preserve">&lt;pa&gt;</w:t>
-      </w:r>
-      <w:r>
-        <w:rPr>
-          <w:rtl w:val="0"/>
-        </w:rPr>
-        <w:t xml:space="preserve">leaves</w:t>
-      </w:r>
-      <w:r>
-        <w:rPr>
-          <w:rFonts w:ascii="Courier New" w:cs="Courier New" w:eastAsia="Courier New" w:hAnsi="Courier New"/>
-          <w:color w:val="0000ff"/>
-          <w:sz w:val="18"/>
-          <w:szCs w:val="18"/>
-          <w:rtl w:val="0"/>
-        </w:rPr>
-        <w:t xml:space="preserve">&lt;/pa&gt;</w:t>
-      </w:r>
-      <w:r>
-        <w:rPr>
-          <w:color w:val="000000"/>
-          <w:rtl w:val="0"/>
-        </w:rPr>
-        <w:t xml:space="preserve"> would be so press</w:t>
-      </w:r>
-      <w:r>
-        <w:rPr>
-          <w:rtl w:val="0"/>
-        </w:rPr>
-        <w:t xml:space="preserve">ed together</w:t>
-      </w:r>
-      <w:r>
-        <w:rPr>
-          <w:color w:val="000000"/>
-          <w:rtl w:val="0"/>
-        </w:rPr>
-        <w:t xml:space="preserve"> that the enam</w:t>
-      </w:r>
-      <w:r>
-        <w:rPr>
-          <w:rtl w:val="0"/>
-        </w:rPr>
-        <w:t xml:space="preserve">el would muddle together there. </w:t>
+          <w:rFonts w:ascii="Arial" w:cs="Arial" w:eastAsia="Arial" w:hAnsi="Arial"/>
+          <w:color w:val="000000"/>
+          <w:sz w:val="22"/>
+          <w:szCs w:val="22"/>
+          <w:rtl w:val="0"/>
+        </w:rPr>
+        <w:t xml:space="preserve"> then attach them. Otherwise, the leaves would be so pressed together that the </w:t>
+      </w:r>
+      <w:r>
+        <w:rPr>
+          <w:rFonts w:ascii="Courier New" w:cs="Courier New" w:eastAsia="Courier New" w:hAnsi="Courier New"/>
+          <w:color w:val="0000ff"/>
+          <w:sz w:val="18"/>
+          <w:szCs w:val="18"/>
+          <w:rtl w:val="0"/>
+        </w:rPr>
+        <w:t xml:space="preserve">&lt;m&gt;</w:t>
+      </w:r>
+      <w:r>
+        <w:rPr>
+          <w:rFonts w:ascii="Arial" w:cs="Arial" w:eastAsia="Arial" w:hAnsi="Arial"/>
+          <w:color w:val="000000"/>
+          <w:sz w:val="22"/>
+          <w:szCs w:val="22"/>
+          <w:rtl w:val="0"/>
+        </w:rPr>
+        <w:t xml:space="preserve">enamel</w:t>
+      </w:r>
+      <w:r>
+        <w:rPr>
+          <w:rFonts w:ascii="Courier New" w:cs="Courier New" w:eastAsia="Courier New" w:hAnsi="Courier New"/>
+          <w:color w:val="0000ff"/>
+          <w:sz w:val="18"/>
+          <w:szCs w:val="18"/>
+          <w:rtl w:val="0"/>
+        </w:rPr>
+        <w:t xml:space="preserve">&lt;/m&gt;</w:t>
+      </w:r>
+      <w:r>
+        <w:rPr>
+          <w:rFonts w:ascii="Arial" w:cs="Arial" w:eastAsia="Arial" w:hAnsi="Arial"/>
+          <w:color w:val="000000"/>
+          <w:sz w:val="22"/>
+          <w:szCs w:val="22"/>
+          <w:rtl w:val="0"/>
+        </w:rPr>
+        <w:t xml:space="preserve"> would muddle together there. </w:t>
       </w:r>
       <w:r>
         <w:rPr>
@@ -2352,7 +2703,10 @@
       </w:r>
       <w:r>
         <w:rPr>
-          <w:color w:val="000000"/>
+          <w:rFonts w:ascii="Arial" w:cs="Arial" w:eastAsia="Arial" w:hAnsi="Arial"/>
+          <w:color w:val="000000"/>
+          <w:sz w:val="22"/>
+          <w:szCs w:val="22"/>
           <w:rtl w:val="0"/>
         </w:rPr>
         <w:t xml:space="preserve"> </w:t>
@@ -2378,13 +2732,31 @@
         <w:shd w:fill="auto" w:val="clear"/>
         <w:contextualSpacing w:val="0"/>
         <w:rPr>
-          <w:color w:val="000000"/>
+          <w:rFonts w:ascii="Arial" w:cs="Arial" w:eastAsia="Arial" w:hAnsi="Arial"/>
+          <w:color w:val="000000"/>
+          <w:sz w:val="22"/>
+          <w:szCs w:val="22"/>
         </w:rPr>
       </w:pPr>
       <w:r>
         <w:rPr>
-          <w:rtl w:val="0"/>
-        </w:rPr>
+          <w:rFonts w:ascii="Courier New" w:cs="Courier New" w:eastAsia="Courier New" w:hAnsi="Courier New"/>
+          <w:color w:val="7f6000"/>
+          <w:sz w:val="18"/>
+          <w:szCs w:val="18"/>
+          <w:rtl w:val="0"/>
+        </w:rPr>
+        <w:t xml:space="preserve">&lt;/div&gt;</w:t>
+      </w:r>
+      <w:r>
+        <w:rPr>
+          <w:rFonts w:ascii="Arial" w:cs="Arial" w:eastAsia="Arial" w:hAnsi="Arial"/>
+          <w:color w:val="000000"/>
+          <w:sz w:val="22"/>
+          <w:szCs w:val="22"/>
+          <w:rtl w:val="0"/>
+        </w:rPr>
+        <w:br w:type="textWrapping"/>
       </w:r>
     </w:p>
     <w:p>
@@ -2402,7 +2774,10 @@
         <w:shd w:fill="auto" w:val="clear"/>
         <w:contextualSpacing w:val="0"/>
         <w:rPr>
-          <w:color w:val="000000"/>
+          <w:rFonts w:ascii="Arial" w:cs="Arial" w:eastAsia="Arial" w:hAnsi="Arial"/>
+          <w:color w:val="000000"/>
+          <w:sz w:val="22"/>
+          <w:szCs w:val="22"/>
         </w:rPr>
       </w:pPr>
       <w:r>
@@ -2413,11 +2788,14 @@
           <w:szCs w:val="18"/>
           <w:rtl w:val="0"/>
         </w:rPr>
-        <w:t xml:space="preserve">&lt;/div&gt;</w:t>
-      </w:r>
-      <w:r>
-        <w:rPr>
-          <w:color w:val="000000"/>
+        <w:t xml:space="preserve">&lt;div&gt;</w:t>
+      </w:r>
+      <w:r>
+        <w:rPr>
+          <w:rFonts w:ascii="Arial" w:cs="Arial" w:eastAsia="Arial" w:hAnsi="Arial"/>
+          <w:color w:val="000000"/>
+          <w:sz w:val="22"/>
+          <w:szCs w:val="22"/>
           <w:rtl w:val="0"/>
         </w:rPr>
         <w:br w:type="textWrapping"/>
@@ -2430,11 +2808,14 @@
           <w:szCs w:val="18"/>
           <w:rtl w:val="0"/>
         </w:rPr>
-        <w:t xml:space="preserve">&lt;div&gt;</w:t>
-      </w:r>
-      <w:r>
-        <w:rPr>
-          <w:color w:val="000000"/>
+        <w:t xml:space="preserve">&lt;id&gt;p117v_3&lt;/id&gt;</w:t>
+      </w:r>
+      <w:r>
+        <w:rPr>
+          <w:rFonts w:ascii="Arial" w:cs="Arial" w:eastAsia="Arial" w:hAnsi="Arial"/>
+          <w:color w:val="000000"/>
+          <w:sz w:val="22"/>
+          <w:szCs w:val="22"/>
           <w:rtl w:val="0"/>
         </w:rPr>
         <w:br w:type="textWrapping"/>
@@ -2447,100 +2828,39 @@
           <w:szCs w:val="18"/>
           <w:rtl w:val="0"/>
         </w:rPr>
-        <w:t xml:space="preserve">&lt;id&gt;</w:t>
-      </w:r>
-      <w:r>
-        <w:rPr>
-          <w:color w:val="000000"/>
-          <w:rtl w:val="0"/>
-        </w:rPr>
-        <w:t xml:space="preserve">p117v_a3</w:t>
-      </w:r>
-      <w:r>
-        <w:rPr>
-          <w:rFonts w:ascii="Courier New" w:cs="Courier New" w:eastAsia="Courier New" w:hAnsi="Courier New"/>
-          <w:color w:val="7f6000"/>
-          <w:sz w:val="18"/>
-          <w:szCs w:val="18"/>
-          <w:rtl w:val="0"/>
-        </w:rPr>
-        <w:t xml:space="preserve">&lt;/id&gt;</w:t>
-      </w:r>
-      <w:r>
-        <w:rPr>
-          <w:color w:val="000000"/>
-          <w:rtl w:val="0"/>
-        </w:rPr>
-        <w:br w:type="textWrapping"/>
-      </w:r>
-      <w:r>
-        <w:rPr>
-          <w:rFonts w:ascii="Courier New" w:cs="Courier New" w:eastAsia="Courier New" w:hAnsi="Courier New"/>
-          <w:color w:val="7f6000"/>
-          <w:sz w:val="18"/>
-          <w:szCs w:val="18"/>
-          <w:rtl w:val="0"/>
-        </w:rPr>
         <w:t xml:space="preserve">&lt;head&gt;</w:t>
       </w:r>
       <w:r>
         <w:rPr>
-          <w:rFonts w:ascii="Courier New" w:cs="Courier New" w:eastAsia="Courier New" w:hAnsi="Courier New"/>
-          <w:b w:val="0"/>
-          <w:color w:val="0000ff"/>
-          <w:sz w:val="18"/>
-          <w:szCs w:val="18"/>
-          <w:rtl w:val="0"/>
-        </w:rPr>
-        <w:t xml:space="preserve">&lt;m&gt;</w:t>
-      </w:r>
-      <w:r>
-        <w:rPr>
-          <w:b w:val="0"/>
-          <w:color w:val="000000"/>
+          <w:rFonts w:ascii="Arial" w:cs="Arial" w:eastAsia="Arial" w:hAnsi="Arial"/>
+          <w:b w:val="0"/>
+          <w:color w:val="000000"/>
+          <w:sz w:val="22"/>
+          <w:szCs w:val="22"/>
           <w:rtl w:val="0"/>
         </w:rPr>
         <w:t xml:space="preserve">S</w:t>
       </w:r>
       <w:r>
         <w:rPr>
-          <w:b w:val="0"/>
-          <w:color w:val="000000"/>
-          <w:rtl w:val="0"/>
-        </w:rPr>
-        <w:t xml:space="preserve">and</w:t>
-      </w:r>
-      <w:r>
-        <w:rPr>
-          <w:rFonts w:ascii="Courier New" w:cs="Courier New" w:eastAsia="Courier New" w:hAnsi="Courier New"/>
-          <w:b w:val="0"/>
-          <w:color w:val="0000ff"/>
-          <w:sz w:val="18"/>
-          <w:szCs w:val="18"/>
-          <w:rtl w:val="0"/>
-        </w:rPr>
-        <w:t xml:space="preserve">&lt;/m&gt;</w:t>
-      </w:r>
-      <w:r>
-        <w:rPr>
-          <w:b w:val="0"/>
-          <w:color w:val="000000"/>
-          <w:rtl w:val="0"/>
-        </w:rPr>
-        <w:t xml:space="preserve"> </w:t>
-      </w:r>
-      <w:r>
-        <w:rPr>
-          <w:color w:val="000000"/>
-          <w:rtl w:val="0"/>
-        </w:rPr>
-        <w:t xml:space="preserve">that </w:t>
-      </w:r>
-      <w:r>
-        <w:rPr>
-          <w:rtl w:val="0"/>
-        </w:rPr>
-        <w:t xml:space="preserve">was used</w:t>
+          <w:rFonts w:ascii="Arial" w:cs="Arial" w:eastAsia="Arial" w:hAnsi="Arial"/>
+          <w:b w:val="0"/>
+          <w:color w:val="000000"/>
+          <w:sz w:val="22"/>
+          <w:szCs w:val="22"/>
+          <w:rtl w:val="0"/>
+        </w:rPr>
+        <w:t xml:space="preserve">and </w:t>
+      </w:r>
+      <w:r>
+        <w:rPr>
+          <w:rFonts w:ascii="Arial" w:cs="Arial" w:eastAsia="Arial" w:hAnsi="Arial"/>
+          <w:color w:val="000000"/>
+          <w:sz w:val="22"/>
+          <w:szCs w:val="22"/>
+          <w:rtl w:val="0"/>
+        </w:rPr>
+        <w:t xml:space="preserve">that was used</w:t>
       </w:r>
       <w:r>
         <w:rPr>
@@ -2573,7 +2893,10 @@
         <w:shd w:fill="auto" w:val="clear"/>
         <w:contextualSpacing w:val="0"/>
         <w:rPr>
-          <w:color w:val="000000"/>
+          <w:rFonts w:ascii="Arial" w:cs="Arial" w:eastAsia="Arial" w:hAnsi="Arial"/>
+          <w:color w:val="000000"/>
+          <w:sz w:val="22"/>
+          <w:szCs w:val="22"/>
         </w:rPr>
       </w:pPr>
       <w:r>
@@ -2597,7 +2920,10 @@
         <w:shd w:fill="auto" w:val="clear"/>
         <w:contextualSpacing w:val="0"/>
         <w:rPr>
-          <w:color w:val="000000"/>
+          <w:rFonts w:ascii="Arial" w:cs="Arial" w:eastAsia="Arial" w:hAnsi="Arial"/>
+          <w:color w:val="000000"/>
+          <w:sz w:val="22"/>
+          <w:szCs w:val="22"/>
         </w:rPr>
       </w:pPr>
       <w:r>
@@ -2612,7 +2938,10 @@
       </w:r>
       <w:r>
         <w:rPr>
-          <w:color w:val="000000"/>
+          <w:rFonts w:ascii="Arial" w:cs="Arial" w:eastAsia="Arial" w:hAnsi="Arial"/>
+          <w:color w:val="000000"/>
+          <w:sz w:val="22"/>
+          <w:szCs w:val="22"/>
           <w:rtl w:val="0"/>
         </w:rPr>
         <w:t xml:space="preserve">Do not cast it. But because it is mixed with </w:t>
@@ -2630,6 +2959,10 @@
       </w:r>
       <w:r>
         <w:rPr>
+          <w:rFonts w:ascii="Arial" w:cs="Arial" w:eastAsia="Arial" w:hAnsi="Arial"/>
+          <w:color w:val="000000"/>
+          <w:sz w:val="22"/>
+          <w:szCs w:val="22"/>
           <w:rtl w:val="0"/>
         </w:rPr>
         <w:t xml:space="preserve">alum de plume</w:t>
@@ -2647,15 +2980,21 @@
       </w:r>
       <w:r>
         <w:rPr>
-          <w:b w:val="0"/>
-          <w:color w:val="000000"/>
+          <w:rFonts w:ascii="Arial" w:cs="Arial" w:eastAsia="Arial" w:hAnsi="Arial"/>
+          <w:b w:val="0"/>
+          <w:color w:val="000000"/>
+          <w:sz w:val="22"/>
+          <w:szCs w:val="22"/>
           <w:rtl w:val="0"/>
         </w:rPr>
         <w:t xml:space="preserve">,</w:t>
       </w:r>
       <w:r>
         <w:rPr>
-          <w:color w:val="000000"/>
+          <w:rFonts w:ascii="Arial" w:cs="Arial" w:eastAsia="Arial" w:hAnsi="Arial"/>
+          <w:color w:val="000000"/>
+          <w:sz w:val="22"/>
+          <w:szCs w:val="22"/>
           <w:rtl w:val="0"/>
         </w:rPr>
         <w:t xml:space="preserve"> you can use it in the mixture of other things &amp;</w:t>
@@ -2672,7 +3011,10 @@
       </w:r>
       <w:r>
         <w:rPr>
-          <w:color w:val="000000"/>
+          <w:rFonts w:ascii="Arial" w:cs="Arial" w:eastAsia="Arial" w:hAnsi="Arial"/>
+          <w:color w:val="000000"/>
+          <w:sz w:val="22"/>
+          <w:szCs w:val="22"/>
           <w:rtl w:val="0"/>
         </w:rPr>
         <w:t xml:space="preserve"> it can serve in place of </w:t>
@@ -2689,7 +3031,10 @@
       </w:r>
       <w:r>
         <w:rPr>
-          <w:color w:val="000000"/>
+          <w:rFonts w:ascii="Arial" w:cs="Arial" w:eastAsia="Arial" w:hAnsi="Arial"/>
+          <w:color w:val="000000"/>
+          <w:sz w:val="22"/>
+          <w:szCs w:val="22"/>
           <w:rtl w:val="0"/>
         </w:rPr>
         <w:t xml:space="preserve">brick</w:t>
@@ -2706,7 +3051,10 @@
       </w:r>
       <w:r>
         <w:rPr>
-          <w:color w:val="000000"/>
+          <w:rFonts w:ascii="Arial" w:cs="Arial" w:eastAsia="Arial" w:hAnsi="Arial"/>
+          <w:color w:val="000000"/>
+          <w:sz w:val="22"/>
+          <w:szCs w:val="22"/>
           <w:rtl w:val="0"/>
         </w:rPr>
         <w:t xml:space="preserve">.</w:t>
@@ -2742,20 +3090,31 @@
         <w:shd w:fill="auto" w:val="clear"/>
         <w:contextualSpacing w:val="0"/>
         <w:rPr>
-          <w:color w:val="000000"/>
+          <w:rFonts w:ascii="Arial" w:cs="Arial" w:eastAsia="Arial" w:hAnsi="Arial"/>
+          <w:color w:val="000000"/>
+          <w:sz w:val="22"/>
+          <w:szCs w:val="22"/>
         </w:rPr>
       </w:pPr>
       <w:r>
         <w:rPr>
-          <w:color w:val="000000"/>
-          <w:rtl w:val="0"/>
-        </w:rPr>
-        <w:t xml:space="preserve"> </w:t>
-      </w:r>
-      <w:r>
-        <w:rPr>
-          <w:rtl w:val="0"/>
-        </w:rPr>
+          <w:rFonts w:ascii="Courier New" w:cs="Courier New" w:eastAsia="Courier New" w:hAnsi="Courier New"/>
+          <w:color w:val="7f6000"/>
+          <w:sz w:val="18"/>
+          <w:szCs w:val="18"/>
+          <w:rtl w:val="0"/>
+        </w:rPr>
+        <w:t xml:space="preserve">&lt;/div&gt;</w:t>
+      </w:r>
+      <w:r>
+        <w:rPr>
+          <w:rFonts w:ascii="Arial" w:cs="Arial" w:eastAsia="Arial" w:hAnsi="Arial"/>
+          <w:color w:val="000000"/>
+          <w:sz w:val="22"/>
+          <w:szCs w:val="22"/>
+          <w:rtl w:val="0"/>
+        </w:rPr>
+        <w:br w:type="textWrapping"/>
       </w:r>
     </w:p>
     <w:p>
@@ -2773,7 +3132,10 @@
         <w:shd w:fill="auto" w:val="clear"/>
         <w:contextualSpacing w:val="0"/>
         <w:rPr>
-          <w:color w:val="000000"/>
+          <w:rFonts w:ascii="Arial" w:cs="Arial" w:eastAsia="Arial" w:hAnsi="Arial"/>
+          <w:color w:val="000000"/>
+          <w:sz w:val="22"/>
+          <w:szCs w:val="22"/>
         </w:rPr>
       </w:pPr>
       <w:r>
@@ -2784,11 +3146,14 @@
           <w:szCs w:val="18"/>
           <w:rtl w:val="0"/>
         </w:rPr>
-        <w:t xml:space="preserve">&lt;/div&gt;</w:t>
-      </w:r>
-      <w:r>
-        <w:rPr>
-          <w:color w:val="000000"/>
+        <w:t xml:space="preserve">&lt;div&gt;</w:t>
+      </w:r>
+      <w:r>
+        <w:rPr>
+          <w:rFonts w:ascii="Arial" w:cs="Arial" w:eastAsia="Arial" w:hAnsi="Arial"/>
+          <w:color w:val="000000"/>
+          <w:sz w:val="22"/>
+          <w:szCs w:val="22"/>
           <w:rtl w:val="0"/>
         </w:rPr>
         <w:br w:type="textWrapping"/>
@@ -2801,11 +3166,14 @@
           <w:szCs w:val="18"/>
           <w:rtl w:val="0"/>
         </w:rPr>
-        <w:t xml:space="preserve">&lt;div&gt;</w:t>
-      </w:r>
-      <w:r>
-        <w:rPr>
-          <w:color w:val="000000"/>
+        <w:t xml:space="preserve">&lt;id&gt;p117v_4&lt;/id&gt;</w:t>
+      </w:r>
+      <w:r>
+        <w:rPr>
+          <w:rFonts w:ascii="Arial" w:cs="Arial" w:eastAsia="Arial" w:hAnsi="Arial"/>
+          <w:color w:val="000000"/>
+          <w:sz w:val="22"/>
+          <w:szCs w:val="22"/>
           <w:rtl w:val="0"/>
         </w:rPr>
         <w:br w:type="textWrapping"/>
@@ -2818,41 +3186,17 @@
           <w:szCs w:val="18"/>
           <w:rtl w:val="0"/>
         </w:rPr>
-        <w:t xml:space="preserve">&lt;id&gt;</w:t>
-      </w:r>
-      <w:r>
-        <w:rPr>
-          <w:color w:val="000000"/>
-          <w:rtl w:val="0"/>
-        </w:rPr>
-        <w:t xml:space="preserve">p117v_a4</w:t>
-      </w:r>
-      <w:r>
-        <w:rPr>
-          <w:rFonts w:ascii="Courier New" w:cs="Courier New" w:eastAsia="Courier New" w:hAnsi="Courier New"/>
-          <w:color w:val="7f6000"/>
-          <w:sz w:val="18"/>
-          <w:szCs w:val="18"/>
-          <w:rtl w:val="0"/>
-        </w:rPr>
-        <w:t xml:space="preserve">&lt;/id&gt;</w:t>
-      </w:r>
-      <w:r>
-        <w:rPr>
-          <w:color w:val="000000"/>
-          <w:rtl w:val="0"/>
-        </w:rPr>
-        <w:br w:type="textWrapping"/>
-      </w:r>
-      <w:r>
-        <w:rPr>
-          <w:rFonts w:ascii="Courier New" w:cs="Courier New" w:eastAsia="Courier New" w:hAnsi="Courier New"/>
-          <w:color w:val="7f6000"/>
-          <w:sz w:val="18"/>
-          <w:szCs w:val="18"/>
-          <w:rtl w:val="0"/>
-        </w:rPr>
-        <w:t xml:space="preserve">&lt;head&gt;Molding </w:t>
+        <w:t xml:space="preserve">&lt;head&gt;</w:t>
+      </w:r>
+      <w:r>
+        <w:rPr>
+          <w:rFonts w:ascii="Arial" w:cs="Arial" w:eastAsia="Arial" w:hAnsi="Arial"/>
+          <w:color w:val="000000"/>
+          <w:sz w:val="22"/>
+          <w:szCs w:val="22"/>
+          <w:rtl w:val="0"/>
+        </w:rPr>
+        <w:t xml:space="preserve">Molding </w:t>
       </w:r>
       <w:r>
         <w:rPr>
@@ -2866,10 +3210,10 @@
       </w:r>
       <w:r>
         <w:rPr>
-          <w:rFonts w:ascii="Courier New" w:cs="Courier New" w:eastAsia="Courier New" w:hAnsi="Courier New"/>
-          <w:color w:val="7f6000"/>
-          <w:sz w:val="18"/>
-          <w:szCs w:val="18"/>
+          <w:rFonts w:ascii="Arial" w:cs="Arial" w:eastAsia="Arial" w:hAnsi="Arial"/>
+          <w:color w:val="000000"/>
+          <w:sz w:val="22"/>
+          <w:szCs w:val="22"/>
           <w:rtl w:val="0"/>
         </w:rPr>
         <w:t xml:space="preserve">en noyau</w:t>
@@ -2886,19 +3230,94 @@
       </w:r>
       <w:r>
         <w:rPr>
-          <w:rFonts w:ascii="Courier New" w:cs="Courier New" w:eastAsia="Courier New" w:hAnsi="Courier New"/>
-          <w:color w:val="7f6000"/>
-          <w:sz w:val="18"/>
-          <w:szCs w:val="18"/>
+          <w:rFonts w:ascii="Arial" w:cs="Arial" w:eastAsia="Arial" w:hAnsi="Arial"/>
+          <w:color w:val="000000"/>
+          <w:sz w:val="22"/>
+          <w:szCs w:val="22"/>
+          <w:rtl w:val="0"/>
+        </w:rPr>
+        <w:t xml:space="preserve"> figures of </w:t>
+      </w:r>
+      <w:r>
+        <w:rPr>
+          <w:rFonts w:ascii="Courier New" w:cs="Courier New" w:eastAsia="Courier New" w:hAnsi="Courier New"/>
+          <w:b w:val="0"/>
+          <w:color w:val="0000ff"/>
+          <w:sz w:val="18"/>
+          <w:szCs w:val="18"/>
+          <w:rtl w:val="0"/>
+        </w:rPr>
+        <w:t xml:space="preserve">&lt;m&gt;</w:t>
+      </w:r>
+      <w:r>
+        <w:rPr>
+          <w:rFonts w:ascii="Arial" w:cs="Arial" w:eastAsia="Arial" w:hAnsi="Arial"/>
+          <w:b w:val="0"/>
+          <w:color w:val="000000"/>
+          <w:sz w:val="22"/>
+          <w:szCs w:val="22"/>
+          <w:rtl w:val="0"/>
+        </w:rPr>
+        <w:t xml:space="preserve">w</w:t>
+      </w:r>
+      <w:r>
+        <w:rPr>
+          <w:rFonts w:ascii="Arial" w:cs="Arial" w:eastAsia="Arial" w:hAnsi="Arial"/>
+          <w:b w:val="0"/>
+          <w:color w:val="000000"/>
+          <w:sz w:val="22"/>
+          <w:szCs w:val="22"/>
+          <w:rtl w:val="0"/>
+        </w:rPr>
+        <w:t xml:space="preserve">ax</w:t>
+      </w:r>
+      <w:r>
+        <w:rPr>
+          <w:rFonts w:ascii="Courier New" w:cs="Courier New" w:eastAsia="Courier New" w:hAnsi="Courier New"/>
+          <w:b w:val="0"/>
+          <w:color w:val="0000ff"/>
+          <w:sz w:val="18"/>
+          <w:szCs w:val="18"/>
+          <w:rtl w:val="0"/>
+        </w:rPr>
+        <w:t xml:space="preserve">&lt;/m&gt;</w:t>
+      </w:r>
+      <w:r>
+        <w:rPr>
+          <w:rFonts w:ascii="Arial" w:cs="Arial" w:eastAsia="Arial" w:hAnsi="Arial"/>
+          <w:b w:val="0"/>
+          <w:color w:val="000000"/>
+          <w:sz w:val="22"/>
+          <w:szCs w:val="22"/>
           <w:rtl w:val="0"/>
         </w:rPr>
         <w:t xml:space="preserve"> </w:t>
       </w:r>
       <w:r>
         <w:rPr>
-          <w:rtl w:val="0"/>
-        </w:rPr>
-        <w:t xml:space="preserve">figures of </w:t>
+          <w:rFonts w:ascii="Arial" w:cs="Arial" w:eastAsia="Arial" w:hAnsi="Arial"/>
+          <w:color w:val="000000"/>
+          <w:sz w:val="22"/>
+          <w:szCs w:val="22"/>
+          <w:rtl w:val="0"/>
+        </w:rPr>
+        <w:t xml:space="preserve">or medals o</w:t>
+      </w:r>
+      <w:r>
+        <w:rPr>
+          <w:rtl w:val="0"/>
+        </w:rPr>
+        <w:t xml:space="preserve">f</w:t>
+      </w:r>
+      <w:r>
+        <w:rPr>
+          <w:rFonts w:ascii="Arial" w:cs="Arial" w:eastAsia="Arial" w:hAnsi="Arial"/>
+          <w:color w:val="000000"/>
+          <w:sz w:val="22"/>
+          <w:szCs w:val="22"/>
+          <w:rtl w:val="0"/>
+        </w:rPr>
+        <w:t xml:space="preserve"> </w:t>
       </w:r>
       <w:r>
         <w:rPr>
@@ -2913,75 +3332,22 @@
       </w:r>
       <w:r>
         <w:rPr>
-          <w:b w:val="0"/>
-          <w:color w:val="000000"/>
-          <w:rtl w:val="0"/>
-        </w:rPr>
-        <w:t xml:space="preserve">w</w:t>
-      </w:r>
-      <w:r>
-        <w:rPr>
-          <w:b w:val="0"/>
-          <w:color w:val="000000"/>
-          <w:rtl w:val="0"/>
-        </w:rPr>
-        <w:t xml:space="preserve">ax</w:t>
-      </w:r>
-      <w:r>
-        <w:rPr>
-          <w:rFonts w:ascii="Courier New" w:cs="Courier New" w:eastAsia="Courier New" w:hAnsi="Courier New"/>
-          <w:b w:val="0"/>
-          <w:color w:val="0000ff"/>
-          <w:sz w:val="18"/>
-          <w:szCs w:val="18"/>
-          <w:rtl w:val="0"/>
-        </w:rPr>
-        <w:t xml:space="preserve">&lt;/m&gt;</w:t>
-      </w:r>
-      <w:r>
-        <w:rPr>
-          <w:b w:val="0"/>
-          <w:color w:val="000000"/>
-          <w:rtl w:val="0"/>
-        </w:rPr>
-        <w:t xml:space="preserve"> </w:t>
-      </w:r>
-      <w:r>
-        <w:rPr>
-          <w:color w:val="000000"/>
-          <w:rtl w:val="0"/>
-        </w:rPr>
-        <w:t xml:space="preserve"> or </w:t>
-      </w:r>
-      <w:r>
-        <w:rPr>
-          <w:rtl w:val="0"/>
-        </w:rPr>
-        <w:t xml:space="preserve">medals or </w:t>
-      </w:r>
-      <w:r>
-        <w:rPr>
-          <w:rFonts w:ascii="Courier New" w:cs="Courier New" w:eastAsia="Courier New" w:hAnsi="Courier New"/>
-          <w:b w:val="0"/>
-          <w:color w:val="0000ff"/>
-          <w:sz w:val="18"/>
-          <w:szCs w:val="18"/>
-          <w:rtl w:val="0"/>
-        </w:rPr>
-        <w:t xml:space="preserve">&lt;m&gt;</w:t>
-      </w:r>
-      <w:r>
-        <w:rPr>
-          <w:b w:val="0"/>
-          <w:color w:val="000000"/>
+          <w:rFonts w:ascii="Arial" w:cs="Arial" w:eastAsia="Arial" w:hAnsi="Arial"/>
+          <w:b w:val="0"/>
+          <w:color w:val="000000"/>
+          <w:sz w:val="22"/>
+          <w:szCs w:val="22"/>
           <w:rtl w:val="0"/>
         </w:rPr>
         <w:t xml:space="preserve">l</w:t>
       </w:r>
       <w:r>
         <w:rPr>
-          <w:b w:val="0"/>
-          <w:color w:val="000000"/>
+          <w:rFonts w:ascii="Arial" w:cs="Arial" w:eastAsia="Arial" w:hAnsi="Arial"/>
+          <w:b w:val="0"/>
+          <w:color w:val="000000"/>
+          <w:sz w:val="22"/>
+          <w:szCs w:val="22"/>
           <w:rtl w:val="0"/>
         </w:rPr>
         <w:t xml:space="preserve">ead</w:t>
@@ -3028,7 +3394,10 @@
         <w:shd w:fill="auto" w:val="clear"/>
         <w:contextualSpacing w:val="0"/>
         <w:rPr>
-          <w:color w:val="000000"/>
+          <w:rFonts w:ascii="Arial" w:cs="Arial" w:eastAsia="Arial" w:hAnsi="Arial"/>
+          <w:color w:val="000000"/>
+          <w:sz w:val="22"/>
+          <w:szCs w:val="22"/>
         </w:rPr>
       </w:pPr>
       <w:r>
@@ -3052,7 +3421,10 @@
         <w:shd w:fill="auto" w:val="clear"/>
         <w:contextualSpacing w:val="0"/>
         <w:rPr>
-          <w:color w:val="000000"/>
+          <w:rFonts w:ascii="Arial" w:cs="Arial" w:eastAsia="Arial" w:hAnsi="Arial"/>
+          <w:color w:val="000000"/>
+          <w:sz w:val="22"/>
+          <w:szCs w:val="22"/>
         </w:rPr>
       </w:pPr>
       <w:r>
@@ -3067,7 +3439,10 @@
       </w:r>
       <w:r>
         <w:rPr>
-          <w:color w:val="000000"/>
+          <w:rFonts w:ascii="Arial" w:cs="Arial" w:eastAsia="Arial" w:hAnsi="Arial"/>
+          <w:color w:val="000000"/>
+          <w:sz w:val="22"/>
+          <w:szCs w:val="22"/>
           <w:rtl w:val="0"/>
         </w:rPr>
         <w:t xml:space="preserve">Rub them with </w:t>
@@ -3085,16 +3460,22 @@
       </w:r>
       <w:r>
         <w:rPr>
-          <w:b w:val="0"/>
-          <w:color w:val="000000"/>
+          <w:rFonts w:ascii="Arial" w:cs="Arial" w:eastAsia="Arial" w:hAnsi="Arial"/>
+          <w:b w:val="0"/>
+          <w:color w:val="000000"/>
+          <w:sz w:val="22"/>
+          <w:szCs w:val="22"/>
           <w:rtl w:val="0"/>
         </w:rPr>
         <w:t xml:space="preserve">o</w:t>
       </w:r>
       <w:r>
         <w:rPr>
-          <w:b w:val="0"/>
-          <w:color w:val="000000"/>
+          <w:rFonts w:ascii="Arial" w:cs="Arial" w:eastAsia="Arial" w:hAnsi="Arial"/>
+          <w:b w:val="0"/>
+          <w:color w:val="000000"/>
+          <w:sz w:val="22"/>
+          <w:szCs w:val="22"/>
           <w:rtl w:val="0"/>
         </w:rPr>
         <w:t xml:space="preserve">il</w:t>
@@ -3112,15 +3493,21 @@
       </w:r>
       <w:r>
         <w:rPr>
-          <w:b w:val="0"/>
-          <w:color w:val="000000"/>
+          <w:rFonts w:ascii="Arial" w:cs="Arial" w:eastAsia="Arial" w:hAnsi="Arial"/>
+          <w:b w:val="0"/>
+          <w:color w:val="000000"/>
+          <w:sz w:val="22"/>
+          <w:szCs w:val="22"/>
           <w:rtl w:val="0"/>
         </w:rPr>
         <w:t xml:space="preserve"> </w:t>
       </w:r>
       <w:r>
         <w:rPr>
-          <w:color w:val="000000"/>
+          <w:rFonts w:ascii="Arial" w:cs="Arial" w:eastAsia="Arial" w:hAnsi="Arial"/>
+          <w:color w:val="000000"/>
+          <w:sz w:val="22"/>
+          <w:szCs w:val="22"/>
           <w:rtl w:val="0"/>
         </w:rPr>
         <w:t xml:space="preserve">with a </w:t>
@@ -3133,10 +3520,14 @@
           <w:szCs w:val="18"/>
           <w:rtl w:val="0"/>
         </w:rPr>
-        <w:t xml:space="preserve">&lt;tl&gt;</w:t>
-      </w:r>
-      <w:r>
-        <w:rPr>
+        <w:t xml:space="preserve">&lt;tl&gt;&lt;fr&gt;</w:t>
+      </w:r>
+      <w:r>
+        <w:rPr>
+          <w:rFonts w:ascii="Arial" w:cs="Arial" w:eastAsia="Arial" w:hAnsi="Arial"/>
+          <w:color w:val="000000"/>
+          <w:sz w:val="22"/>
+          <w:szCs w:val="22"/>
           <w:rtl w:val="0"/>
         </w:rPr>
         <w:t xml:space="preserve">pinceau</w:t>
@@ -3149,33 +3540,17 @@
           <w:szCs w:val="18"/>
           <w:rtl w:val="0"/>
         </w:rPr>
-        <w:t xml:space="preserve">&lt;/tl&gt;</w:t>
-      </w:r>
-      <w:r>
-        <w:rPr>
-          <w:rtl w:val="0"/>
-        </w:rPr>
-        <w:t xml:space="preserve">, b</w:t>
-      </w:r>
-      <w:r>
-        <w:rPr>
-          <w:color w:val="000000"/>
-          <w:rtl w:val="0"/>
-        </w:rPr>
-        <w:t xml:space="preserve">ut let it be s</w:t>
-      </w:r>
-      <w:r>
-        <w:rPr>
-          <w:rtl w:val="0"/>
-        </w:rPr>
-        <w:t xml:space="preserve">o lightly that your medal is almost rubbed dry </w:t>
-      </w:r>
-      <w:r>
-        <w:rPr>
-          <w:color w:val="000000"/>
-          <w:rtl w:val="0"/>
-        </w:rPr>
-        <w:t xml:space="preserve"> &amp;</w:t>
+        <w:t xml:space="preserve">&lt;/fr&gt;&lt;/tl&gt;</w:t>
+      </w:r>
+      <w:r>
+        <w:rPr>
+          <w:rFonts w:ascii="Arial" w:cs="Arial" w:eastAsia="Arial" w:hAnsi="Arial"/>
+          <w:color w:val="000000"/>
+          <w:sz w:val="22"/>
+          <w:szCs w:val="22"/>
+          <w:rtl w:val="0"/>
+        </w:rPr>
+        <w:t xml:space="preserve">, but let it be so lightly that your medal is almost rubbed dry  &amp;</w:t>
       </w:r>
       <w:r>
         <w:rPr>
@@ -3189,36 +3564,460 @@
       </w:r>
       <w:r>
         <w:rPr>
-          <w:color w:val="000000"/>
-          <w:rtl w:val="0"/>
-        </w:rPr>
-        <w:t xml:space="preserve"> that it hardly appear</w:t>
-      </w:r>
-      <w:r>
-        <w:rPr>
+          <w:rFonts w:ascii="Arial" w:cs="Arial" w:eastAsia="Arial" w:hAnsi="Arial"/>
+          <w:color w:val="000000"/>
+          <w:sz w:val="22"/>
+          <w:szCs w:val="22"/>
+          <w:rtl w:val="0"/>
+        </w:rPr>
+        <w:t xml:space="preserve"> that it hardly appears to have been smeared. After </w:t>
+      </w:r>
+      <w:r>
+        <w:rPr>
+          <w:rFonts w:ascii="Courier New" w:cs="Courier New" w:eastAsia="Courier New" w:hAnsi="Courier New"/>
+          <w:color w:val="a91111"/>
+          <w:sz w:val="18"/>
+          <w:szCs w:val="18"/>
+          <w:rtl w:val="0"/>
+        </w:rPr>
+        <w:t xml:space="preserve">&lt;del&gt;</w:t>
+      </w:r>
+      <w:r>
+        <w:rPr>
+          <w:rFonts w:ascii="Courier New" w:cs="Courier New" w:eastAsia="Courier New" w:hAnsi="Courier New"/>
+          <w:color w:val="0000ff"/>
+          <w:sz w:val="18"/>
+          <w:szCs w:val="18"/>
+          <w:rtl w:val="0"/>
+        </w:rPr>
+        <w:t xml:space="preserve">&lt;fr&gt;</w:t>
+      </w:r>
+      <w:r>
+        <w:rPr>
+          <w:rFonts w:ascii="Arial" w:cs="Arial" w:eastAsia="Arial" w:hAnsi="Arial"/>
+          <w:color w:val="000000"/>
+          <w:sz w:val="22"/>
+          <w:szCs w:val="22"/>
+          <w:rtl w:val="0"/>
+        </w:rPr>
+        <w:t xml:space="preserve">destr</w:t>
+      </w:r>
+      <w:r>
+        <w:rPr>
+          <w:rFonts w:ascii="Courier New" w:cs="Courier New" w:eastAsia="Courier New" w:hAnsi="Courier New"/>
+          <w:color w:val="0000ff"/>
+          <w:sz w:val="18"/>
+          <w:szCs w:val="18"/>
+          <w:rtl w:val="0"/>
+        </w:rPr>
+        <w:t xml:space="preserve">&lt;/fr&gt;</w:t>
+      </w:r>
+      <w:r>
+        <w:rPr>
+          <w:rFonts w:ascii="Courier New" w:cs="Courier New" w:eastAsia="Courier New" w:hAnsi="Courier New"/>
+          <w:color w:val="a91111"/>
+          <w:sz w:val="18"/>
+          <w:szCs w:val="18"/>
+          <w:rtl w:val="0"/>
+        </w:rPr>
+        <w:t xml:space="preserve">&lt;/del&gt;</w:t>
+      </w:r>
+      <w:r>
+        <w:rPr>
+          <w:rFonts w:ascii="Arial" w:cs="Arial" w:eastAsia="Arial" w:hAnsi="Arial"/>
+          <w:color w:val="000000"/>
+          <w:sz w:val="22"/>
+          <w:szCs w:val="22"/>
+          <w:rtl w:val="0"/>
+        </w:rPr>
+        <w:t xml:space="preserve"> rub it with </w:t>
+      </w:r>
+      <w:r>
+        <w:rPr>
+          <w:rFonts w:ascii="Courier New" w:cs="Courier New" w:eastAsia="Courier New" w:hAnsi="Courier New"/>
+          <w:b w:val="0"/>
+          <w:color w:val="0000ff"/>
+          <w:sz w:val="18"/>
+          <w:szCs w:val="18"/>
+          <w:rtl w:val="0"/>
+        </w:rPr>
+        <w:t xml:space="preserve">&lt;m&gt;</w:t>
+      </w:r>
+      <w:r>
+        <w:rPr>
+          <w:rFonts w:ascii="Arial" w:cs="Arial" w:eastAsia="Arial" w:hAnsi="Arial"/>
+          <w:color w:val="000000"/>
+          <w:sz w:val="22"/>
+          <w:szCs w:val="22"/>
+          <w:rtl w:val="0"/>
+        </w:rPr>
+        <w:t xml:space="preserve">eau</w:t>
+      </w:r>
+      <w:r>
+        <w:rPr>
+          <w:rtl w:val="0"/>
+        </w:rPr>
+        <w:t xml:space="preserve">-</w:t>
+      </w:r>
+      <w:r>
+        <w:rPr>
+          <w:rFonts w:ascii="Arial" w:cs="Arial" w:eastAsia="Arial" w:hAnsi="Arial"/>
+          <w:color w:val="000000"/>
+          <w:sz w:val="22"/>
+          <w:szCs w:val="22"/>
+          <w:rtl w:val="0"/>
+        </w:rPr>
+        <w:t xml:space="preserve">de</w:t>
+      </w:r>
+      <w:r>
+        <w:rPr>
+          <w:rtl w:val="0"/>
+        </w:rPr>
+        <w:t xml:space="preserve">-vie</w:t>
+      </w:r>
+      <w:r>
+        <w:rPr>
+          <w:rFonts w:ascii="Courier New" w:cs="Courier New" w:eastAsia="Courier New" w:hAnsi="Courier New"/>
+          <w:b w:val="0"/>
+          <w:color w:val="0000ff"/>
+          <w:sz w:val="18"/>
+          <w:szCs w:val="18"/>
+          <w:rtl w:val="0"/>
+        </w:rPr>
+        <w:t xml:space="preserve">&lt;/m&gt;</w:t>
+      </w:r>
+      <w:r>
+        <w:rPr>
+          <w:rFonts w:ascii="Arial" w:cs="Arial" w:eastAsia="Arial" w:hAnsi="Arial"/>
+          <w:b w:val="0"/>
+          <w:color w:val="000000"/>
+          <w:sz w:val="22"/>
+          <w:szCs w:val="22"/>
+          <w:rtl w:val="0"/>
+        </w:rPr>
+        <w:t xml:space="preserve"> </w:t>
+      </w:r>
+      <w:r>
+        <w:rPr>
+          <w:rFonts w:ascii="Arial" w:cs="Arial" w:eastAsia="Arial" w:hAnsi="Arial"/>
+          <w:color w:val="000000"/>
+          <w:sz w:val="22"/>
+          <w:szCs w:val="22"/>
+          <w:rtl w:val="0"/>
+        </w:rPr>
+        <w:t xml:space="preserve">and heat the </w:t>
+      </w:r>
+      <w:r>
+        <w:rPr>
+          <w:rFonts w:ascii="Courier New" w:cs="Courier New" w:eastAsia="Courier New" w:hAnsi="Courier New"/>
+          <w:b w:val="0"/>
+          <w:color w:val="0000ff"/>
+          <w:sz w:val="18"/>
+          <w:szCs w:val="18"/>
+          <w:rtl w:val="0"/>
+        </w:rPr>
+        <w:t xml:space="preserve">&lt;m&gt;</w:t>
+      </w:r>
+      <w:r>
+        <w:rPr>
+          <w:rFonts w:ascii="Arial" w:cs="Arial" w:eastAsia="Arial" w:hAnsi="Arial"/>
+          <w:b w:val="0"/>
+          <w:color w:val="000000"/>
+          <w:sz w:val="22"/>
+          <w:szCs w:val="22"/>
+          <w:rtl w:val="0"/>
+        </w:rPr>
+        <w:t xml:space="preserve">w</w:t>
+      </w:r>
+      <w:r>
+        <w:rPr>
+          <w:rFonts w:ascii="Arial" w:cs="Arial" w:eastAsia="Arial" w:hAnsi="Arial"/>
+          <w:b w:val="0"/>
+          <w:color w:val="000000"/>
+          <w:sz w:val="22"/>
+          <w:szCs w:val="22"/>
+          <w:rtl w:val="0"/>
+        </w:rPr>
+        <w:t xml:space="preserve">ater</w:t>
+      </w:r>
+      <w:r>
+        <w:rPr>
+          <w:rFonts w:ascii="Courier New" w:cs="Courier New" w:eastAsia="Courier New" w:hAnsi="Courier New"/>
+          <w:b w:val="0"/>
+          <w:color w:val="0000ff"/>
+          <w:sz w:val="18"/>
+          <w:szCs w:val="18"/>
+          <w:rtl w:val="0"/>
+        </w:rPr>
+        <w:t xml:space="preserve">&lt;/m&gt;</w:t>
+      </w:r>
+      <w:r>
+        <w:rPr>
+          <w:rFonts w:ascii="Arial" w:cs="Arial" w:eastAsia="Arial" w:hAnsi="Arial"/>
+          <w:b w:val="0"/>
+          <w:color w:val="000000"/>
+          <w:sz w:val="22"/>
+          <w:szCs w:val="22"/>
+          <w:rtl w:val="0"/>
+        </w:rPr>
+        <w:t xml:space="preserve"> </w:t>
+      </w:r>
+      <w:r>
+        <w:rPr>
+          <w:rFonts w:ascii="Arial" w:cs="Arial" w:eastAsia="Arial" w:hAnsi="Arial"/>
+          <w:color w:val="000000"/>
+          <w:sz w:val="22"/>
+          <w:szCs w:val="22"/>
+          <w:rtl w:val="0"/>
+        </w:rPr>
+        <w:t xml:space="preserve">with which you will wet your aforementioned </w:t>
+      </w:r>
+      <w:r>
+        <w:rPr>
+          <w:rFonts w:ascii="Arial" w:cs="Arial" w:eastAsia="Arial" w:hAnsi="Arial"/>
+          <w:b w:val="0"/>
+          <w:color w:val="000000"/>
+          <w:sz w:val="22"/>
+          <w:szCs w:val="22"/>
           <w:rtl w:val="0"/>
         </w:rPr>
         <w:t xml:space="preserve">s</w:t>
       </w:r>
       <w:r>
         <w:rPr>
-          <w:color w:val="000000"/>
-          <w:rtl w:val="0"/>
-        </w:rPr>
-        <w:t xml:space="preserve"> to have been </w:t>
-      </w:r>
-      <w:r>
-        <w:rPr>
-          <w:rtl w:val="0"/>
-        </w:rPr>
-        <w:t xml:space="preserve">smeared</w:t>
-      </w:r>
-      <w:r>
-        <w:rPr>
-          <w:color w:val="000000"/>
-          <w:rtl w:val="0"/>
-        </w:rPr>
-        <w:t xml:space="preserve">. After </w:t>
+          <w:rFonts w:ascii="Arial" w:cs="Arial" w:eastAsia="Arial" w:hAnsi="Arial"/>
+          <w:b w:val="0"/>
+          <w:color w:val="000000"/>
+          <w:sz w:val="22"/>
+          <w:szCs w:val="22"/>
+          <w:rtl w:val="0"/>
+        </w:rPr>
+        <w:t xml:space="preserve">and,</w:t>
+      </w:r>
+      <w:r>
+        <w:rPr>
+          <w:rFonts w:ascii="Arial" w:cs="Arial" w:eastAsia="Arial" w:hAnsi="Arial"/>
+          <w:color w:val="000000"/>
+          <w:sz w:val="22"/>
+          <w:szCs w:val="22"/>
+          <w:rtl w:val="0"/>
+        </w:rPr>
+        <w:t xml:space="preserve"> with </w:t>
+      </w:r>
+      <w:r>
+        <w:rPr>
+          <w:rFonts w:ascii="Courier New" w:cs="Courier New" w:eastAsia="Courier New" w:hAnsi="Courier New"/>
+          <w:b w:val="0"/>
+          <w:color w:val="0000ff"/>
+          <w:sz w:val="18"/>
+          <w:szCs w:val="18"/>
+          <w:rtl w:val="0"/>
+        </w:rPr>
+        <w:t xml:space="preserve">&lt;m&gt;</w:t>
+      </w:r>
+      <w:r>
+        <w:rPr>
+          <w:rFonts w:ascii="Arial" w:cs="Arial" w:eastAsia="Arial" w:hAnsi="Arial"/>
+          <w:b w:val="0"/>
+          <w:color w:val="000000"/>
+          <w:sz w:val="22"/>
+          <w:szCs w:val="22"/>
+          <w:rtl w:val="0"/>
+        </w:rPr>
+        <w:t xml:space="preserve">p</w:t>
+      </w:r>
+      <w:r>
+        <w:rPr>
+          <w:rFonts w:ascii="Arial" w:cs="Arial" w:eastAsia="Arial" w:hAnsi="Arial"/>
+          <w:b w:val="0"/>
+          <w:color w:val="000000"/>
+          <w:sz w:val="22"/>
+          <w:szCs w:val="22"/>
+          <w:rtl w:val="0"/>
+        </w:rPr>
+        <w:t xml:space="preserve">laster</w:t>
+      </w:r>
+      <w:r>
+        <w:rPr>
+          <w:rFonts w:ascii="Courier New" w:cs="Courier New" w:eastAsia="Courier New" w:hAnsi="Courier New"/>
+          <w:b w:val="0"/>
+          <w:color w:val="0000ff"/>
+          <w:sz w:val="18"/>
+          <w:szCs w:val="18"/>
+          <w:rtl w:val="0"/>
+        </w:rPr>
+        <w:t xml:space="preserve">&lt;/m&gt;</w:t>
+      </w:r>
+      <w:r>
+        <w:rPr>
+          <w:rFonts w:ascii="Arial" w:cs="Arial" w:eastAsia="Arial" w:hAnsi="Arial"/>
+          <w:b w:val="0"/>
+          <w:color w:val="000000"/>
+          <w:sz w:val="22"/>
+          <w:szCs w:val="22"/>
+          <w:rtl w:val="0"/>
+        </w:rPr>
+        <w:t xml:space="preserve">,</w:t>
+      </w:r>
+      <w:r>
+        <w:rPr>
+          <w:rFonts w:ascii="Arial" w:cs="Arial" w:eastAsia="Arial" w:hAnsi="Arial"/>
+          <w:color w:val="000000"/>
+          <w:sz w:val="22"/>
+          <w:szCs w:val="22"/>
+          <w:rtl w:val="0"/>
+        </w:rPr>
+        <w:t xml:space="preserve"> </w:t>
+      </w:r>
+      <w:r>
+        <w:rPr>
+          <w:rFonts w:ascii="Courier New" w:cs="Courier New" w:eastAsia="Courier New" w:hAnsi="Courier New"/>
+          <w:b w:val="0"/>
+          <w:color w:val="0000ff"/>
+          <w:sz w:val="18"/>
+          <w:szCs w:val="18"/>
+          <w:rtl w:val="0"/>
+        </w:rPr>
+        <w:t xml:space="preserve">&lt;m&gt;</w:t>
+      </w:r>
+      <w:r>
+        <w:rPr>
+          <w:rFonts w:ascii="Arial" w:cs="Arial" w:eastAsia="Arial" w:hAnsi="Arial"/>
+          <w:b w:val="0"/>
+          <w:color w:val="000000"/>
+          <w:sz w:val="22"/>
+          <w:szCs w:val="22"/>
+          <w:rtl w:val="0"/>
+        </w:rPr>
+        <w:t xml:space="preserve">b</w:t>
+      </w:r>
+      <w:r>
+        <w:rPr>
+          <w:rFonts w:ascii="Arial" w:cs="Arial" w:eastAsia="Arial" w:hAnsi="Arial"/>
+          <w:b w:val="0"/>
+          <w:color w:val="000000"/>
+          <w:sz w:val="22"/>
+          <w:szCs w:val="22"/>
+          <w:rtl w:val="0"/>
+        </w:rPr>
+        <w:t xml:space="preserve">rick</w:t>
+      </w:r>
+      <w:r>
+        <w:rPr>
+          <w:rFonts w:ascii="Courier New" w:cs="Courier New" w:eastAsia="Courier New" w:hAnsi="Courier New"/>
+          <w:b w:val="0"/>
+          <w:color w:val="0000ff"/>
+          <w:sz w:val="18"/>
+          <w:szCs w:val="18"/>
+          <w:rtl w:val="0"/>
+        </w:rPr>
+        <w:t xml:space="preserve">&lt;/m&gt;</w:t>
+      </w:r>
+      <w:r>
+        <w:rPr>
+          <w:rFonts w:ascii="Arial" w:cs="Arial" w:eastAsia="Arial" w:hAnsi="Arial"/>
+          <w:b w:val="0"/>
+          <w:color w:val="000000"/>
+          <w:sz w:val="22"/>
+          <w:szCs w:val="22"/>
+          <w:rtl w:val="0"/>
+        </w:rPr>
+        <w:t xml:space="preserve"> </w:t>
+      </w:r>
+      <w:r>
+        <w:rPr>
+          <w:rFonts w:ascii="Arial" w:cs="Arial" w:eastAsia="Arial" w:hAnsi="Arial"/>
+          <w:color w:val="000000"/>
+          <w:sz w:val="22"/>
+          <w:szCs w:val="22"/>
+          <w:rtl w:val="0"/>
+        </w:rPr>
+        <w:t xml:space="preserve">&amp;</w:t>
+      </w:r>
+      <w:r>
+        <w:rPr>
+          <w:rFonts w:ascii="Courier New" w:cs="Courier New" w:eastAsia="Courier New" w:hAnsi="Courier New"/>
+          <w:color w:val="a9a9a9"/>
+          <w:sz w:val="18"/>
+          <w:szCs w:val="18"/>
+          <w:rtl w:val="0"/>
+        </w:rPr>
+        <w:t xml:space="preserve">amp;</w:t>
+      </w:r>
+      <w:r>
+        <w:rPr>
+          <w:rFonts w:ascii="Arial" w:cs="Arial" w:eastAsia="Arial" w:hAnsi="Arial"/>
+          <w:color w:val="000000"/>
+          <w:sz w:val="22"/>
+          <w:szCs w:val="22"/>
+          <w:rtl w:val="0"/>
+        </w:rPr>
+        <w:t xml:space="preserve"> </w:t>
+      </w:r>
+      <w:r>
+        <w:rPr>
+          <w:rFonts w:ascii="Courier New" w:cs="Courier New" w:eastAsia="Courier New" w:hAnsi="Courier New"/>
+          <w:b w:val="0"/>
+          <w:color w:val="0000ff"/>
+          <w:sz w:val="18"/>
+          <w:szCs w:val="18"/>
+          <w:rtl w:val="0"/>
+        </w:rPr>
+        <w:t xml:space="preserve">&lt;m&gt;</w:t>
+      </w:r>
+      <w:r>
+        <w:rPr>
+          <w:rFonts w:ascii="Arial" w:cs="Arial" w:eastAsia="Arial" w:hAnsi="Arial"/>
+          <w:b w:val="0"/>
+          <w:color w:val="000000"/>
+          <w:sz w:val="22"/>
+          <w:szCs w:val="22"/>
+          <w:rtl w:val="0"/>
+        </w:rPr>
+        <w:t xml:space="preserve">a</w:t>
+      </w:r>
+      <w:r>
+        <w:rPr>
+          <w:rFonts w:ascii="Arial" w:cs="Arial" w:eastAsia="Arial" w:hAnsi="Arial"/>
+          <w:b w:val="0"/>
+          <w:color w:val="000000"/>
+          <w:sz w:val="22"/>
+          <w:szCs w:val="22"/>
+          <w:rtl w:val="0"/>
+        </w:rPr>
+        <w:t xml:space="preserve">lum</w:t>
+      </w:r>
+      <w:r>
+        <w:rPr>
+          <w:rFonts w:ascii="Courier New" w:cs="Courier New" w:eastAsia="Courier New" w:hAnsi="Courier New"/>
+          <w:b w:val="0"/>
+          <w:color w:val="0000ff"/>
+          <w:sz w:val="18"/>
+          <w:szCs w:val="18"/>
+          <w:rtl w:val="0"/>
+        </w:rPr>
+        <w:t xml:space="preserve">&lt;/m&gt;</w:t>
+      </w:r>
+      <w:r>
+        <w:rPr>
+          <w:rFonts w:ascii="Arial" w:cs="Arial" w:eastAsia="Arial" w:hAnsi="Arial"/>
+          <w:b w:val="0"/>
+          <w:color w:val="000000"/>
+          <w:sz w:val="22"/>
+          <w:szCs w:val="22"/>
+          <w:rtl w:val="0"/>
+        </w:rPr>
+        <w:t xml:space="preserve">,</w:t>
+      </w:r>
+      <w:r>
+        <w:rPr>
+          <w:rFonts w:ascii="Arial" w:cs="Arial" w:eastAsia="Arial" w:hAnsi="Arial"/>
+          <w:color w:val="000000"/>
+          <w:sz w:val="22"/>
+          <w:szCs w:val="22"/>
+          <w:rtl w:val="0"/>
+        </w:rPr>
+        <w:t xml:space="preserve"> in order that being </w:t>
       </w:r>
       <w:r>
         <w:rPr>
@@ -3232,9 +4031,33 @@
       </w:r>
       <w:r>
         <w:rPr>
-          <w:rtl w:val="0"/>
-        </w:rPr>
-        <w:t xml:space="preserve">destr</w:t>
+          <w:rFonts w:ascii="Courier New" w:cs="Courier New" w:eastAsia="Courier New" w:hAnsi="Courier New"/>
+          <w:color w:val="0000ff"/>
+          <w:sz w:val="18"/>
+          <w:szCs w:val="18"/>
+          <w:rtl w:val="0"/>
+        </w:rPr>
+        <w:t xml:space="preserve">&lt;fr&gt;</w:t>
+      </w:r>
+      <w:r>
+        <w:rPr>
+          <w:rFonts w:ascii="Arial" w:cs="Arial" w:eastAsia="Arial" w:hAnsi="Arial"/>
+          <w:color w:val="000000"/>
+          <w:sz w:val="22"/>
+          <w:szCs w:val="22"/>
+          <w:rtl w:val="0"/>
+        </w:rPr>
+        <w:t xml:space="preserve">chau</w:t>
+      </w:r>
+      <w:r>
+        <w:rPr>
+          <w:rFonts w:ascii="Courier New" w:cs="Courier New" w:eastAsia="Courier New" w:hAnsi="Courier New"/>
+          <w:color w:val="0000ff"/>
+          <w:sz w:val="18"/>
+          <w:szCs w:val="18"/>
+          <w:rtl w:val="0"/>
+        </w:rPr>
+        <w:t xml:space="preserve">&lt;/fr&gt;</w:t>
       </w:r>
       <w:r>
         <w:rPr>
@@ -3244,14 +4067,17 @@
           <w:szCs w:val="18"/>
           <w:rtl w:val="0"/>
         </w:rPr>
-        <w:t xml:space="preserve">&lt;/del&gt; </w:t>
-      </w:r>
-      <w:r>
-        <w:rPr>
-          <w:color w:val="000000"/>
-          <w:rtl w:val="0"/>
-        </w:rPr>
-        <w:t xml:space="preserve">rub it with </w:t>
+        <w:t xml:space="preserve">&lt;/del&gt;</w:t>
+      </w:r>
+      <w:r>
+        <w:rPr>
+          <w:rFonts w:ascii="Arial" w:cs="Arial" w:eastAsia="Arial" w:hAnsi="Arial"/>
+          <w:color w:val="000000"/>
+          <w:sz w:val="22"/>
+          <w:szCs w:val="22"/>
+          <w:rtl w:val="0"/>
+        </w:rPr>
+        <w:t xml:space="preserve"> like lukewarm when you cast it, the </w:t>
       </w:r>
       <w:r>
         <w:rPr>
@@ -3266,9 +4092,25 @@
       </w:r>
       <w:r>
         <w:rPr>
-          <w:rtl w:val="0"/>
-        </w:rPr>
-        <w:t xml:space="preserve">eau de vye</w:t>
+          <w:rFonts w:ascii="Arial" w:cs="Arial" w:eastAsia="Arial" w:hAnsi="Arial"/>
+          <w:b w:val="0"/>
+          <w:color w:val="000000"/>
+          <w:sz w:val="22"/>
+          <w:szCs w:val="22"/>
+          <w:rtl w:val="0"/>
+        </w:rPr>
+        <w:t xml:space="preserve">o</w:t>
+      </w:r>
+      <w:r>
+        <w:rPr>
+          <w:rFonts w:ascii="Arial" w:cs="Arial" w:eastAsia="Arial" w:hAnsi="Arial"/>
+          <w:b w:val="0"/>
+          <w:color w:val="000000"/>
+          <w:sz w:val="22"/>
+          <w:szCs w:val="22"/>
+          <w:rtl w:val="0"/>
+        </w:rPr>
+        <w:t xml:space="preserve">il</w:t>
       </w:r>
       <w:r>
         <w:rPr>
@@ -3283,23 +4125,28 @@
       </w:r>
       <w:r>
         <w:rPr>
-          <w:b w:val="0"/>
-          <w:color w:val="000000"/>
+          <w:rFonts w:ascii="Arial" w:cs="Arial" w:eastAsia="Arial" w:hAnsi="Arial"/>
+          <w:b w:val="0"/>
+          <w:color w:val="000000"/>
+          <w:sz w:val="22"/>
+          <w:szCs w:val="22"/>
           <w:rtl w:val="0"/>
         </w:rPr>
         <w:t xml:space="preserve"> </w:t>
       </w:r>
       <w:r>
         <w:rPr>
-          <w:color w:val="000000"/>
-          <w:rtl w:val="0"/>
-        </w:rPr>
-        <w:t xml:space="preserve">and heat the </w:t>
-      </w:r>
-      <w:r>
-        <w:rPr>
-          <w:rFonts w:ascii="Courier New" w:cs="Courier New" w:eastAsia="Courier New" w:hAnsi="Courier New"/>
-          <w:b w:val="0"/>
+          <w:rFonts w:ascii="Arial" w:cs="Arial" w:eastAsia="Arial" w:hAnsi="Arial"/>
+          <w:color w:val="000000"/>
+          <w:sz w:val="22"/>
+          <w:szCs w:val="22"/>
+          <w:rtl w:val="0"/>
+        </w:rPr>
+        <w:t xml:space="preserve">will not refuse it, as it does with </w:t>
+      </w:r>
+      <w:r>
+        <w:rPr>
+          <w:rFonts w:ascii="Courier New" w:cs="Courier New" w:eastAsia="Courier New" w:hAnsi="Courier New"/>
           <w:color w:val="0000ff"/>
           <w:sz w:val="18"/>
           <w:szCs w:val="18"/>
@@ -3309,24 +4156,17 @@
       </w:r>
       <w:r>
         <w:rPr>
-          <w:b w:val="0"/>
-          <w:color w:val="000000"/>
-          <w:rtl w:val="0"/>
-        </w:rPr>
-        <w:t xml:space="preserve">w</w:t>
-      </w:r>
-      <w:r>
-        <w:rPr>
-          <w:b w:val="0"/>
-          <w:color w:val="000000"/>
-          <w:rtl w:val="0"/>
-        </w:rPr>
-        <w:t xml:space="preserve">ater</w:t>
-      </w:r>
-      <w:r>
-        <w:rPr>
-          <w:rFonts w:ascii="Courier New" w:cs="Courier New" w:eastAsia="Courier New" w:hAnsi="Courier New"/>
-          <w:b w:val="0"/>
+          <w:rFonts w:ascii="Arial" w:cs="Arial" w:eastAsia="Arial" w:hAnsi="Arial"/>
+          <w:color w:val="000000"/>
+          <w:sz w:val="22"/>
+          <w:szCs w:val="22"/>
+          <w:rtl w:val="0"/>
+        </w:rPr>
+        <w:t xml:space="preserve">cold water</w:t>
+      </w:r>
+      <w:r>
+        <w:rPr>
+          <w:rFonts w:ascii="Courier New" w:cs="Courier New" w:eastAsia="Courier New" w:hAnsi="Courier New"/>
           <w:color w:val="0000ff"/>
           <w:sz w:val="18"/>
           <w:szCs w:val="18"/>
@@ -3336,18 +4176,95 @@
       </w:r>
       <w:r>
         <w:rPr>
-          <w:b w:val="0"/>
-          <w:color w:val="000000"/>
+          <w:rFonts w:ascii="Arial" w:cs="Arial" w:eastAsia="Arial" w:hAnsi="Arial"/>
+          <w:color w:val="000000"/>
+          <w:sz w:val="22"/>
+          <w:szCs w:val="22"/>
+          <w:rtl w:val="0"/>
+        </w:rPr>
+        <w:t xml:space="preserve">, &amp;</w:t>
+      </w:r>
+      <w:r>
+        <w:rPr>
+          <w:rFonts w:ascii="Courier New" w:cs="Courier New" w:eastAsia="Courier New" w:hAnsi="Courier New"/>
+          <w:color w:val="a9a9a9"/>
+          <w:sz w:val="18"/>
+          <w:szCs w:val="18"/>
+          <w:rtl w:val="0"/>
+        </w:rPr>
+        <w:t xml:space="preserve">amp;</w:t>
+      </w:r>
+      <w:r>
+        <w:rPr>
+          <w:rFonts w:ascii="Arial" w:cs="Arial" w:eastAsia="Arial" w:hAnsi="Arial"/>
+          <w:color w:val="000000"/>
+          <w:sz w:val="22"/>
+          <w:szCs w:val="22"/>
           <w:rtl w:val="0"/>
         </w:rPr>
         <w:t xml:space="preserve"> </w:t>
       </w:r>
       <w:r>
         <w:rPr>
-          <w:color w:val="000000"/>
-          <w:rtl w:val="0"/>
-        </w:rPr>
-        <w:t xml:space="preserve">with which you will wet your aforementioned </w:t>
+          <w:rFonts w:ascii="Courier New" w:cs="Courier New" w:eastAsia="Courier New" w:hAnsi="Courier New"/>
+          <w:color w:val="7f6000"/>
+          <w:sz w:val="18"/>
+          <w:szCs w:val="18"/>
+          <w:rtl w:val="0"/>
+        </w:rPr>
+        <w:t xml:space="preserve">&lt;add&gt;</w:t>
+      </w:r>
+      <w:r>
+        <w:rPr>
+          <w:rFonts w:ascii="Arial" w:cs="Arial" w:eastAsia="Arial" w:hAnsi="Arial"/>
+          <w:color w:val="000000"/>
+          <w:sz w:val="22"/>
+          <w:szCs w:val="22"/>
+          <w:rtl w:val="0"/>
+        </w:rPr>
+        <w:t xml:space="preserve">do not forget when moistening your </w:t>
+      </w:r>
+      <w:r>
+        <w:rPr>
+          <w:rFonts w:ascii="Arial" w:cs="Arial" w:eastAsia="Arial" w:hAnsi="Arial"/>
+          <w:b w:val="0"/>
+          <w:color w:val="000000"/>
+          <w:sz w:val="22"/>
+          <w:szCs w:val="22"/>
+          <w:rtl w:val="0"/>
+        </w:rPr>
+        <w:t xml:space="preserve">s</w:t>
+      </w:r>
+      <w:r>
+        <w:rPr>
+          <w:rFonts w:ascii="Arial" w:cs="Arial" w:eastAsia="Arial" w:hAnsi="Arial"/>
+          <w:b w:val="0"/>
+          <w:color w:val="000000"/>
+          <w:sz w:val="22"/>
+          <w:szCs w:val="22"/>
+          <w:rtl w:val="0"/>
+        </w:rPr>
+        <w:t xml:space="preserve">and </w:t>
+      </w:r>
+      <w:r>
+        <w:rPr>
+          <w:rFonts w:ascii="Arial" w:cs="Arial" w:eastAsia="Arial" w:hAnsi="Arial"/>
+          <w:color w:val="000000"/>
+          <w:sz w:val="22"/>
+          <w:szCs w:val="22"/>
+          <w:rtl w:val="0"/>
+        </w:rPr>
+        <w:t xml:space="preserve">to</w:t>
+      </w:r>
+      <w:r>
+        <w:rPr>
+          <w:rFonts w:ascii="Arial" w:cs="Arial" w:eastAsia="Arial" w:hAnsi="Arial"/>
+          <w:color w:val="000000"/>
+          <w:sz w:val="22"/>
+          <w:szCs w:val="22"/>
+          <w:rtl w:val="0"/>
+        </w:rPr>
+        <w:t xml:space="preserve"> always mix in it a little </w:t>
       </w:r>
       <w:r>
         <w:rPr>
@@ -3362,19 +4279,25 @@
       </w:r>
       <w:r>
         <w:rPr>
-          <w:b w:val="0"/>
-          <w:color w:val="000000"/>
+          <w:rFonts w:ascii="Arial" w:cs="Arial" w:eastAsia="Arial" w:hAnsi="Arial"/>
+          <w:b w:val="0"/>
+          <w:color w:val="000000"/>
+          <w:sz w:val="22"/>
+          <w:szCs w:val="22"/>
           <w:rtl w:val="0"/>
         </w:rPr>
         <w:t xml:space="preserve">s</w:t>
       </w:r>
       <w:r>
         <w:rPr>
-          <w:b w:val="0"/>
-          <w:color w:val="000000"/>
-          <w:rtl w:val="0"/>
-        </w:rPr>
-        <w:t xml:space="preserve">and</w:t>
+          <w:rFonts w:ascii="Arial" w:cs="Arial" w:eastAsia="Arial" w:hAnsi="Arial"/>
+          <w:b w:val="0"/>
+          <w:color w:val="000000"/>
+          <w:sz w:val="22"/>
+          <w:szCs w:val="22"/>
+          <w:rtl w:val="0"/>
+        </w:rPr>
+        <w:t xml:space="preserve">al ammoniac</w:t>
       </w:r>
       <w:r>
         <w:rPr>
@@ -3389,457 +4312,22 @@
       </w:r>
       <w:r>
         <w:rPr>
-          <w:b w:val="0"/>
-          <w:color w:val="000000"/>
-          <w:rtl w:val="0"/>
-        </w:rPr>
-        <w:t xml:space="preserve">,</w:t>
-      </w:r>
-      <w:r>
-        <w:rPr>
-          <w:color w:val="000000"/>
-          <w:rtl w:val="0"/>
-        </w:rPr>
-        <w:t xml:space="preserve"> </w:t>
-      </w:r>
-      <w:r>
-        <w:rPr>
-          <w:rtl w:val="0"/>
-        </w:rPr>
-        <w:t xml:space="preserve">with</w:t>
-      </w:r>
-      <w:r>
-        <w:rPr>
-          <w:color w:val="000000"/>
-          <w:rtl w:val="0"/>
-        </w:rPr>
-        <w:t xml:space="preserve"> </w:t>
-      </w:r>
-      <w:r>
-        <w:rPr>
-          <w:rFonts w:ascii="Courier New" w:cs="Courier New" w:eastAsia="Courier New" w:hAnsi="Courier New"/>
-          <w:b w:val="0"/>
-          <w:color w:val="0000ff"/>
-          <w:sz w:val="18"/>
-          <w:szCs w:val="18"/>
-          <w:rtl w:val="0"/>
-        </w:rPr>
-        <w:t xml:space="preserve">&lt;m&gt;</w:t>
-      </w:r>
-      <w:r>
-        <w:rPr>
-          <w:b w:val="0"/>
-          <w:color w:val="000000"/>
-          <w:rtl w:val="0"/>
-        </w:rPr>
-        <w:t xml:space="preserve">p</w:t>
-      </w:r>
-      <w:r>
-        <w:rPr>
-          <w:b w:val="0"/>
-          <w:color w:val="000000"/>
-          <w:rtl w:val="0"/>
-        </w:rPr>
-        <w:t xml:space="preserve">laster</w:t>
-      </w:r>
-      <w:r>
-        <w:rPr>
-          <w:rFonts w:ascii="Courier New" w:cs="Courier New" w:eastAsia="Courier New" w:hAnsi="Courier New"/>
-          <w:b w:val="0"/>
-          <w:color w:val="0000ff"/>
-          <w:sz w:val="18"/>
-          <w:szCs w:val="18"/>
-          <w:rtl w:val="0"/>
-        </w:rPr>
-        <w:t xml:space="preserve">&lt;/m&gt;</w:t>
-      </w:r>
-      <w:r>
-        <w:rPr>
-          <w:b w:val="0"/>
-          <w:color w:val="000000"/>
-          <w:rtl w:val="0"/>
-        </w:rPr>
-        <w:t xml:space="preserve">,</w:t>
-      </w:r>
-      <w:r>
-        <w:rPr>
-          <w:color w:val="000000"/>
-          <w:rtl w:val="0"/>
-        </w:rPr>
-        <w:t xml:space="preserve"> </w:t>
-      </w:r>
-      <w:r>
-        <w:rPr>
-          <w:rFonts w:ascii="Courier New" w:cs="Courier New" w:eastAsia="Courier New" w:hAnsi="Courier New"/>
-          <w:b w:val="0"/>
-          <w:color w:val="0000ff"/>
-          <w:sz w:val="18"/>
-          <w:szCs w:val="18"/>
-          <w:rtl w:val="0"/>
-        </w:rPr>
-        <w:t xml:space="preserve">&lt;m&gt;</w:t>
-      </w:r>
-      <w:r>
-        <w:rPr>
-          <w:b w:val="0"/>
-          <w:color w:val="000000"/>
-          <w:rtl w:val="0"/>
-        </w:rPr>
-        <w:t xml:space="preserve">b</w:t>
-      </w:r>
-      <w:r>
-        <w:rPr>
-          <w:b w:val="0"/>
-          <w:color w:val="000000"/>
-          <w:rtl w:val="0"/>
-        </w:rPr>
-        <w:t xml:space="preserve">rick</w:t>
-      </w:r>
-      <w:r>
-        <w:rPr>
-          <w:rFonts w:ascii="Courier New" w:cs="Courier New" w:eastAsia="Courier New" w:hAnsi="Courier New"/>
-          <w:b w:val="0"/>
-          <w:color w:val="0000ff"/>
-          <w:sz w:val="18"/>
-          <w:szCs w:val="18"/>
-          <w:rtl w:val="0"/>
-        </w:rPr>
-        <w:t xml:space="preserve">&lt;/m&gt;</w:t>
-      </w:r>
-      <w:r>
-        <w:rPr>
-          <w:b w:val="0"/>
-          <w:color w:val="000000"/>
-          <w:rtl w:val="0"/>
-        </w:rPr>
-        <w:t xml:space="preserve"> </w:t>
-      </w:r>
-      <w:r>
-        <w:rPr>
-          <w:color w:val="000000"/>
-          <w:rtl w:val="0"/>
-        </w:rPr>
-        <w:t xml:space="preserve">&amp;</w:t>
-      </w:r>
-      <w:r>
-        <w:rPr>
-          <w:rFonts w:ascii="Courier New" w:cs="Courier New" w:eastAsia="Courier New" w:hAnsi="Courier New"/>
-          <w:color w:val="a9a9a9"/>
-          <w:sz w:val="18"/>
-          <w:szCs w:val="18"/>
-          <w:rtl w:val="0"/>
-        </w:rPr>
-        <w:t xml:space="preserve">amp;</w:t>
-      </w:r>
-      <w:r>
-        <w:rPr>
-          <w:color w:val="000000"/>
-          <w:rtl w:val="0"/>
-        </w:rPr>
-        <w:t xml:space="preserve"> </w:t>
-      </w:r>
-      <w:r>
-        <w:rPr>
-          <w:rFonts w:ascii="Courier New" w:cs="Courier New" w:eastAsia="Courier New" w:hAnsi="Courier New"/>
-          <w:b w:val="0"/>
-          <w:color w:val="0000ff"/>
-          <w:sz w:val="18"/>
-          <w:szCs w:val="18"/>
-          <w:rtl w:val="0"/>
-        </w:rPr>
-        <w:t xml:space="preserve">&lt;m&gt;</w:t>
-      </w:r>
-      <w:r>
-        <w:rPr>
-          <w:b w:val="0"/>
-          <w:color w:val="000000"/>
-          <w:rtl w:val="0"/>
-        </w:rPr>
-        <w:t xml:space="preserve">a</w:t>
-      </w:r>
-      <w:r>
-        <w:rPr>
-          <w:b w:val="0"/>
-          <w:color w:val="000000"/>
-          <w:rtl w:val="0"/>
-        </w:rPr>
-        <w:t xml:space="preserve">lum</w:t>
-      </w:r>
-      <w:r>
-        <w:rPr>
-          <w:rFonts w:ascii="Courier New" w:cs="Courier New" w:eastAsia="Courier New" w:hAnsi="Courier New"/>
-          <w:b w:val="0"/>
-          <w:color w:val="0000ff"/>
-          <w:sz w:val="18"/>
-          <w:szCs w:val="18"/>
-          <w:rtl w:val="0"/>
-        </w:rPr>
-        <w:t xml:space="preserve">&lt;/m&gt;</w:t>
-      </w:r>
-      <w:r>
-        <w:rPr>
-          <w:b w:val="0"/>
-          <w:color w:val="000000"/>
-          <w:rtl w:val="0"/>
-        </w:rPr>
-        <w:t xml:space="preserve">,</w:t>
-      </w:r>
-      <w:r>
-        <w:rPr>
-          <w:color w:val="000000"/>
-          <w:rtl w:val="0"/>
-        </w:rPr>
-        <w:t xml:space="preserve"> </w:t>
-      </w:r>
-      <w:r>
-        <w:rPr>
-          <w:rtl w:val="0"/>
-        </w:rPr>
-        <w:t xml:space="preserve">in order</w:t>
-      </w:r>
-      <w:r>
-        <w:rPr>
-          <w:color w:val="000000"/>
-          <w:rtl w:val="0"/>
-        </w:rPr>
-        <w:t xml:space="preserve"> that being </w:t>
-      </w:r>
-      <w:r>
-        <w:rPr>
-          <w:rFonts w:ascii="Courier New" w:cs="Courier New" w:eastAsia="Courier New" w:hAnsi="Courier New"/>
-          <w:color w:val="a91111"/>
-          <w:sz w:val="18"/>
-          <w:szCs w:val="18"/>
-          <w:rtl w:val="0"/>
-        </w:rPr>
-        <w:t xml:space="preserve">&lt;del&gt;</w:t>
-      </w:r>
-      <w:r>
-        <w:rPr>
-          <w:rtl w:val="0"/>
-        </w:rPr>
-        <w:t xml:space="preserve">chau</w:t>
-      </w:r>
-      <w:r>
-        <w:rPr>
-          <w:rFonts w:ascii="Courier New" w:cs="Courier New" w:eastAsia="Courier New" w:hAnsi="Courier New"/>
-          <w:color w:val="a91111"/>
-          <w:sz w:val="18"/>
-          <w:szCs w:val="18"/>
-          <w:rtl w:val="0"/>
-        </w:rPr>
-        <w:t xml:space="preserve">&lt;/del&gt; </w:t>
-      </w:r>
-      <w:r>
-        <w:rPr>
-          <w:rtl w:val="0"/>
-        </w:rPr>
-        <w:t xml:space="preserve">like</w:t>
-      </w:r>
-      <w:r>
-        <w:rPr>
-          <w:color w:val="000000"/>
-          <w:rtl w:val="0"/>
-        </w:rPr>
-        <w:t xml:space="preserve"> lukewarm when you cast it, the </w:t>
-      </w:r>
-      <w:r>
-        <w:rPr>
-          <w:rFonts w:ascii="Courier New" w:cs="Courier New" w:eastAsia="Courier New" w:hAnsi="Courier New"/>
-          <w:b w:val="0"/>
-          <w:color w:val="0000ff"/>
-          <w:sz w:val="18"/>
-          <w:szCs w:val="18"/>
-          <w:rtl w:val="0"/>
-        </w:rPr>
-        <w:t xml:space="preserve">&lt;m&gt;</w:t>
-      </w:r>
-      <w:r>
-        <w:rPr>
-          <w:b w:val="0"/>
-          <w:color w:val="000000"/>
-          <w:rtl w:val="0"/>
-        </w:rPr>
-        <w:t xml:space="preserve">o</w:t>
-      </w:r>
-      <w:r>
-        <w:rPr>
-          <w:b w:val="0"/>
-          <w:color w:val="000000"/>
-          <w:rtl w:val="0"/>
-        </w:rPr>
-        <w:t xml:space="preserve">il</w:t>
-      </w:r>
-      <w:r>
-        <w:rPr>
-          <w:rFonts w:ascii="Courier New" w:cs="Courier New" w:eastAsia="Courier New" w:hAnsi="Courier New"/>
-          <w:b w:val="0"/>
-          <w:color w:val="0000ff"/>
-          <w:sz w:val="18"/>
-          <w:szCs w:val="18"/>
-          <w:rtl w:val="0"/>
-        </w:rPr>
-        <w:t xml:space="preserve">&lt;/m&gt;</w:t>
-      </w:r>
-      <w:r>
-        <w:rPr>
-          <w:b w:val="0"/>
-          <w:color w:val="000000"/>
-          <w:rtl w:val="0"/>
-        </w:rPr>
-        <w:t xml:space="preserve"> </w:t>
-      </w:r>
-      <w:r>
-        <w:rPr>
-          <w:color w:val="000000"/>
-          <w:rtl w:val="0"/>
-        </w:rPr>
-        <w:t xml:space="preserve">will not refuse it, as it does with cold water, &amp;</w:t>
-      </w:r>
-      <w:r>
-        <w:rPr>
-          <w:rFonts w:ascii="Courier New" w:cs="Courier New" w:eastAsia="Courier New" w:hAnsi="Courier New"/>
-          <w:color w:val="a9a9a9"/>
-          <w:sz w:val="18"/>
-          <w:szCs w:val="18"/>
-          <w:rtl w:val="0"/>
-        </w:rPr>
-        <w:t xml:space="preserve">amp;</w:t>
-      </w:r>
-      <w:r>
-        <w:rPr>
-          <w:color w:val="000000"/>
-          <w:rtl w:val="0"/>
-        </w:rPr>
-        <w:t xml:space="preserve"> do not forget </w:t>
-      </w:r>
-      <w:r>
-        <w:rPr>
-          <w:rtl w:val="0"/>
-        </w:rPr>
-        <w:t xml:space="preserve">when</w:t>
-      </w:r>
-      <w:r>
-        <w:rPr>
-          <w:color w:val="000000"/>
-          <w:rtl w:val="0"/>
-        </w:rPr>
-        <w:t xml:space="preserve"> moistening your </w:t>
-      </w:r>
-      <w:r>
-        <w:rPr>
-          <w:rFonts w:ascii="Courier New" w:cs="Courier New" w:eastAsia="Courier New" w:hAnsi="Courier New"/>
-          <w:b w:val="0"/>
-          <w:color w:val="0000ff"/>
-          <w:sz w:val="18"/>
-          <w:szCs w:val="18"/>
-          <w:rtl w:val="0"/>
-        </w:rPr>
-        <w:t xml:space="preserve">&lt;m&gt;</w:t>
-      </w:r>
-      <w:r>
-        <w:rPr>
-          <w:b w:val="0"/>
-          <w:color w:val="000000"/>
-          <w:rtl w:val="0"/>
-        </w:rPr>
-        <w:t xml:space="preserve">s</w:t>
-      </w:r>
-      <w:r>
-        <w:rPr>
-          <w:b w:val="0"/>
-          <w:color w:val="000000"/>
-          <w:rtl w:val="0"/>
-        </w:rPr>
-        <w:t xml:space="preserve">and</w:t>
-      </w:r>
-      <w:r>
-        <w:rPr>
-          <w:rFonts w:ascii="Courier New" w:cs="Courier New" w:eastAsia="Courier New" w:hAnsi="Courier New"/>
-          <w:b w:val="0"/>
-          <w:color w:val="0000ff"/>
-          <w:sz w:val="18"/>
-          <w:szCs w:val="18"/>
-          <w:rtl w:val="0"/>
-        </w:rPr>
-        <w:t xml:space="preserve">&lt;/m&gt;</w:t>
-      </w:r>
-      <w:r>
-        <w:rPr>
-          <w:b w:val="0"/>
-          <w:color w:val="000000"/>
-          <w:rtl w:val="0"/>
-        </w:rPr>
-        <w:t xml:space="preserve"> </w:t>
-      </w:r>
-      <w:r>
-        <w:rPr>
-          <w:rtl w:val="0"/>
-        </w:rPr>
-        <w:t xml:space="preserve">to</w:t>
-      </w:r>
-      <w:r>
-        <w:rPr>
-          <w:color w:val="000000"/>
-          <w:rtl w:val="0"/>
-        </w:rPr>
-        <w:t xml:space="preserve"> always mi</w:t>
-      </w:r>
-      <w:r>
-        <w:rPr>
-          <w:rtl w:val="0"/>
-        </w:rPr>
-        <w:t xml:space="preserve">x</w:t>
-      </w:r>
-      <w:r>
-        <w:rPr>
-          <w:color w:val="000000"/>
-          <w:rtl w:val="0"/>
-        </w:rPr>
-        <w:t xml:space="preserve"> in it a little </w:t>
-      </w:r>
-      <w:r>
-        <w:rPr>
-          <w:rFonts w:ascii="Courier New" w:cs="Courier New" w:eastAsia="Courier New" w:hAnsi="Courier New"/>
-          <w:b w:val="0"/>
-          <w:color w:val="0000ff"/>
-          <w:sz w:val="18"/>
-          <w:szCs w:val="18"/>
-          <w:rtl w:val="0"/>
-        </w:rPr>
-        <w:t xml:space="preserve">&lt;m&gt;</w:t>
-      </w:r>
-      <w:r>
-        <w:rPr>
-          <w:b w:val="0"/>
-          <w:color w:val="000000"/>
-          <w:rtl w:val="0"/>
-        </w:rPr>
-        <w:t xml:space="preserve">s</w:t>
-      </w:r>
-      <w:r>
-        <w:rPr>
-          <w:b w:val="0"/>
-          <w:color w:val="000000"/>
-          <w:rtl w:val="0"/>
-        </w:rPr>
-        <w:t xml:space="preserve">al ammoniac</w:t>
-      </w:r>
-      <w:r>
-        <w:rPr>
-          <w:rFonts w:ascii="Courier New" w:cs="Courier New" w:eastAsia="Courier New" w:hAnsi="Courier New"/>
-          <w:b w:val="0"/>
-          <w:color w:val="0000ff"/>
-          <w:sz w:val="18"/>
-          <w:szCs w:val="18"/>
-          <w:rtl w:val="0"/>
-        </w:rPr>
-        <w:t xml:space="preserve">&lt;/m&gt;</w:t>
-      </w:r>
-      <w:r>
-        <w:rPr>
-          <w:b w:val="0"/>
-          <w:color w:val="000000"/>
+          <w:rFonts w:ascii="Courier New" w:cs="Courier New" w:eastAsia="Courier New" w:hAnsi="Courier New"/>
+          <w:b w:val="0"/>
+          <w:color w:val="7f6000"/>
+          <w:sz w:val="18"/>
+          <w:szCs w:val="18"/>
+          <w:rtl w:val="0"/>
+        </w:rPr>
+        <w:t xml:space="preserve">&lt;/add&gt;</w:t>
+      </w:r>
+      <w:r>
+        <w:rPr>
+          <w:rFonts w:ascii="Arial" w:cs="Arial" w:eastAsia="Arial" w:hAnsi="Arial"/>
+          <w:b w:val="0"/>
+          <w:color w:val="000000"/>
+          <w:sz w:val="22"/>
+          <w:szCs w:val="22"/>
           <w:rtl w:val="0"/>
         </w:rPr>
         <w:t xml:space="preserve">.</w:t>
@@ -3873,7 +4361,10 @@
         <w:shd w:fill="auto" w:val="clear"/>
         <w:contextualSpacing w:val="0"/>
         <w:rPr>
-          <w:color w:val="000000"/>
+          <w:rFonts w:ascii="Arial" w:cs="Arial" w:eastAsia="Arial" w:hAnsi="Arial"/>
+          <w:color w:val="000000"/>
+          <w:sz w:val="22"/>
+          <w:szCs w:val="22"/>
         </w:rPr>
       </w:pPr>
       <w:r>
@@ -3895,7 +4386,10 @@
         <w:shd w:fill="auto" w:val="clear"/>
         <w:contextualSpacing w:val="0"/>
         <w:rPr>
-          <w:color w:val="000000"/>
+          <w:rFonts w:ascii="Arial" w:cs="Arial" w:eastAsia="Arial" w:hAnsi="Arial"/>
+          <w:color w:val="000000"/>
+          <w:sz w:val="22"/>
+          <w:szCs w:val="22"/>
         </w:rPr>
       </w:pPr>
       <w:r>
@@ -3910,7 +4404,10 @@
       </w:r>
       <w:r>
         <w:rPr>
-          <w:color w:val="000000"/>
+          <w:rFonts w:ascii="Arial" w:cs="Arial" w:eastAsia="Arial" w:hAnsi="Arial"/>
+          <w:color w:val="000000"/>
+          <w:sz w:val="22"/>
+          <w:szCs w:val="22"/>
           <w:rtl w:val="0"/>
         </w:rPr>
         <w:br w:type="textWrapping"/>
@@ -3927,6 +4424,10 @@
       </w:r>
       <w:r>
         <w:rPr>
+          <w:rFonts w:ascii="Arial" w:cs="Arial" w:eastAsia="Arial" w:hAnsi="Arial"/>
+          <w:color w:val="000000"/>
+          <w:sz w:val="22"/>
+          <w:szCs w:val="22"/>
           <w:rtl w:val="0"/>
         </w:rPr>
         <w:t xml:space="preserve">left-bottom</w:t>
@@ -3943,63 +4444,34 @@
       </w:r>
       <w:r>
         <w:rPr>
+          <w:rFonts w:ascii="Arial" w:cs="Arial" w:eastAsia="Arial" w:hAnsi="Arial"/>
+          <w:color w:val="000000"/>
+          <w:sz w:val="22"/>
+          <w:szCs w:val="22"/>
           <w:rtl w:val="0"/>
         </w:rPr>
         <w:br w:type="textWrapping"/>
-      </w:r>
-      <w:r>
-        <w:rPr>
-          <w:color w:val="000000"/>
-          <w:rtl w:val="0"/>
-        </w:rPr>
         <w:t xml:space="preserve">Medals </w:t>
       </w:r>
       <w:r>
         <w:rPr>
-          <w:rFonts w:ascii="Courier New" w:cs="Courier New" w:eastAsia="Courier New" w:hAnsi="Courier New"/>
-          <w:color w:val="0000ff"/>
-          <w:sz w:val="18"/>
-          <w:szCs w:val="18"/>
-          <w:rtl w:val="0"/>
-        </w:rPr>
-        <w:t xml:space="preserve">&lt;tl&gt;</w:t>
-      </w:r>
-      <w:r>
-        <w:rPr>
-          <w:color w:val="000000"/>
+          <w:rFonts w:ascii="Arial" w:cs="Arial" w:eastAsia="Arial" w:hAnsi="Arial"/>
+          <w:color w:val="000000"/>
+          <w:sz w:val="22"/>
+          <w:szCs w:val="22"/>
           <w:rtl w:val="0"/>
         </w:rPr>
         <w:t xml:space="preserve">mold</w:t>
       </w:r>
       <w:r>
         <w:rPr>
-          <w:rFonts w:ascii="Courier New" w:cs="Courier New" w:eastAsia="Courier New" w:hAnsi="Courier New"/>
-          <w:color w:val="0000ff"/>
-          <w:sz w:val="18"/>
-          <w:szCs w:val="18"/>
-          <w:rtl w:val="0"/>
-        </w:rPr>
-        <w:t xml:space="preserve">&lt;/tl&gt;</w:t>
-      </w:r>
-      <w:r>
-        <w:rPr>
-          <w:color w:val="000000"/>
-          <w:rtl w:val="0"/>
-        </w:rPr>
-        <w:t xml:space="preserve"> </w:t>
-      </w:r>
-      <w:r>
-        <w:rPr>
-          <w:rtl w:val="0"/>
-        </w:rPr>
-        <w:t xml:space="preserve">in such a way very neatly</w:t>
-      </w:r>
-      <w:r>
-        <w:rPr>
-          <w:color w:val="000000"/>
-          <w:rtl w:val="0"/>
-        </w:rPr>
-        <w:t xml:space="preserve">.</w:t>
+          <w:rFonts w:ascii="Arial" w:cs="Arial" w:eastAsia="Arial" w:hAnsi="Arial"/>
+          <w:color w:val="000000"/>
+          <w:sz w:val="22"/>
+          <w:szCs w:val="22"/>
+          <w:rtl w:val="0"/>
+        </w:rPr>
+        <w:t xml:space="preserve"> in such a way very neatly.</w:t>
       </w:r>
       <w:r>
         <w:rPr>
@@ -4032,13 +4504,31 @@
         <w:shd w:fill="auto" w:val="clear"/>
         <w:contextualSpacing w:val="0"/>
         <w:rPr>
-          <w:color w:val="000000"/>
+          <w:rFonts w:ascii="Arial" w:cs="Arial" w:eastAsia="Arial" w:hAnsi="Arial"/>
+          <w:color w:val="000000"/>
+          <w:sz w:val="22"/>
+          <w:szCs w:val="22"/>
         </w:rPr>
       </w:pPr>
       <w:r>
         <w:rPr>
-          <w:rtl w:val="0"/>
-        </w:rPr>
+          <w:rFonts w:ascii="Courier New" w:cs="Courier New" w:eastAsia="Courier New" w:hAnsi="Courier New"/>
+          <w:color w:val="7f6000"/>
+          <w:sz w:val="18"/>
+          <w:szCs w:val="18"/>
+          <w:rtl w:val="0"/>
+        </w:rPr>
+        <w:t xml:space="preserve">&lt;/div&gt;</w:t>
+      </w:r>
+      <w:r>
+        <w:rPr>
+          <w:rFonts w:ascii="Arial" w:cs="Arial" w:eastAsia="Arial" w:hAnsi="Arial"/>
+          <w:color w:val="000000"/>
+          <w:sz w:val="22"/>
+          <w:szCs w:val="22"/>
+          <w:rtl w:val="0"/>
+        </w:rPr>
+        <w:br w:type="textWrapping"/>
       </w:r>
     </w:p>
     <w:p>
@@ -4056,7 +4546,10 @@
         <w:shd w:fill="auto" w:val="clear"/>
         <w:contextualSpacing w:val="0"/>
         <w:rPr>
-          <w:color w:val="000000"/>
+          <w:rFonts w:ascii="Arial" w:cs="Arial" w:eastAsia="Arial" w:hAnsi="Arial"/>
+          <w:color w:val="000000"/>
+          <w:sz w:val="22"/>
+          <w:szCs w:val="22"/>
         </w:rPr>
       </w:pPr>
       <w:r>
@@ -4067,11 +4560,14 @@
           <w:szCs w:val="18"/>
           <w:rtl w:val="0"/>
         </w:rPr>
-        <w:t xml:space="preserve">&lt;/div&gt;</w:t>
-      </w:r>
-      <w:r>
-        <w:rPr>
-          <w:color w:val="000000"/>
+        <w:t xml:space="preserve">&lt;div&gt;</w:t>
+      </w:r>
+      <w:r>
+        <w:rPr>
+          <w:rFonts w:ascii="Arial" w:cs="Arial" w:eastAsia="Arial" w:hAnsi="Arial"/>
+          <w:color w:val="000000"/>
+          <w:sz w:val="22"/>
+          <w:szCs w:val="22"/>
           <w:rtl w:val="0"/>
         </w:rPr>
         <w:br w:type="textWrapping"/>
@@ -4084,11 +4580,14 @@
           <w:szCs w:val="18"/>
           <w:rtl w:val="0"/>
         </w:rPr>
-        <w:t xml:space="preserve">&lt;div&gt;</w:t>
-      </w:r>
-      <w:r>
-        <w:rPr>
-          <w:color w:val="000000"/>
+        <w:t xml:space="preserve">&lt;id&gt;p117v_5&lt;/id&gt;</w:t>
+      </w:r>
+      <w:r>
+        <w:rPr>
+          <w:rFonts w:ascii="Arial" w:cs="Arial" w:eastAsia="Arial" w:hAnsi="Arial"/>
+          <w:color w:val="000000"/>
+          <w:sz w:val="22"/>
+          <w:szCs w:val="22"/>
           <w:rtl w:val="0"/>
         </w:rPr>
         <w:br w:type="textWrapping"/>
@@ -4101,40 +4600,6 @@
           <w:szCs w:val="18"/>
           <w:rtl w:val="0"/>
         </w:rPr>
-        <w:t xml:space="preserve">&lt;id&gt;</w:t>
-      </w:r>
-      <w:r>
-        <w:rPr>
-          <w:color w:val="000000"/>
-          <w:rtl w:val="0"/>
-        </w:rPr>
-        <w:t xml:space="preserve">p117v_a5</w:t>
-      </w:r>
-      <w:r>
-        <w:rPr>
-          <w:rFonts w:ascii="Courier New" w:cs="Courier New" w:eastAsia="Courier New" w:hAnsi="Courier New"/>
-          <w:color w:val="7f6000"/>
-          <w:sz w:val="18"/>
-          <w:szCs w:val="18"/>
-          <w:rtl w:val="0"/>
-        </w:rPr>
-        <w:t xml:space="preserve">&lt;/id&gt;</w:t>
-      </w:r>
-      <w:r>
-        <w:rPr>
-          <w:color w:val="000000"/>
-          <w:rtl w:val="0"/>
-        </w:rPr>
-        <w:br w:type="textWrapping"/>
-      </w:r>
-      <w:r>
-        <w:rPr>
-          <w:rFonts w:ascii="Courier New" w:cs="Courier New" w:eastAsia="Courier New" w:hAnsi="Courier New"/>
-          <w:color w:val="7f6000"/>
-          <w:sz w:val="18"/>
-          <w:szCs w:val="18"/>
-          <w:rtl w:val="0"/>
-        </w:rPr>
         <w:t xml:space="preserve">&lt;head&gt;</w:t>
       </w:r>
       <w:r>
@@ -4150,9 +4615,43 @@
       </w:r>
       <w:r>
         <w:rPr>
-          <w:rtl w:val="0"/>
-        </w:rPr>
-        <w:t xml:space="preserve">Blood of snakes</w:t>
+          <w:rFonts w:ascii="Arial" w:cs="Arial" w:eastAsia="Arial" w:hAnsi="Arial"/>
+          <w:color w:val="000000"/>
+          <w:sz w:val="22"/>
+          <w:szCs w:val="22"/>
+          <w:rtl w:val="0"/>
+        </w:rPr>
+        <w:t xml:space="preserve">Blood of </w:t>
+      </w:r>
+      <w:r>
+        <w:rPr>
+          <w:rFonts w:ascii="Courier New" w:cs="Courier New" w:eastAsia="Courier New" w:hAnsi="Courier New"/>
+          <w:color w:val="0000ff"/>
+          <w:sz w:val="18"/>
+          <w:szCs w:val="18"/>
+          <w:rtl w:val="0"/>
+        </w:rPr>
+        <w:t xml:space="preserve">&lt;al&gt;</w:t>
+      </w:r>
+      <w:r>
+        <w:rPr>
+          <w:rFonts w:ascii="Arial" w:cs="Arial" w:eastAsia="Arial" w:hAnsi="Arial"/>
+          <w:color w:val="000000"/>
+          <w:sz w:val="22"/>
+          <w:szCs w:val="22"/>
+          <w:rtl w:val="0"/>
+        </w:rPr>
+        <w:t xml:space="preserve">snakes</w:t>
+      </w:r>
+      <w:r>
+        <w:rPr>
+          <w:rFonts w:ascii="Courier New" w:cs="Courier New" w:eastAsia="Courier New" w:hAnsi="Courier New"/>
+          <w:color w:val="0000ff"/>
+          <w:sz w:val="18"/>
+          <w:szCs w:val="18"/>
+          <w:rtl w:val="0"/>
+        </w:rPr>
+        <w:t xml:space="preserve">&lt;/al&gt;</w:t>
       </w:r>
       <w:r>
         <w:rPr>
@@ -4197,7 +4696,10 @@
         <w:shd w:fill="auto" w:val="clear"/>
         <w:contextualSpacing w:val="0"/>
         <w:rPr>
-          <w:color w:val="000000"/>
+          <w:rFonts w:ascii="Arial" w:cs="Arial" w:eastAsia="Arial" w:hAnsi="Arial"/>
+          <w:color w:val="000000"/>
+          <w:sz w:val="22"/>
+          <w:szCs w:val="22"/>
         </w:rPr>
       </w:pPr>
       <w:r>
@@ -4221,7 +4723,10 @@
         <w:shd w:fill="auto" w:val="clear"/>
         <w:contextualSpacing w:val="0"/>
         <w:rPr>
-          <w:color w:val="000000"/>
+          <w:rFonts w:ascii="Arial" w:cs="Arial" w:eastAsia="Arial" w:hAnsi="Arial"/>
+          <w:color w:val="000000"/>
+          <w:sz w:val="22"/>
+          <w:szCs w:val="22"/>
         </w:rPr>
       </w:pPr>
       <w:r>
@@ -4236,39 +4741,357 @@
       </w:r>
       <w:r>
         <w:rPr>
-          <w:color w:val="000000"/>
-          <w:rtl w:val="0"/>
-        </w:rPr>
-        <w:t xml:space="preserve">If you </w:t>
-      </w:r>
-      <w:r>
-        <w:rPr>
-          <w:rtl w:val="0"/>
-        </w:rPr>
-        <w:t xml:space="preserve">need</w:t>
-      </w:r>
-      <w:r>
-        <w:rPr>
-          <w:color w:val="000000"/>
-          <w:rtl w:val="0"/>
-        </w:rPr>
-        <w:t xml:space="preserve"> to cut some snake inside </w:t>
-      </w:r>
-      <w:r>
-        <w:rPr>
-          <w:rtl w:val="0"/>
-        </w:rPr>
-        <w:t xml:space="preserve">the</w:t>
-      </w:r>
-      <w:r>
-        <w:rPr>
-          <w:color w:val="000000"/>
+          <w:rFonts w:ascii="Arial" w:cs="Arial" w:eastAsia="Arial" w:hAnsi="Arial"/>
+          <w:color w:val="000000"/>
+          <w:sz w:val="22"/>
+          <w:szCs w:val="22"/>
+          <w:rtl w:val="0"/>
+        </w:rPr>
+        <w:t xml:space="preserve">If you need to cut some </w:t>
+      </w:r>
+      <w:r>
+        <w:rPr>
+          <w:rFonts w:ascii="Courier New" w:cs="Courier New" w:eastAsia="Courier New" w:hAnsi="Courier New"/>
+          <w:color w:val="0000ff"/>
+          <w:sz w:val="18"/>
+          <w:szCs w:val="18"/>
+          <w:rtl w:val="0"/>
+        </w:rPr>
+        <w:t xml:space="preserve">&lt;al&gt;</w:t>
+      </w:r>
+      <w:r>
+        <w:rPr>
+          <w:rFonts w:ascii="Arial" w:cs="Arial" w:eastAsia="Arial" w:hAnsi="Arial"/>
+          <w:color w:val="000000"/>
+          <w:sz w:val="22"/>
+          <w:szCs w:val="22"/>
+          <w:rtl w:val="0"/>
+        </w:rPr>
+        <w:t xml:space="preserve">snake</w:t>
+      </w:r>
+      <w:r>
+        <w:rPr>
+          <w:rFonts w:ascii="Courier New" w:cs="Courier New" w:eastAsia="Courier New" w:hAnsi="Courier New"/>
+          <w:color w:val="0000ff"/>
+          <w:sz w:val="18"/>
+          <w:szCs w:val="18"/>
+          <w:rtl w:val="0"/>
+        </w:rPr>
+        <w:t xml:space="preserve">&lt;/al&gt;</w:t>
+      </w:r>
+      <w:r>
+        <w:rPr>
+          <w:rFonts w:ascii="Arial" w:cs="Arial" w:eastAsia="Arial" w:hAnsi="Arial"/>
+          <w:color w:val="000000"/>
+          <w:sz w:val="22"/>
+          <w:szCs w:val="22"/>
+          <w:rtl w:val="0"/>
+        </w:rPr>
+        <w:t xml:space="preserve"> inside the </w:t>
+      </w:r>
+      <w:r>
+        <w:rPr>
+          <w:rFonts w:ascii="Courier New" w:cs="Courier New" w:eastAsia="Courier New" w:hAnsi="Courier New"/>
+          <w:color w:val="0000ff"/>
+          <w:sz w:val="18"/>
+          <w:szCs w:val="18"/>
+          <w:rtl w:val="0"/>
+        </w:rPr>
+        <w:t xml:space="preserve">&lt;tl&gt;</w:t>
+      </w:r>
+      <w:r>
+        <w:rPr>
+          <w:rFonts w:ascii="Arial" w:cs="Arial" w:eastAsia="Arial" w:hAnsi="Arial"/>
+          <w:color w:val="000000"/>
+          <w:sz w:val="22"/>
+          <w:szCs w:val="22"/>
+          <w:rtl w:val="0"/>
+        </w:rPr>
+        <w:t xml:space="preserve">mold</w:t>
+      </w:r>
+      <w:r>
+        <w:rPr>
+          <w:rFonts w:ascii="Courier New" w:cs="Courier New" w:eastAsia="Courier New" w:hAnsi="Courier New"/>
+          <w:color w:val="0000ff"/>
+          <w:sz w:val="18"/>
+          <w:szCs w:val="18"/>
+          <w:rtl w:val="0"/>
+        </w:rPr>
+        <w:t xml:space="preserve">&lt;/tl&gt;</w:t>
+      </w:r>
+      <w:r>
+        <w:rPr>
+          <w:rFonts w:ascii="Arial" w:cs="Arial" w:eastAsia="Arial" w:hAnsi="Arial"/>
+          <w:color w:val="000000"/>
+          <w:sz w:val="22"/>
+          <w:szCs w:val="22"/>
+          <w:rtl w:val="0"/>
+        </w:rPr>
+        <w:t xml:space="preserve"> to burn </w:t>
+      </w:r>
+      <w:r>
+        <w:rPr>
+          <w:rFonts w:ascii="Courier New" w:cs="Courier New" w:eastAsia="Courier New" w:hAnsi="Courier New"/>
+          <w:color w:val="a91111"/>
+          <w:sz w:val="18"/>
+          <w:szCs w:val="18"/>
+          <w:rtl w:val="0"/>
+        </w:rPr>
+        <w:t xml:space="preserve">&lt;corr&gt;</w:t>
+      </w:r>
+      <w:r>
+        <w:rPr>
+          <w:rFonts w:ascii="Arial" w:cs="Arial" w:eastAsia="Arial" w:hAnsi="Arial"/>
+          <w:color w:val="000000"/>
+          <w:sz w:val="22"/>
+          <w:szCs w:val="22"/>
+          <w:rtl w:val="0"/>
+        </w:rPr>
+        <w:t xml:space="preserve">it</w:t>
+      </w:r>
+      <w:r>
+        <w:rPr>
+          <w:rFonts w:ascii="Courier New" w:cs="Courier New" w:eastAsia="Courier New" w:hAnsi="Courier New"/>
+          <w:color w:val="a91111"/>
+          <w:sz w:val="18"/>
+          <w:szCs w:val="18"/>
+          <w:rtl w:val="0"/>
+        </w:rPr>
+        <w:t xml:space="preserve">&lt;/corr&gt;</w:t>
+      </w:r>
+      <w:r>
+        <w:rPr>
+          <w:rFonts w:ascii="Arial" w:cs="Arial" w:eastAsia="Arial" w:hAnsi="Arial"/>
+          <w:color w:val="000000"/>
+          <w:sz w:val="22"/>
+          <w:szCs w:val="22"/>
+          <w:rtl w:val="0"/>
+        </w:rPr>
+        <w:t xml:space="preserve">, cut </w:t>
+      </w:r>
+      <w:r>
+        <w:rPr>
+          <w:rFonts w:ascii="Courier New" w:cs="Courier New" w:eastAsia="Courier New" w:hAnsi="Courier New"/>
+          <w:color w:val="a91111"/>
+          <w:sz w:val="18"/>
+          <w:szCs w:val="18"/>
+          <w:rtl w:val="0"/>
+        </w:rPr>
+        <w:t xml:space="preserve">&lt;corr&gt;</w:t>
+      </w:r>
+      <w:r>
+        <w:rPr>
+          <w:rFonts w:ascii="Arial" w:cs="Arial" w:eastAsia="Arial" w:hAnsi="Arial"/>
+          <w:color w:val="000000"/>
+          <w:sz w:val="22"/>
+          <w:szCs w:val="22"/>
+          <w:rtl w:val="0"/>
+        </w:rPr>
+        <w:t xml:space="preserve">it</w:t>
+      </w:r>
+      <w:r>
+        <w:rPr>
+          <w:rFonts w:ascii="Courier New" w:cs="Courier New" w:eastAsia="Courier New" w:hAnsi="Courier New"/>
+          <w:color w:val="a91111"/>
+          <w:sz w:val="18"/>
+          <w:szCs w:val="18"/>
+          <w:rtl w:val="0"/>
+        </w:rPr>
+        <w:t xml:space="preserve">&lt;/corr&gt;</w:t>
+      </w:r>
+      <w:r>
+        <w:rPr>
+          <w:rFonts w:ascii="Arial" w:cs="Arial" w:eastAsia="Arial" w:hAnsi="Arial"/>
+          <w:color w:val="000000"/>
+          <w:sz w:val="22"/>
+          <w:szCs w:val="22"/>
+          <w:rtl w:val="0"/>
+        </w:rPr>
+        <w:t xml:space="preserve"> far from the entrance of the </w:t>
+      </w:r>
+      <w:r>
+        <w:rPr>
+          <w:rFonts w:ascii="Courier New" w:cs="Courier New" w:eastAsia="Courier New" w:hAnsi="Courier New"/>
+          <w:color w:val="0000ff"/>
+          <w:sz w:val="18"/>
+          <w:szCs w:val="18"/>
+          <w:rtl w:val="0"/>
+        </w:rPr>
+        <w:t xml:space="preserve">&lt;tl&gt;</w:t>
+      </w:r>
+      <w:r>
+        <w:rPr>
+          <w:rFonts w:ascii="Arial" w:cs="Arial" w:eastAsia="Arial" w:hAnsi="Arial"/>
+          <w:color w:val="000000"/>
+          <w:sz w:val="22"/>
+          <w:szCs w:val="22"/>
+          <w:rtl w:val="0"/>
+        </w:rPr>
+        <w:t xml:space="preserve">mold</w:t>
+      </w:r>
+      <w:r>
+        <w:rPr>
+          <w:rFonts w:ascii="Courier New" w:cs="Courier New" w:eastAsia="Courier New" w:hAnsi="Courier New"/>
+          <w:color w:val="0000ff"/>
+          <w:sz w:val="18"/>
+          <w:szCs w:val="18"/>
+          <w:rtl w:val="0"/>
+        </w:rPr>
+        <w:t xml:space="preserve">&lt;/tl&gt;</w:t>
+      </w:r>
+      <w:r>
+        <w:rPr>
+          <w:rFonts w:ascii="Arial" w:cs="Arial" w:eastAsia="Arial" w:hAnsi="Arial"/>
+          <w:color w:val="000000"/>
+          <w:sz w:val="22"/>
+          <w:szCs w:val="22"/>
+          <w:rtl w:val="0"/>
+        </w:rPr>
+        <w:t xml:space="preserve"> in order that no </w:t>
+      </w:r>
+      <w:r>
+        <w:rPr>
+          <w:rFonts w:ascii="Courier New" w:cs="Courier New" w:eastAsia="Courier New" w:hAnsi="Courier New"/>
+          <w:b w:val="0"/>
+          <w:color w:val="0000ff"/>
+          <w:sz w:val="18"/>
+          <w:szCs w:val="18"/>
+          <w:rtl w:val="0"/>
+        </w:rPr>
+        <w:t xml:space="preserve">&lt;m&gt;</w:t>
+      </w:r>
+      <w:r>
+        <w:rPr>
+          <w:rFonts w:ascii="Arial" w:cs="Arial" w:eastAsia="Arial" w:hAnsi="Arial"/>
+          <w:b w:val="0"/>
+          <w:color w:val="000000"/>
+          <w:sz w:val="22"/>
+          <w:szCs w:val="22"/>
+          <w:rtl w:val="0"/>
+        </w:rPr>
+        <w:t xml:space="preserve">b</w:t>
+      </w:r>
+      <w:r>
+        <w:rPr>
+          <w:rFonts w:ascii="Arial" w:cs="Arial" w:eastAsia="Arial" w:hAnsi="Arial"/>
+          <w:b w:val="0"/>
+          <w:color w:val="000000"/>
+          <w:sz w:val="22"/>
+          <w:szCs w:val="22"/>
+          <w:rtl w:val="0"/>
+        </w:rPr>
+        <w:t xml:space="preserve">lood</w:t>
+      </w:r>
+      <w:r>
+        <w:rPr>
+          <w:rFonts w:ascii="Courier New" w:cs="Courier New" w:eastAsia="Courier New" w:hAnsi="Courier New"/>
+          <w:b w:val="0"/>
+          <w:color w:val="0000ff"/>
+          <w:sz w:val="18"/>
+          <w:szCs w:val="18"/>
+          <w:rtl w:val="0"/>
+        </w:rPr>
+        <w:t xml:space="preserve">&lt;/m&gt;</w:t>
+      </w:r>
+      <w:r>
+        <w:rPr>
+          <w:rFonts w:ascii="Arial" w:cs="Arial" w:eastAsia="Arial" w:hAnsi="Arial"/>
+          <w:b w:val="0"/>
+          <w:color w:val="000000"/>
+          <w:sz w:val="22"/>
+          <w:szCs w:val="22"/>
           <w:rtl w:val="0"/>
         </w:rPr>
         <w:t xml:space="preserve"> </w:t>
       </w:r>
       <w:r>
         <w:rPr>
+          <w:rFonts w:ascii="Arial" w:cs="Arial" w:eastAsia="Arial" w:hAnsi="Arial"/>
+          <w:color w:val="000000"/>
+          <w:sz w:val="22"/>
+          <w:szCs w:val="22"/>
+          <w:rtl w:val="0"/>
+        </w:rPr>
+        <w:t xml:space="preserve">at all remains, for it would make a crust that afterwards would not be taken away by the same </w:t>
+      </w:r>
+      <w:r>
+        <w:rPr>
+          <w:rFonts w:ascii="Courier New" w:cs="Courier New" w:eastAsia="Courier New" w:hAnsi="Courier New"/>
+          <w:b w:val="0"/>
+          <w:color w:val="0000ff"/>
+          <w:sz w:val="18"/>
+          <w:szCs w:val="18"/>
+          <w:rtl w:val="0"/>
+        </w:rPr>
+        <w:t xml:space="preserve">&lt;m&gt;</w:t>
+      </w:r>
+      <w:r>
+        <w:rPr>
+          <w:rFonts w:ascii="Arial" w:cs="Arial" w:eastAsia="Arial" w:hAnsi="Arial"/>
+          <w:b w:val="0"/>
+          <w:color w:val="000000"/>
+          <w:sz w:val="22"/>
+          <w:szCs w:val="22"/>
+          <w:rtl w:val="0"/>
+        </w:rPr>
+        <w:t xml:space="preserve">q</w:t>
+      </w:r>
+      <w:r>
+        <w:rPr>
+          <w:rFonts w:ascii="Arial" w:cs="Arial" w:eastAsia="Arial" w:hAnsi="Arial"/>
+          <w:b w:val="0"/>
+          <w:color w:val="000000"/>
+          <w:sz w:val="22"/>
+          <w:szCs w:val="22"/>
+          <w:rtl w:val="0"/>
+        </w:rPr>
+        <w:t xml:space="preserve">uicksilver</w:t>
+      </w:r>
+      <w:r>
+        <w:rPr>
+          <w:rFonts w:ascii="Courier New" w:cs="Courier New" w:eastAsia="Courier New" w:hAnsi="Courier New"/>
+          <w:b w:val="0"/>
+          <w:color w:val="0000ff"/>
+          <w:sz w:val="18"/>
+          <w:szCs w:val="18"/>
+          <w:rtl w:val="0"/>
+        </w:rPr>
+        <w:t xml:space="preserve">&lt;/m&gt;</w:t>
+      </w:r>
+      <w:r>
+        <w:rPr>
+          <w:rFonts w:ascii="Arial" w:cs="Arial" w:eastAsia="Arial" w:hAnsi="Arial"/>
+          <w:b w:val="0"/>
+          <w:color w:val="000000"/>
+          <w:sz w:val="22"/>
+          <w:szCs w:val="22"/>
+          <w:rtl w:val="0"/>
+        </w:rPr>
+        <w:t xml:space="preserve"> &amp;</w:t>
+      </w:r>
+      <w:r>
+        <w:rPr>
+          <w:rFonts w:ascii="Courier New" w:cs="Courier New" w:eastAsia="Courier New" w:hAnsi="Courier New"/>
+          <w:b w:val="0"/>
+          <w:color w:val="a9a9a9"/>
+          <w:sz w:val="18"/>
+          <w:szCs w:val="18"/>
+          <w:rtl w:val="0"/>
+        </w:rPr>
+        <w:t xml:space="preserve">amp;</w:t>
+      </w:r>
+      <w:r>
+        <w:rPr>
+          <w:rFonts w:ascii="Arial" w:cs="Arial" w:eastAsia="Arial" w:hAnsi="Arial"/>
+          <w:color w:val="000000"/>
+          <w:sz w:val="22"/>
+          <w:szCs w:val="22"/>
+          <w:rtl w:val="0"/>
+        </w:rPr>
+        <w:t xml:space="preserve"> would remove the imprints from your </w:t>
+      </w:r>
+      <w:r>
+        <w:rPr>
           <w:rFonts w:ascii="Courier New" w:cs="Courier New" w:eastAsia="Courier New" w:hAnsi="Courier New"/>
           <w:color w:val="0000ff"/>
           <w:sz w:val="18"/>
@@ -4279,7 +5102,10 @@
       </w:r>
       <w:r>
         <w:rPr>
-          <w:color w:val="000000"/>
+          <w:rFonts w:ascii="Arial" w:cs="Arial" w:eastAsia="Arial" w:hAnsi="Arial"/>
+          <w:color w:val="000000"/>
+          <w:sz w:val="22"/>
+          <w:szCs w:val="22"/>
           <w:rtl w:val="0"/>
         </w:rPr>
         <w:t xml:space="preserve">mold</w:t>
@@ -4296,257 +5122,10 @@
       </w:r>
       <w:r>
         <w:rPr>
-          <w:color w:val="000000"/>
-          <w:rtl w:val="0"/>
-        </w:rPr>
-        <w:t xml:space="preserve"> to burn it, cut it far from the </w:t>
-      </w:r>
-      <w:r>
-        <w:rPr>
-          <w:rtl w:val="0"/>
-        </w:rPr>
-        <w:t xml:space="preserve">entrance </w:t>
-      </w:r>
-      <w:r>
-        <w:rPr>
-          <w:color w:val="000000"/>
-          <w:rtl w:val="0"/>
-        </w:rPr>
-        <w:t xml:space="preserve">of the </w:t>
-      </w:r>
-      <w:r>
-        <w:rPr>
-          <w:rFonts w:ascii="Courier New" w:cs="Courier New" w:eastAsia="Courier New" w:hAnsi="Courier New"/>
-          <w:color w:val="0000ff"/>
-          <w:sz w:val="18"/>
-          <w:szCs w:val="18"/>
-          <w:rtl w:val="0"/>
-        </w:rPr>
-        <w:t xml:space="preserve">&lt;tl&gt;</w:t>
-      </w:r>
-      <w:r>
-        <w:rPr>
-          <w:color w:val="000000"/>
-          <w:rtl w:val="0"/>
-        </w:rPr>
-        <w:t xml:space="preserve">mold</w:t>
-      </w:r>
-      <w:r>
-        <w:rPr>
-          <w:rFonts w:ascii="Courier New" w:cs="Courier New" w:eastAsia="Courier New" w:hAnsi="Courier New"/>
-          <w:color w:val="0000ff"/>
-          <w:sz w:val="18"/>
-          <w:szCs w:val="18"/>
-          <w:rtl w:val="0"/>
-        </w:rPr>
-        <w:t xml:space="preserve">&lt;/tl&gt;</w:t>
-      </w:r>
-      <w:r>
-        <w:rPr>
-          <w:color w:val="000000"/>
-          <w:rtl w:val="0"/>
-        </w:rPr>
-        <w:t xml:space="preserve"> </w:t>
-      </w:r>
-      <w:r>
-        <w:rPr>
-          <w:rtl w:val="0"/>
-        </w:rPr>
-        <w:t xml:space="preserve">in order</w:t>
-      </w:r>
-      <w:r>
-        <w:rPr>
-          <w:color w:val="000000"/>
-          <w:rtl w:val="0"/>
-        </w:rPr>
-        <w:t xml:space="preserve"> that no </w:t>
-      </w:r>
-      <w:r>
-        <w:rPr>
-          <w:rFonts w:ascii="Courier New" w:cs="Courier New" w:eastAsia="Courier New" w:hAnsi="Courier New"/>
-          <w:b w:val="0"/>
-          <w:color w:val="0000ff"/>
-          <w:sz w:val="18"/>
-          <w:szCs w:val="18"/>
-          <w:rtl w:val="0"/>
-        </w:rPr>
-        <w:t xml:space="preserve">&lt;m&gt;</w:t>
-      </w:r>
-      <w:r>
-        <w:rPr>
-          <w:b w:val="0"/>
-          <w:color w:val="000000"/>
-          <w:rtl w:val="0"/>
-        </w:rPr>
-        <w:t xml:space="preserve">b</w:t>
-      </w:r>
-      <w:r>
-        <w:rPr>
-          <w:b w:val="0"/>
-          <w:color w:val="000000"/>
-          <w:rtl w:val="0"/>
-        </w:rPr>
-        <w:t xml:space="preserve">lood</w:t>
-      </w:r>
-      <w:r>
-        <w:rPr>
-          <w:rFonts w:ascii="Courier New" w:cs="Courier New" w:eastAsia="Courier New" w:hAnsi="Courier New"/>
-          <w:b w:val="0"/>
-          <w:color w:val="0000ff"/>
-          <w:sz w:val="18"/>
-          <w:szCs w:val="18"/>
-          <w:rtl w:val="0"/>
-        </w:rPr>
-        <w:t xml:space="preserve">&lt;/m&gt;</w:t>
-      </w:r>
-      <w:r>
-        <w:rPr>
-          <w:b w:val="0"/>
-          <w:color w:val="000000"/>
-          <w:rtl w:val="0"/>
-        </w:rPr>
-        <w:t xml:space="preserve"> </w:t>
-      </w:r>
-      <w:r>
-        <w:rPr>
-          <w:color w:val="000000"/>
-          <w:rtl w:val="0"/>
-        </w:rPr>
-        <w:t xml:space="preserve">at a</w:t>
-      </w:r>
-      <w:r>
-        <w:rPr>
-          <w:rtl w:val="0"/>
-        </w:rPr>
-        <w:t xml:space="preserve">ll</w:t>
-      </w:r>
-      <w:r>
-        <w:rPr>
-          <w:color w:val="000000"/>
-          <w:rtl w:val="0"/>
-        </w:rPr>
-        <w:t xml:space="preserve"> remains, </w:t>
-      </w:r>
-      <w:r>
-        <w:rPr>
-          <w:rtl w:val="0"/>
-        </w:rPr>
-        <w:t xml:space="preserve">for it would </w:t>
-      </w:r>
-      <w:r>
-        <w:rPr>
-          <w:color w:val="000000"/>
-          <w:rtl w:val="0"/>
-        </w:rPr>
-        <w:t xml:space="preserve">make a crust that afterwards would not be taken away by the same </w:t>
-      </w:r>
-      <w:r>
-        <w:rPr>
-          <w:rFonts w:ascii="Courier New" w:cs="Courier New" w:eastAsia="Courier New" w:hAnsi="Courier New"/>
-          <w:b w:val="0"/>
-          <w:color w:val="0000ff"/>
-          <w:sz w:val="18"/>
-          <w:szCs w:val="18"/>
-          <w:rtl w:val="0"/>
-        </w:rPr>
-        <w:t xml:space="preserve">&lt;m&gt;</w:t>
-      </w:r>
-      <w:r>
-        <w:rPr>
-          <w:b w:val="0"/>
-          <w:color w:val="000000"/>
-          <w:rtl w:val="0"/>
-        </w:rPr>
-        <w:t xml:space="preserve">q</w:t>
-      </w:r>
-      <w:r>
-        <w:rPr>
-          <w:b w:val="0"/>
-          <w:color w:val="000000"/>
-          <w:rtl w:val="0"/>
-        </w:rPr>
-        <w:t xml:space="preserve">uicksilver</w:t>
-      </w:r>
-      <w:r>
-        <w:rPr>
-          <w:rFonts w:ascii="Courier New" w:cs="Courier New" w:eastAsia="Courier New" w:hAnsi="Courier New"/>
-          <w:b w:val="0"/>
-          <w:color w:val="0000ff"/>
-          <w:sz w:val="18"/>
-          <w:szCs w:val="18"/>
-          <w:rtl w:val="0"/>
-        </w:rPr>
-        <w:t xml:space="preserve">&lt;/m&gt;</w:t>
-      </w:r>
-      <w:r>
-        <w:rPr>
-          <w:b w:val="0"/>
-          <w:color w:val="000000"/>
-          <w:rtl w:val="0"/>
-        </w:rPr>
-        <w:t xml:space="preserve"> &amp;</w:t>
-      </w:r>
-      <w:r>
-        <w:rPr>
-          <w:rFonts w:ascii="Courier New" w:cs="Courier New" w:eastAsia="Courier New" w:hAnsi="Courier New"/>
-          <w:b w:val="0"/>
-          <w:color w:val="a9a9a9"/>
-          <w:sz w:val="18"/>
-          <w:szCs w:val="18"/>
-          <w:rtl w:val="0"/>
-        </w:rPr>
-        <w:t xml:space="preserve">amp;</w:t>
-      </w:r>
-      <w:r>
-        <w:rPr>
-          <w:color w:val="000000"/>
-          <w:rtl w:val="0"/>
-        </w:rPr>
-        <w:t xml:space="preserve"> would remove</w:t>
-      </w:r>
-      <w:r>
-        <w:rPr>
-          <w:rtl w:val="0"/>
-        </w:rPr>
-        <w:t xml:space="preserve"> the imprints</w:t>
-      </w:r>
-      <w:r>
-        <w:rPr>
-          <w:color w:val="000000"/>
-          <w:rtl w:val="0"/>
-        </w:rPr>
-        <w:t xml:space="preserve"> from your </w:t>
-      </w:r>
-      <w:r>
-        <w:rPr>
-          <w:rFonts w:ascii="Courier New" w:cs="Courier New" w:eastAsia="Courier New" w:hAnsi="Courier New"/>
-          <w:color w:val="0000ff"/>
-          <w:sz w:val="18"/>
-          <w:szCs w:val="18"/>
-          <w:rtl w:val="0"/>
-        </w:rPr>
-        <w:t xml:space="preserve">&lt;tl&gt;</w:t>
-      </w:r>
-      <w:r>
-        <w:rPr>
-          <w:color w:val="000000"/>
-          <w:rtl w:val="0"/>
-        </w:rPr>
-        <w:t xml:space="preserve">mold</w:t>
-      </w:r>
-      <w:r>
-        <w:rPr>
-          <w:rFonts w:ascii="Courier New" w:cs="Courier New" w:eastAsia="Courier New" w:hAnsi="Courier New"/>
-          <w:color w:val="0000ff"/>
-          <w:sz w:val="18"/>
-          <w:szCs w:val="18"/>
-          <w:rtl w:val="0"/>
-        </w:rPr>
-        <w:t xml:space="preserve">&lt;/tl&gt;</w:t>
-      </w:r>
-      <w:r>
-        <w:rPr>
-          <w:color w:val="000000"/>
+          <w:rFonts w:ascii="Arial" w:cs="Arial" w:eastAsia="Arial" w:hAnsi="Arial"/>
+          <w:color w:val="000000"/>
+          <w:sz w:val="22"/>
+          <w:szCs w:val="22"/>
           <w:rtl w:val="0"/>
         </w:rPr>
         <w:t xml:space="preserve">.</w:t>
@@ -4579,7 +5158,12 @@
         </w:pBdr>
         <w:shd w:fill="auto" w:val="clear"/>
         <w:contextualSpacing w:val="0"/>
-        <w:rPr/>
+        <w:rPr>
+          <w:rFonts w:ascii="Arial" w:cs="Arial" w:eastAsia="Arial" w:hAnsi="Arial"/>
+          <w:color w:val="000000"/>
+          <w:sz w:val="22"/>
+          <w:szCs w:val="22"/>
+        </w:rPr>
       </w:pPr>
       <w:r>
         <w:rPr>

--- a/TEMP/input/p117v_DS_+MHS_+/tl_p117v.docx
+++ b/TEMP/input/p117v_DS_+MHS_+/tl_p117v.docx
@@ -5183,7 +5183,7 @@
     </w:p>
     <w:sectPr>
       <w:pgSz w:h="15840" w:w="12240"/>
-      <w:pgMar w:bottom="1440" w:top="1440" w:left="1440" w:right="1440" w:header="0"/>
+      <w:pgMar w:bottom="1440" w:top="1440" w:left="1440" w:right="1440" w:header="0" w:footer="720"/>
       <w:pgNumType w:start="1"/>
     </w:sectPr>
   </w:body>

--- a/TEMP/input/p117v_DS_+MHS_+/tl_p117v.docx
+++ b/TEMP/input/p117v_DS_+MHS_+/tl_p117v.docx
@@ -15,7 +15,6 @@
           <w:between w:space="0" w:sz="0" w:val="nil"/>
         </w:pBdr>
         <w:shd w:fill="auto" w:val="clear"/>
-        <w:contextualSpacing w:val="0"/>
         <w:rPr>
           <w:rFonts w:ascii="Arial" w:cs="Arial" w:eastAsia="Arial" w:hAnsi="Arial"/>
           <w:color w:val="000000"/>
@@ -77,7 +76,6 @@
           <w:between w:space="0" w:sz="0" w:val="nil"/>
         </w:pBdr>
         <w:shd w:fill="auto" w:val="clear"/>
-        <w:contextualSpacing w:val="0"/>
         <w:rPr>
           <w:rFonts w:ascii="Arial" w:cs="Arial" w:eastAsia="Arial" w:hAnsi="Arial"/>
           <w:color w:val="000000"/>
@@ -134,7 +132,6 @@
           <w:between w:space="0" w:sz="0" w:val="nil"/>
         </w:pBdr>
         <w:shd w:fill="auto" w:val="clear"/>
-        <w:contextualSpacing w:val="0"/>
         <w:rPr>
           <w:rFonts w:ascii="Arial" w:cs="Arial" w:eastAsia="Arial" w:hAnsi="Arial"/>
           <w:color w:val="000000"/>
@@ -332,7 +329,6 @@
           <w:between w:space="0" w:sz="0" w:val="nil"/>
         </w:pBdr>
         <w:shd w:fill="auto" w:val="clear"/>
-        <w:contextualSpacing w:val="0"/>
         <w:rPr>
           <w:rFonts w:ascii="Arial" w:cs="Arial" w:eastAsia="Arial" w:hAnsi="Arial"/>
           <w:color w:val="000000"/>
@@ -357,7 +353,6 @@
           <w:between w:space="0" w:sz="0" w:val="nil"/>
         </w:pBdr>
         <w:shd w:fill="auto" w:val="clear"/>
-        <w:contextualSpacing w:val="0"/>
         <w:rPr>
           <w:rFonts w:ascii="Arial" w:cs="Arial" w:eastAsia="Arial" w:hAnsi="Arial"/>
           <w:color w:val="000000"/>
@@ -1238,7 +1233,6 @@
           <w:between w:space="0" w:sz="0" w:val="nil"/>
         </w:pBdr>
         <w:shd w:fill="auto" w:val="clear"/>
-        <w:contextualSpacing w:val="0"/>
         <w:rPr>
           <w:rFonts w:ascii="Arial" w:cs="Arial" w:eastAsia="Arial" w:hAnsi="Arial"/>
           <w:color w:val="000000"/>
@@ -1263,7 +1257,6 @@
           <w:between w:space="0" w:sz="0" w:val="nil"/>
         </w:pBdr>
         <w:shd w:fill="auto" w:val="clear"/>
-        <w:contextualSpacing w:val="0"/>
         <w:rPr>
           <w:rFonts w:ascii="Arial" w:cs="Arial" w:eastAsia="Arial" w:hAnsi="Arial"/>
           <w:color w:val="000000"/>
@@ -1667,7 +1660,6 @@
           <w:between w:space="0" w:sz="0" w:val="nil"/>
         </w:pBdr>
         <w:shd w:fill="auto" w:val="clear"/>
-        <w:contextualSpacing w:val="0"/>
         <w:rPr>
           <w:rFonts w:ascii="Arial" w:cs="Arial" w:eastAsia="Arial" w:hAnsi="Arial"/>
           <w:color w:val="000000"/>
@@ -1702,7 +1694,6 @@
           <w:between w:space="0" w:sz="0" w:val="nil"/>
         </w:pBdr>
         <w:shd w:fill="auto" w:val="clear"/>
-        <w:contextualSpacing w:val="0"/>
         <w:rPr>
           <w:rFonts w:ascii="Arial" w:cs="Arial" w:eastAsia="Arial" w:hAnsi="Arial"/>
           <w:color w:val="000000"/>
@@ -2202,7 +2193,6 @@
           <w:between w:space="0" w:sz="0" w:val="nil"/>
         </w:pBdr>
         <w:shd w:fill="auto" w:val="clear"/>
-        <w:contextualSpacing w:val="0"/>
         <w:rPr>
           <w:rFonts w:ascii="Arial" w:cs="Arial" w:eastAsia="Arial" w:hAnsi="Arial"/>
           <w:color w:val="000000"/>
@@ -2244,7 +2234,6 @@
           <w:between w:space="0" w:sz="0" w:val="nil"/>
         </w:pBdr>
         <w:shd w:fill="auto" w:val="clear"/>
-        <w:contextualSpacing w:val="0"/>
         <w:rPr>
           <w:rFonts w:ascii="Arial" w:cs="Arial" w:eastAsia="Arial" w:hAnsi="Arial"/>
           <w:color w:val="000000"/>
@@ -2361,7 +2350,6 @@
           <w:between w:space="0" w:sz="0" w:val="nil"/>
         </w:pBdr>
         <w:shd w:fill="auto" w:val="clear"/>
-        <w:contextualSpacing w:val="0"/>
         <w:rPr>
           <w:rFonts w:ascii="Arial" w:cs="Arial" w:eastAsia="Arial" w:hAnsi="Arial"/>
           <w:color w:val="000000"/>
@@ -2388,7 +2376,6 @@
           <w:between w:space="0" w:sz="0" w:val="nil"/>
         </w:pBdr>
         <w:shd w:fill="auto" w:val="clear"/>
-        <w:contextualSpacing w:val="0"/>
         <w:rPr>
           <w:rFonts w:ascii="Arial" w:cs="Arial" w:eastAsia="Arial" w:hAnsi="Arial"/>
           <w:color w:val="000000"/>
@@ -2730,7 +2717,6 @@
           <w:between w:space="0" w:sz="0" w:val="nil"/>
         </w:pBdr>
         <w:shd w:fill="auto" w:val="clear"/>
-        <w:contextualSpacing w:val="0"/>
         <w:rPr>
           <w:rFonts w:ascii="Arial" w:cs="Arial" w:eastAsia="Arial" w:hAnsi="Arial"/>
           <w:color w:val="000000"/>
@@ -2772,7 +2758,6 @@
           <w:between w:space="0" w:sz="0" w:val="nil"/>
         </w:pBdr>
         <w:shd w:fill="auto" w:val="clear"/>
-        <w:contextualSpacing w:val="0"/>
         <w:rPr>
           <w:rFonts w:ascii="Arial" w:cs="Arial" w:eastAsia="Arial" w:hAnsi="Arial"/>
           <w:color w:val="000000"/>
@@ -2891,7 +2876,6 @@
           <w:between w:space="0" w:sz="0" w:val="nil"/>
         </w:pBdr>
         <w:shd w:fill="auto" w:val="clear"/>
-        <w:contextualSpacing w:val="0"/>
         <w:rPr>
           <w:rFonts w:ascii="Arial" w:cs="Arial" w:eastAsia="Arial" w:hAnsi="Arial"/>
           <w:color w:val="000000"/>
@@ -2918,7 +2902,6 @@
           <w:between w:space="0" w:sz="0" w:val="nil"/>
         </w:pBdr>
         <w:shd w:fill="auto" w:val="clear"/>
-        <w:contextualSpacing w:val="0"/>
         <w:rPr>
           <w:rFonts w:ascii="Arial" w:cs="Arial" w:eastAsia="Arial" w:hAnsi="Arial"/>
           <w:color w:val="000000"/>
@@ -3088,7 +3071,6 @@
           <w:between w:space="0" w:sz="0" w:val="nil"/>
         </w:pBdr>
         <w:shd w:fill="auto" w:val="clear"/>
-        <w:contextualSpacing w:val="0"/>
         <w:rPr>
           <w:rFonts w:ascii="Arial" w:cs="Arial" w:eastAsia="Arial" w:hAnsi="Arial"/>
           <w:color w:val="000000"/>
@@ -3130,7 +3112,6 @@
           <w:between w:space="0" w:sz="0" w:val="nil"/>
         </w:pBdr>
         <w:shd w:fill="auto" w:val="clear"/>
-        <w:contextualSpacing w:val="0"/>
         <w:rPr>
           <w:rFonts w:ascii="Arial" w:cs="Arial" w:eastAsia="Arial" w:hAnsi="Arial"/>
           <w:color w:val="000000"/>
@@ -3392,7 +3373,6 @@
           <w:between w:space="0" w:sz="0" w:val="nil"/>
         </w:pBdr>
         <w:shd w:fill="auto" w:val="clear"/>
-        <w:contextualSpacing w:val="0"/>
         <w:rPr>
           <w:rFonts w:ascii="Arial" w:cs="Arial" w:eastAsia="Arial" w:hAnsi="Arial"/>
           <w:color w:val="000000"/>
@@ -3419,7 +3399,6 @@
           <w:between w:space="0" w:sz="0" w:val="nil"/>
         </w:pBdr>
         <w:shd w:fill="auto" w:val="clear"/>
-        <w:contextualSpacing w:val="0"/>
         <w:rPr>
           <w:rFonts w:ascii="Arial" w:cs="Arial" w:eastAsia="Arial" w:hAnsi="Arial"/>
           <w:color w:val="000000"/>
@@ -4359,7 +4338,6 @@
           <w:between w:space="0" w:sz="0" w:val="nil"/>
         </w:pBdr>
         <w:shd w:fill="auto" w:val="clear"/>
-        <w:contextualSpacing w:val="0"/>
         <w:rPr>
           <w:rFonts w:ascii="Arial" w:cs="Arial" w:eastAsia="Arial" w:hAnsi="Arial"/>
           <w:color w:val="000000"/>
@@ -4384,7 +4362,6 @@
           <w:between w:space="0" w:sz="0" w:val="nil"/>
         </w:pBdr>
         <w:shd w:fill="auto" w:val="clear"/>
-        <w:contextualSpacing w:val="0"/>
         <w:rPr>
           <w:rFonts w:ascii="Arial" w:cs="Arial" w:eastAsia="Arial" w:hAnsi="Arial"/>
           <w:color w:val="000000"/>
@@ -4502,7 +4479,6 @@
           <w:between w:space="0" w:sz="0" w:val="nil"/>
         </w:pBdr>
         <w:shd w:fill="auto" w:val="clear"/>
-        <w:contextualSpacing w:val="0"/>
         <w:rPr>
           <w:rFonts w:ascii="Arial" w:cs="Arial" w:eastAsia="Arial" w:hAnsi="Arial"/>
           <w:color w:val="000000"/>
@@ -4544,7 +4520,6 @@
           <w:between w:space="0" w:sz="0" w:val="nil"/>
         </w:pBdr>
         <w:shd w:fill="auto" w:val="clear"/>
-        <w:contextualSpacing w:val="0"/>
         <w:rPr>
           <w:rFonts w:ascii="Arial" w:cs="Arial" w:eastAsia="Arial" w:hAnsi="Arial"/>
           <w:color w:val="000000"/>
@@ -4694,7 +4669,6 @@
           <w:between w:space="0" w:sz="0" w:val="nil"/>
         </w:pBdr>
         <w:shd w:fill="auto" w:val="clear"/>
-        <w:contextualSpacing w:val="0"/>
         <w:rPr>
           <w:rFonts w:ascii="Arial" w:cs="Arial" w:eastAsia="Arial" w:hAnsi="Arial"/>
           <w:color w:val="000000"/>
@@ -4721,7 +4695,6 @@
           <w:between w:space="0" w:sz="0" w:val="nil"/>
         </w:pBdr>
         <w:shd w:fill="auto" w:val="clear"/>
-        <w:contextualSpacing w:val="0"/>
         <w:rPr>
           <w:rFonts w:ascii="Arial" w:cs="Arial" w:eastAsia="Arial" w:hAnsi="Arial"/>
           <w:color w:val="000000"/>
@@ -5157,7 +5130,6 @@
           <w:between w:space="0" w:sz="0" w:val="nil"/>
         </w:pBdr>
         <w:shd w:fill="auto" w:val="clear"/>
-        <w:contextualSpacing w:val="0"/>
         <w:rPr>
           <w:rFonts w:ascii="Arial" w:cs="Arial" w:eastAsia="Arial" w:hAnsi="Arial"/>
           <w:color w:val="000000"/>
